--- a/Dissertation Proposal/Duan Dissertation Proposal DRAFT 11-1-23 VAS.docx
+++ b/Dissertation Proposal/Duan Dissertation Proposal DRAFT 11-1-23 VAS.docx
@@ -1855,17 +1855,15 @@
           <w:sz w:val="24"/>
           <w:szCs w:val="24"/>
         </w:rPr>
-        <w:t>(</w:t>
-      </w:r>
-      <w:proofErr w:type="gramStart"/>
-      <w:r>
-        <w:rPr>
-          <w:sz w:val="24"/>
-          <w:szCs w:val="24"/>
-        </w:rPr>
-        <w:t>e.g.</w:t>
-      </w:r>
-      <w:proofErr w:type="gramEnd"/>
+        <w:t>(e.g.</w:t>
+      </w:r>
+      <w:r>
+        <w:rPr>
+          <w:sz w:val="24"/>
+          <w:szCs w:val="24"/>
+        </w:rPr>
+        <w:t>,</w:t>
+      </w:r>
       <w:r>
         <w:rPr>
           <w:sz w:val="24"/>
@@ -2610,163 +2608,78 @@
     <w:p>
       <w:pPr>
         <w:spacing w:line="480" w:lineRule="auto"/>
-        <w:ind w:firstLine="720"/>
-        <w:rPr>
-          <w:sz w:val="24"/>
-          <w:szCs w:val="24"/>
-        </w:rPr>
-      </w:pPr>
-      <w:r>
-        <w:rPr>
-          <w:sz w:val="24"/>
-          <w:szCs w:val="24"/>
-        </w:rPr>
-        <w:t xml:space="preserve"> Additionally, in cases of authority influence (expert, or scientific authority), there is a general deference to the rule of law or expertise. </w:t>
-      </w:r>
-      <w:r>
-        <w:rPr>
-          <w:sz w:val="24"/>
-          <w:szCs w:val="24"/>
-        </w:rPr>
-        <w:t>However,</w:t>
-      </w:r>
-      <w:r>
-        <w:rPr>
-          <w:sz w:val="24"/>
-          <w:szCs w:val="24"/>
-        </w:rPr>
-        <w:t xml:space="preserve"> </w:t>
-      </w:r>
-      <w:r>
-        <w:rPr>
-          <w:sz w:val="24"/>
-          <w:szCs w:val="24"/>
-        </w:rPr>
-        <w:t>deference to</w:t>
-      </w:r>
-      <w:r>
-        <w:rPr>
-          <w:sz w:val="24"/>
-          <w:szCs w:val="24"/>
-        </w:rPr>
-        <w:t xml:space="preserve"> that authority depends on </w:t>
-      </w:r>
-      <w:proofErr w:type="gramStart"/>
-      <w:r>
-        <w:rPr>
-          <w:sz w:val="24"/>
-          <w:szCs w:val="24"/>
-        </w:rPr>
-        <w:t>whether or not</w:t>
-      </w:r>
-      <w:proofErr w:type="gramEnd"/>
-      <w:r>
-        <w:rPr>
-          <w:sz w:val="24"/>
-          <w:szCs w:val="24"/>
-        </w:rPr>
-        <w:t xml:space="preserve"> the decision laid down is consistent with the individuals</w:t>
-      </w:r>
-      <w:r>
-        <w:rPr>
-          <w:sz w:val="24"/>
-          <w:szCs w:val="24"/>
-        </w:rPr>
-        <w:t>’</w:t>
-      </w:r>
-      <w:r>
-        <w:rPr>
-          <w:sz w:val="24"/>
-          <w:szCs w:val="24"/>
-        </w:rPr>
-        <w:t xml:space="preserve"> own </w:t>
-      </w:r>
-      <w:commentRangeStart w:id="19"/>
-      <w:r>
-        <w:rPr>
-          <w:sz w:val="24"/>
-          <w:szCs w:val="24"/>
-        </w:rPr>
-        <w:t>preferred moral conclusions</w:t>
-      </w:r>
-      <w:commentRangeEnd w:id="19"/>
-      <w:r>
-        <w:rPr>
-          <w:rStyle w:val="CommentReference"/>
-        </w:rPr>
-        <w:commentReference w:id="19"/>
-      </w:r>
-      <w:r>
-        <w:rPr>
-          <w:sz w:val="24"/>
-          <w:szCs w:val="24"/>
-        </w:rPr>
-        <w:t xml:space="preserve">. We see evidence of this in the context of the U.S. conflict over federal and state legality of abortion procedures; </w:t>
-      </w:r>
-      <w:r>
-        <w:rPr>
-          <w:sz w:val="24"/>
-          <w:szCs w:val="24"/>
-        </w:rPr>
-        <w:t>t</w:t>
-      </w:r>
-      <w:r>
-        <w:rPr>
-          <w:sz w:val="24"/>
-          <w:szCs w:val="24"/>
-        </w:rPr>
-        <w:t xml:space="preserve">he </w:t>
-      </w:r>
-      <w:r>
-        <w:rPr>
-          <w:sz w:val="24"/>
-          <w:szCs w:val="24"/>
-        </w:rPr>
-        <w:t>U.S. S</w:t>
-      </w:r>
-      <w:r>
-        <w:rPr>
-          <w:sz w:val="24"/>
-          <w:szCs w:val="24"/>
-        </w:rPr>
-        <w:t xml:space="preserve">upreme </w:t>
-      </w:r>
-      <w:r>
-        <w:rPr>
-          <w:sz w:val="24"/>
-          <w:szCs w:val="24"/>
-        </w:rPr>
-        <w:t>C</w:t>
-      </w:r>
-      <w:r>
-        <w:rPr>
-          <w:sz w:val="24"/>
-          <w:szCs w:val="24"/>
-        </w:rPr>
-        <w:t xml:space="preserve">ourt (generally considered a legitimate authority) laid down a ruling that conflicts with the moral leanings of a significant portion of Americans, resulting in an ideological split in Americans perceiving that authority as continuing to be legitimate </w:t>
-      </w:r>
-      <w:r>
-        <w:rPr>
-          <w:sz w:val="24"/>
-          <w:szCs w:val="24"/>
-          <w:highlight w:val="yellow"/>
-        </w:rPr>
-        <w:t xml:space="preserve">(Bauman, 2009; </w:t>
-      </w:r>
-      <w:r>
-        <w:rPr>
-          <w:sz w:val="24"/>
-          <w:szCs w:val="24"/>
-          <w:highlight w:val="yellow"/>
-        </w:rPr>
-        <w:t>Gibson, 2023)</w:t>
-      </w:r>
-      <w:r>
-        <w:rPr>
-          <w:sz w:val="24"/>
-          <w:szCs w:val="24"/>
-        </w:rPr>
-        <w:t xml:space="preserve">. </w:t>
+        <w:rPr>
+          <w:sz w:val="24"/>
+          <w:szCs w:val="24"/>
+        </w:rPr>
+      </w:pPr>
+      <w:r>
+        <w:rPr>
+          <w:sz w:val="24"/>
+          <w:szCs w:val="24"/>
+        </w:rPr>
+        <w:t>###</w:t>
+      </w:r>
+    </w:p>
+    <w:p>
+      <w:pPr>
+        <w:spacing w:line="480" w:lineRule="auto"/>
+        <w:rPr>
+          <w:sz w:val="24"/>
+          <w:szCs w:val="24"/>
+        </w:rPr>
+      </w:pPr>
+    </w:p>
+    <w:p>
+      <w:pPr>
+        <w:spacing w:line="480" w:lineRule="auto"/>
+        <w:rPr>
+          <w:sz w:val="24"/>
+          <w:szCs w:val="24"/>
+        </w:rPr>
+      </w:pPr>
+    </w:p>
+    <w:p>
+      <w:pPr>
+        <w:spacing w:line="480" w:lineRule="auto"/>
+        <w:rPr>
+          <w:sz w:val="24"/>
+          <w:szCs w:val="24"/>
+        </w:rPr>
+      </w:pPr>
+    </w:p>
+    <w:p>
+      <w:pPr>
+        <w:spacing w:line="480" w:lineRule="auto"/>
+        <w:rPr>
+          <w:sz w:val="24"/>
+          <w:szCs w:val="24"/>
+        </w:rPr>
+      </w:pPr>
+    </w:p>
+    <w:p>
+      <w:pPr>
+        <w:spacing w:line="480" w:lineRule="auto"/>
+        <w:rPr>
+          <w:sz w:val="24"/>
+          <w:szCs w:val="24"/>
+        </w:rPr>
+      </w:pPr>
+    </w:p>
+    <w:p>
+      <w:pPr>
+        <w:spacing w:line="480" w:lineRule="auto"/>
+        <w:rPr>
+          <w:sz w:val="24"/>
+          <w:szCs w:val="24"/>
+        </w:rPr>
+      </w:pPr>
+      <w:r>
+        <w:rPr>
+          <w:sz w:val="24"/>
+          <w:szCs w:val="24"/>
+        </w:rPr>
+        <w:t>###</w:t>
       </w:r>
     </w:p>
     <w:p>
@@ -2778,349 +2691,6 @@
           <w:szCs w:val="24"/>
         </w:rPr>
       </w:pPr>
-      <w:commentRangeStart w:id="20"/>
-      <w:r>
-        <w:rPr>
-          <w:sz w:val="24"/>
-          <w:szCs w:val="24"/>
-        </w:rPr>
-        <w:t>Given the impact of moral conviction on public perception of issues</w:t>
-      </w:r>
-      <w:commentRangeEnd w:id="20"/>
-      <w:r>
-        <w:rPr>
-          <w:rStyle w:val="CommentReference"/>
-        </w:rPr>
-        <w:commentReference w:id="20"/>
-      </w:r>
-      <w:r>
-        <w:rPr>
-          <w:sz w:val="24"/>
-          <w:szCs w:val="24"/>
-        </w:rPr>
-        <w:t xml:space="preserve">, </w:t>
-      </w:r>
-      <w:commentRangeStart w:id="21"/>
-      <w:r>
-        <w:rPr>
-          <w:sz w:val="24"/>
-          <w:szCs w:val="24"/>
-        </w:rPr>
-        <w:t xml:space="preserve">it </w:t>
-      </w:r>
-      <w:r>
-        <w:rPr>
-          <w:sz w:val="24"/>
-          <w:szCs w:val="24"/>
-        </w:rPr>
-        <w:t xml:space="preserve">is </w:t>
-      </w:r>
-      <w:r>
-        <w:rPr>
-          <w:sz w:val="24"/>
-          <w:szCs w:val="24"/>
-        </w:rPr>
-        <w:t>challenging</w:t>
-      </w:r>
-      <w:r>
-        <w:rPr>
-          <w:sz w:val="24"/>
-          <w:szCs w:val="24"/>
-        </w:rPr>
-        <w:t xml:space="preserve"> that few contemporary topics</w:t>
-      </w:r>
-      <w:r>
-        <w:rPr>
-          <w:sz w:val="24"/>
-          <w:szCs w:val="24"/>
-        </w:rPr>
-        <w:t xml:space="preserve"> in public </w:t>
-      </w:r>
-      <w:r>
-        <w:rPr>
-          <w:sz w:val="24"/>
-          <w:szCs w:val="24"/>
-        </w:rPr>
-        <w:t>perception</w:t>
-      </w:r>
-      <w:r>
-        <w:rPr>
-          <w:sz w:val="24"/>
-          <w:szCs w:val="24"/>
-        </w:rPr>
-        <w:t xml:space="preserve"> </w:t>
-      </w:r>
-      <w:r>
-        <w:rPr>
-          <w:sz w:val="24"/>
-          <w:szCs w:val="24"/>
-        </w:rPr>
-        <w:t xml:space="preserve">are universally agreed </w:t>
-      </w:r>
-      <w:r>
-        <w:rPr>
-          <w:sz w:val="24"/>
-          <w:szCs w:val="24"/>
-        </w:rPr>
-        <w:t xml:space="preserve">as moral </w:t>
-      </w:r>
-      <w:proofErr w:type="spellStart"/>
-      <w:r>
-        <w:rPr>
-          <w:sz w:val="24"/>
-          <w:szCs w:val="24"/>
-        </w:rPr>
-        <w:t>isues</w:t>
-      </w:r>
-      <w:proofErr w:type="spellEnd"/>
-      <w:r>
-        <w:rPr>
-          <w:sz w:val="24"/>
-          <w:szCs w:val="24"/>
-        </w:rPr>
-        <w:t xml:space="preserve"> </w:t>
-      </w:r>
-      <w:commentRangeEnd w:id="21"/>
-      <w:r>
-        <w:rPr>
-          <w:rStyle w:val="CommentReference"/>
-        </w:rPr>
-        <w:commentReference w:id="21"/>
-      </w:r>
-      <w:r>
-        <w:rPr>
-          <w:sz w:val="24"/>
-          <w:szCs w:val="24"/>
-        </w:rPr>
-        <w:t>(i.e., issues where it is understood that many people hold their belief due to fundamental perceptions of right and wrong)</w:t>
-      </w:r>
-      <w:r>
-        <w:rPr>
-          <w:sz w:val="24"/>
-          <w:szCs w:val="24"/>
-        </w:rPr>
-        <w:t xml:space="preserve">. </w:t>
-      </w:r>
-      <w:commentRangeStart w:id="22"/>
-      <w:r>
-        <w:rPr>
-          <w:sz w:val="24"/>
-          <w:szCs w:val="24"/>
-        </w:rPr>
-        <w:t xml:space="preserve">Wright and colleagues (2008) </w:t>
-      </w:r>
-      <w:r>
-        <w:rPr>
-          <w:sz w:val="24"/>
-          <w:szCs w:val="24"/>
-        </w:rPr>
-        <w:t xml:space="preserve">demonstrated </w:t>
-      </w:r>
-      <w:r>
-        <w:rPr>
-          <w:sz w:val="24"/>
-          <w:szCs w:val="24"/>
-        </w:rPr>
-        <w:t>that</w:t>
-      </w:r>
-      <w:r>
-        <w:rPr>
-          <w:sz w:val="24"/>
-          <w:szCs w:val="24"/>
-        </w:rPr>
-        <w:t xml:space="preserve"> </w:t>
-      </w:r>
-      <w:r>
-        <w:rPr>
-          <w:sz w:val="24"/>
-          <w:szCs w:val="24"/>
-        </w:rPr>
-        <w:t xml:space="preserve">only </w:t>
-      </w:r>
-      <w:r>
-        <w:rPr>
-          <w:sz w:val="24"/>
-          <w:szCs w:val="24"/>
-        </w:rPr>
-        <w:t xml:space="preserve">a </w:t>
-      </w:r>
-      <w:r>
-        <w:rPr>
-          <w:sz w:val="24"/>
-          <w:szCs w:val="24"/>
-        </w:rPr>
-        <w:t xml:space="preserve">small number of </w:t>
-      </w:r>
-      <w:r>
-        <w:rPr>
-          <w:sz w:val="24"/>
-          <w:szCs w:val="24"/>
-        </w:rPr>
-        <w:t xml:space="preserve">concepts </w:t>
-      </w:r>
-      <w:r>
-        <w:rPr>
-          <w:sz w:val="24"/>
-          <w:szCs w:val="24"/>
-        </w:rPr>
-        <w:t>were</w:t>
-      </w:r>
-      <w:r>
-        <w:rPr>
-          <w:sz w:val="24"/>
-          <w:szCs w:val="24"/>
-        </w:rPr>
-        <w:t xml:space="preserve"> </w:t>
-      </w:r>
-      <w:r>
-        <w:rPr>
-          <w:sz w:val="24"/>
-          <w:szCs w:val="24"/>
-        </w:rPr>
-        <w:t xml:space="preserve">considered moral issues by </w:t>
-      </w:r>
-      <w:r>
-        <w:rPr>
-          <w:sz w:val="24"/>
-          <w:szCs w:val="24"/>
-        </w:rPr>
-        <w:t xml:space="preserve">the </w:t>
-      </w:r>
-      <w:proofErr w:type="gramStart"/>
-      <w:r>
-        <w:rPr>
-          <w:sz w:val="24"/>
-          <w:szCs w:val="24"/>
-        </w:rPr>
-        <w:t>general public</w:t>
-      </w:r>
-      <w:proofErr w:type="gramEnd"/>
-      <w:r>
-        <w:rPr>
-          <w:sz w:val="24"/>
-          <w:szCs w:val="24"/>
-        </w:rPr>
-        <w:t xml:space="preserve">. </w:t>
-      </w:r>
-      <w:r>
-        <w:rPr>
-          <w:sz w:val="24"/>
-          <w:szCs w:val="24"/>
-        </w:rPr>
-        <w:t xml:space="preserve"> </w:t>
-      </w:r>
-      <w:commentRangeEnd w:id="22"/>
-      <w:r>
-        <w:rPr>
-          <w:rStyle w:val="CommentReference"/>
-        </w:rPr>
-        <w:commentReference w:id="22"/>
-      </w:r>
-      <w:r>
-        <w:rPr>
-          <w:sz w:val="24"/>
-          <w:szCs w:val="24"/>
-        </w:rPr>
-        <w:t xml:space="preserve">These included </w:t>
-      </w:r>
-      <w:r>
-        <w:rPr>
-          <w:sz w:val="24"/>
-          <w:szCs w:val="24"/>
-        </w:rPr>
-        <w:t>cheating on exams, committing a rape, incestual relations, and execution of mentally handicapped children</w:t>
-      </w:r>
-      <w:r>
-        <w:rPr>
-          <w:sz w:val="24"/>
-          <w:szCs w:val="24"/>
-        </w:rPr>
-        <w:t>.</w:t>
-      </w:r>
-      <w:r>
-        <w:rPr>
-          <w:sz w:val="24"/>
-          <w:szCs w:val="24"/>
-        </w:rPr>
-        <w:t xml:space="preserve"> </w:t>
-      </w:r>
-      <w:r>
-        <w:rPr>
-          <w:sz w:val="24"/>
-          <w:szCs w:val="24"/>
-        </w:rPr>
-        <w:t>I</w:t>
-      </w:r>
-      <w:r>
-        <w:rPr>
-          <w:sz w:val="24"/>
-          <w:szCs w:val="24"/>
-        </w:rPr>
-        <w:t>n contrast</w:t>
-      </w:r>
-      <w:r>
-        <w:rPr>
-          <w:sz w:val="24"/>
-          <w:szCs w:val="24"/>
-        </w:rPr>
-        <w:t>,</w:t>
-      </w:r>
-      <w:r>
-        <w:rPr>
-          <w:sz w:val="24"/>
-          <w:szCs w:val="24"/>
-        </w:rPr>
-        <w:t xml:space="preserve"> there was no consensus on whether</w:t>
-      </w:r>
-      <w:r>
-        <w:rPr>
-          <w:sz w:val="24"/>
-          <w:szCs w:val="24"/>
-        </w:rPr>
-        <w:t xml:space="preserve"> owning guns, vegetarianism, and sexual promiscuity</w:t>
-      </w:r>
-      <w:r>
-        <w:rPr>
-          <w:sz w:val="24"/>
-          <w:szCs w:val="24"/>
-        </w:rPr>
-        <w:t xml:space="preserve"> were</w:t>
-      </w:r>
-      <w:r>
-        <w:rPr>
-          <w:sz w:val="24"/>
-          <w:szCs w:val="24"/>
-        </w:rPr>
-        <w:t xml:space="preserve"> </w:t>
-      </w:r>
-      <w:r>
-        <w:rPr>
-          <w:sz w:val="24"/>
-          <w:szCs w:val="24"/>
-        </w:rPr>
-        <w:t>issues of morality, and instead</w:t>
-      </w:r>
-      <w:r>
-        <w:rPr>
-          <w:sz w:val="24"/>
-          <w:szCs w:val="24"/>
-        </w:rPr>
-        <w:t xml:space="preserve"> they were generally</w:t>
-      </w:r>
-      <w:r>
-        <w:rPr>
-          <w:sz w:val="24"/>
-          <w:szCs w:val="24"/>
-        </w:rPr>
-        <w:t xml:space="preserve"> thought of as issues of taste or preference</w:t>
-      </w:r>
-      <w:r>
-        <w:rPr>
-          <w:sz w:val="24"/>
-          <w:szCs w:val="24"/>
-        </w:rPr>
-        <w:t>.</w:t>
-      </w:r>
     </w:p>
     <w:p>
       <w:pPr>
@@ -3131,13 +2701,528 @@
           <w:szCs w:val="24"/>
         </w:rPr>
       </w:pPr>
+      <w:r>
+        <w:rPr>
+          <w:sz w:val="24"/>
+          <w:szCs w:val="24"/>
+        </w:rPr>
+        <w:t xml:space="preserve"> Additionally, in cases of authority influence (expert, or scientific authority), there is a general deference to the rule of law or expertise. </w:t>
+      </w:r>
+      <w:r>
+        <w:rPr>
+          <w:sz w:val="24"/>
+          <w:szCs w:val="24"/>
+        </w:rPr>
+        <w:t>However,</w:t>
+      </w:r>
+      <w:r>
+        <w:rPr>
+          <w:sz w:val="24"/>
+          <w:szCs w:val="24"/>
+        </w:rPr>
+        <w:t xml:space="preserve"> </w:t>
+      </w:r>
+      <w:r>
+        <w:rPr>
+          <w:sz w:val="24"/>
+          <w:szCs w:val="24"/>
+        </w:rPr>
+        <w:t>deference to</w:t>
+      </w:r>
+      <w:r>
+        <w:rPr>
+          <w:sz w:val="24"/>
+          <w:szCs w:val="24"/>
+        </w:rPr>
+        <w:t xml:space="preserve"> that authority depends on </w:t>
+      </w:r>
+      <w:proofErr w:type="gramStart"/>
+      <w:r>
+        <w:rPr>
+          <w:sz w:val="24"/>
+          <w:szCs w:val="24"/>
+        </w:rPr>
+        <w:t>whether or not</w:t>
+      </w:r>
+      <w:proofErr w:type="gramEnd"/>
+      <w:r>
+        <w:rPr>
+          <w:sz w:val="24"/>
+          <w:szCs w:val="24"/>
+        </w:rPr>
+        <w:t xml:space="preserve"> the decision laid down is consistent with the individuals</w:t>
+      </w:r>
+      <w:r>
+        <w:rPr>
+          <w:sz w:val="24"/>
+          <w:szCs w:val="24"/>
+        </w:rPr>
+        <w:t>’</w:t>
+      </w:r>
+      <w:r>
+        <w:rPr>
+          <w:sz w:val="24"/>
+          <w:szCs w:val="24"/>
+        </w:rPr>
+        <w:t xml:space="preserve"> own </w:t>
+      </w:r>
+      <w:commentRangeStart w:id="19"/>
+      <w:r>
+        <w:rPr>
+          <w:sz w:val="24"/>
+          <w:szCs w:val="24"/>
+        </w:rPr>
+        <w:t>preferred moral conclusions</w:t>
+      </w:r>
+      <w:commentRangeEnd w:id="19"/>
+      <w:r>
+        <w:rPr>
+          <w:rStyle w:val="CommentReference"/>
+        </w:rPr>
+        <w:commentReference w:id="19"/>
+      </w:r>
+      <w:r>
+        <w:rPr>
+          <w:sz w:val="24"/>
+          <w:szCs w:val="24"/>
+        </w:rPr>
+        <w:t xml:space="preserve">. We see evidence of this in the context of the U.S. conflict over federal and state legality of abortion procedures; </w:t>
+      </w:r>
+      <w:r>
+        <w:rPr>
+          <w:sz w:val="24"/>
+          <w:szCs w:val="24"/>
+        </w:rPr>
+        <w:t>t</w:t>
+      </w:r>
+      <w:r>
+        <w:rPr>
+          <w:sz w:val="24"/>
+          <w:szCs w:val="24"/>
+        </w:rPr>
+        <w:t xml:space="preserve">he </w:t>
+      </w:r>
+      <w:r>
+        <w:rPr>
+          <w:sz w:val="24"/>
+          <w:szCs w:val="24"/>
+        </w:rPr>
+        <w:t>U.S. S</w:t>
+      </w:r>
+      <w:r>
+        <w:rPr>
+          <w:sz w:val="24"/>
+          <w:szCs w:val="24"/>
+        </w:rPr>
+        <w:t xml:space="preserve">upreme </w:t>
+      </w:r>
+      <w:r>
+        <w:rPr>
+          <w:sz w:val="24"/>
+          <w:szCs w:val="24"/>
+        </w:rPr>
+        <w:t>C</w:t>
+      </w:r>
+      <w:r>
+        <w:rPr>
+          <w:sz w:val="24"/>
+          <w:szCs w:val="24"/>
+        </w:rPr>
+        <w:t xml:space="preserve">ourt (generally considered a legitimate authority) laid down a ruling that conflicts with the moral leanings of a significant portion of Americans, resulting in an ideological split in Americans perceiving that authority as continuing to be legitimate </w:t>
+      </w:r>
+      <w:r>
+        <w:rPr>
+          <w:sz w:val="24"/>
+          <w:szCs w:val="24"/>
+          <w:highlight w:val="yellow"/>
+        </w:rPr>
+        <w:t xml:space="preserve">(Bauman, 2009; </w:t>
+      </w:r>
+      <w:r>
+        <w:rPr>
+          <w:sz w:val="24"/>
+          <w:szCs w:val="24"/>
+          <w:highlight w:val="yellow"/>
+        </w:rPr>
+        <w:t>Gibson, 2023)</w:t>
+      </w:r>
+      <w:r>
+        <w:rPr>
+          <w:sz w:val="24"/>
+          <w:szCs w:val="24"/>
+        </w:rPr>
+        <w:t xml:space="preserve">. </w:t>
+      </w:r>
+    </w:p>
+    <w:p>
+      <w:pPr>
+        <w:spacing w:line="480" w:lineRule="auto"/>
+        <w:ind w:firstLine="720"/>
+        <w:rPr>
+          <w:sz w:val="24"/>
+          <w:szCs w:val="24"/>
+        </w:rPr>
+      </w:pPr>
+      <w:commentRangeStart w:id="20"/>
+      <w:r>
+        <w:rPr>
+          <w:sz w:val="24"/>
+          <w:szCs w:val="24"/>
+        </w:rPr>
+        <w:lastRenderedPageBreak/>
+        <w:t>Given the impact of moral conviction on public perception of issues</w:t>
+      </w:r>
+      <w:commentRangeEnd w:id="20"/>
+      <w:r>
+        <w:rPr>
+          <w:rStyle w:val="CommentReference"/>
+        </w:rPr>
+        <w:commentReference w:id="20"/>
+      </w:r>
+      <w:r>
+        <w:rPr>
+          <w:sz w:val="24"/>
+          <w:szCs w:val="24"/>
+        </w:rPr>
+        <w:t xml:space="preserve">, </w:t>
+      </w:r>
+      <w:commentRangeStart w:id="21"/>
+      <w:r>
+        <w:rPr>
+          <w:sz w:val="24"/>
+          <w:szCs w:val="24"/>
+        </w:rPr>
+        <w:t xml:space="preserve">it </w:t>
+      </w:r>
+      <w:r>
+        <w:rPr>
+          <w:sz w:val="24"/>
+          <w:szCs w:val="24"/>
+        </w:rPr>
+        <w:t xml:space="preserve">is </w:t>
+      </w:r>
+      <w:r>
+        <w:rPr>
+          <w:sz w:val="24"/>
+          <w:szCs w:val="24"/>
+        </w:rPr>
+        <w:t>challenging</w:t>
+      </w:r>
+      <w:r>
+        <w:rPr>
+          <w:sz w:val="24"/>
+          <w:szCs w:val="24"/>
+        </w:rPr>
+        <w:t xml:space="preserve"> that few contemporary topics</w:t>
+      </w:r>
+      <w:r>
+        <w:rPr>
+          <w:sz w:val="24"/>
+          <w:szCs w:val="24"/>
+        </w:rPr>
+        <w:t xml:space="preserve"> in public </w:t>
+      </w:r>
+      <w:r>
+        <w:rPr>
+          <w:sz w:val="24"/>
+          <w:szCs w:val="24"/>
+        </w:rPr>
+        <w:t>perception</w:t>
+      </w:r>
+      <w:r>
+        <w:rPr>
+          <w:sz w:val="24"/>
+          <w:szCs w:val="24"/>
+        </w:rPr>
+        <w:t xml:space="preserve"> </w:t>
+      </w:r>
+      <w:r>
+        <w:rPr>
+          <w:sz w:val="24"/>
+          <w:szCs w:val="24"/>
+        </w:rPr>
+        <w:t xml:space="preserve">are universally agreed </w:t>
+      </w:r>
+      <w:r>
+        <w:rPr>
+          <w:sz w:val="24"/>
+          <w:szCs w:val="24"/>
+        </w:rPr>
+        <w:t xml:space="preserve">as moral </w:t>
+      </w:r>
+      <w:proofErr w:type="spellStart"/>
+      <w:r>
+        <w:rPr>
+          <w:sz w:val="24"/>
+          <w:szCs w:val="24"/>
+        </w:rPr>
+        <w:t>isues</w:t>
+      </w:r>
+      <w:proofErr w:type="spellEnd"/>
+      <w:r>
+        <w:rPr>
+          <w:sz w:val="24"/>
+          <w:szCs w:val="24"/>
+        </w:rPr>
+        <w:t xml:space="preserve"> </w:t>
+      </w:r>
+      <w:commentRangeEnd w:id="21"/>
+      <w:r>
+        <w:rPr>
+          <w:rStyle w:val="CommentReference"/>
+        </w:rPr>
+        <w:commentReference w:id="21"/>
+      </w:r>
+      <w:r>
+        <w:rPr>
+          <w:sz w:val="24"/>
+          <w:szCs w:val="24"/>
+        </w:rPr>
+        <w:t>(i.e., issues where it is understood that many people hold their belief due to fundamental perceptions of right and wrong)</w:t>
+      </w:r>
+      <w:r>
+        <w:rPr>
+          <w:sz w:val="24"/>
+          <w:szCs w:val="24"/>
+        </w:rPr>
+        <w:t xml:space="preserve">. </w:t>
+      </w:r>
+      <w:commentRangeStart w:id="22"/>
+      <w:r>
+        <w:rPr>
+          <w:sz w:val="24"/>
+          <w:szCs w:val="24"/>
+        </w:rPr>
+        <w:t xml:space="preserve">Wright and colleagues (2008) </w:t>
+      </w:r>
+      <w:r>
+        <w:rPr>
+          <w:sz w:val="24"/>
+          <w:szCs w:val="24"/>
+        </w:rPr>
+        <w:t xml:space="preserve">demonstrated </w:t>
+      </w:r>
+      <w:r>
+        <w:rPr>
+          <w:sz w:val="24"/>
+          <w:szCs w:val="24"/>
+        </w:rPr>
+        <w:t>that</w:t>
+      </w:r>
+      <w:r>
+        <w:rPr>
+          <w:sz w:val="24"/>
+          <w:szCs w:val="24"/>
+        </w:rPr>
+        <w:t xml:space="preserve"> </w:t>
+      </w:r>
+      <w:r>
+        <w:rPr>
+          <w:sz w:val="24"/>
+          <w:szCs w:val="24"/>
+        </w:rPr>
+        <w:t xml:space="preserve">only </w:t>
+      </w:r>
+      <w:r>
+        <w:rPr>
+          <w:sz w:val="24"/>
+          <w:szCs w:val="24"/>
+        </w:rPr>
+        <w:t xml:space="preserve">a </w:t>
+      </w:r>
+      <w:r>
+        <w:rPr>
+          <w:sz w:val="24"/>
+          <w:szCs w:val="24"/>
+        </w:rPr>
+        <w:t xml:space="preserve">small number of </w:t>
+      </w:r>
+      <w:r>
+        <w:rPr>
+          <w:sz w:val="24"/>
+          <w:szCs w:val="24"/>
+        </w:rPr>
+        <w:t xml:space="preserve">concepts </w:t>
+      </w:r>
+      <w:r>
+        <w:rPr>
+          <w:sz w:val="24"/>
+          <w:szCs w:val="24"/>
+        </w:rPr>
+        <w:t>were</w:t>
+      </w:r>
+      <w:r>
+        <w:rPr>
+          <w:sz w:val="24"/>
+          <w:szCs w:val="24"/>
+        </w:rPr>
+        <w:t xml:space="preserve"> </w:t>
+      </w:r>
+      <w:r>
+        <w:rPr>
+          <w:sz w:val="24"/>
+          <w:szCs w:val="24"/>
+        </w:rPr>
+        <w:t xml:space="preserve">considered moral issues by </w:t>
+      </w:r>
+      <w:r>
+        <w:rPr>
+          <w:sz w:val="24"/>
+          <w:szCs w:val="24"/>
+        </w:rPr>
+        <w:t xml:space="preserve">the </w:t>
+      </w:r>
+      <w:proofErr w:type="gramStart"/>
+      <w:r>
+        <w:rPr>
+          <w:sz w:val="24"/>
+          <w:szCs w:val="24"/>
+        </w:rPr>
+        <w:t>general public</w:t>
+      </w:r>
+      <w:proofErr w:type="gramEnd"/>
+      <w:r>
+        <w:rPr>
+          <w:sz w:val="24"/>
+          <w:szCs w:val="24"/>
+        </w:rPr>
+        <w:t xml:space="preserve">. </w:t>
+      </w:r>
+      <w:r>
+        <w:rPr>
+          <w:sz w:val="24"/>
+          <w:szCs w:val="24"/>
+        </w:rPr>
+        <w:t xml:space="preserve"> </w:t>
+      </w:r>
+      <w:commentRangeEnd w:id="22"/>
+      <w:r>
+        <w:rPr>
+          <w:rStyle w:val="CommentReference"/>
+        </w:rPr>
+        <w:commentReference w:id="22"/>
+      </w:r>
+      <w:r>
+        <w:rPr>
+          <w:sz w:val="24"/>
+          <w:szCs w:val="24"/>
+        </w:rPr>
+        <w:t xml:space="preserve">These included </w:t>
+      </w:r>
+      <w:r>
+        <w:rPr>
+          <w:sz w:val="24"/>
+          <w:szCs w:val="24"/>
+        </w:rPr>
+        <w:t>cheating on exams, committing a rape, incestual relations, and execution of mentally handicapped children</w:t>
+      </w:r>
+      <w:r>
+        <w:rPr>
+          <w:sz w:val="24"/>
+          <w:szCs w:val="24"/>
+        </w:rPr>
+        <w:t>.</w:t>
+      </w:r>
+      <w:r>
+        <w:rPr>
+          <w:sz w:val="24"/>
+          <w:szCs w:val="24"/>
+        </w:rPr>
+        <w:t xml:space="preserve"> </w:t>
+      </w:r>
+      <w:r>
+        <w:rPr>
+          <w:sz w:val="24"/>
+          <w:szCs w:val="24"/>
+        </w:rPr>
+        <w:t>I</w:t>
+      </w:r>
+      <w:r>
+        <w:rPr>
+          <w:sz w:val="24"/>
+          <w:szCs w:val="24"/>
+        </w:rPr>
+        <w:t>n contrast</w:t>
+      </w:r>
+      <w:r>
+        <w:rPr>
+          <w:sz w:val="24"/>
+          <w:szCs w:val="24"/>
+        </w:rPr>
+        <w:t>,</w:t>
+      </w:r>
+      <w:r>
+        <w:rPr>
+          <w:sz w:val="24"/>
+          <w:szCs w:val="24"/>
+        </w:rPr>
+        <w:t xml:space="preserve"> there was no consensus on whether</w:t>
+      </w:r>
+      <w:r>
+        <w:rPr>
+          <w:sz w:val="24"/>
+          <w:szCs w:val="24"/>
+        </w:rPr>
+        <w:t xml:space="preserve"> owning guns, vegetarianism, and sexual promiscuity</w:t>
+      </w:r>
+      <w:r>
+        <w:rPr>
+          <w:sz w:val="24"/>
+          <w:szCs w:val="24"/>
+        </w:rPr>
+        <w:t xml:space="preserve"> were</w:t>
+      </w:r>
+      <w:r>
+        <w:rPr>
+          <w:sz w:val="24"/>
+          <w:szCs w:val="24"/>
+        </w:rPr>
+        <w:t xml:space="preserve"> </w:t>
+      </w:r>
+      <w:r>
+        <w:rPr>
+          <w:sz w:val="24"/>
+          <w:szCs w:val="24"/>
+        </w:rPr>
+        <w:t>issues of morality, and instead</w:t>
+      </w:r>
+      <w:r>
+        <w:rPr>
+          <w:sz w:val="24"/>
+          <w:szCs w:val="24"/>
+        </w:rPr>
+        <w:t xml:space="preserve"> they were generally</w:t>
+      </w:r>
+      <w:r>
+        <w:rPr>
+          <w:sz w:val="24"/>
+          <w:szCs w:val="24"/>
+        </w:rPr>
+        <w:t xml:space="preserve"> thought of as issues of taste or preference</w:t>
+      </w:r>
+      <w:r>
+        <w:rPr>
+          <w:sz w:val="24"/>
+          <w:szCs w:val="24"/>
+        </w:rPr>
+        <w:t>.</w:t>
+      </w:r>
+    </w:p>
+    <w:p>
+      <w:pPr>
+        <w:spacing w:line="480" w:lineRule="auto"/>
+        <w:ind w:firstLine="720"/>
+        <w:rPr>
+          <w:sz w:val="24"/>
+          <w:szCs w:val="24"/>
+        </w:rPr>
+      </w:pPr>
       <w:commentRangeStart w:id="23"/>
       <w:r>
         <w:rPr>
           <w:sz w:val="24"/>
           <w:szCs w:val="24"/>
         </w:rPr>
-        <w:lastRenderedPageBreak/>
         <w:t>When an issue is seen as moral, the stance that an individual has</w:t>
       </w:r>
       <w:r>
@@ -3427,6 +3512,7 @@
           <w:sz w:val="24"/>
           <w:szCs w:val="24"/>
         </w:rPr>
+        <w:lastRenderedPageBreak/>
         <w:t>Positions that are not held due to moral conviction</w:t>
       </w:r>
       <w:r>
@@ -3656,15 +3742,7 @@
           <w:sz w:val="24"/>
           <w:szCs w:val="24"/>
         </w:rPr>
-        <w:t xml:space="preserve">moral </w:t>
-      </w:r>
-      <w:r>
-        <w:rPr>
-          <w:sz w:val="24"/>
-          <w:szCs w:val="24"/>
-        </w:rPr>
-        <w:lastRenderedPageBreak/>
-        <w:t>convictions can also be manipulated using framing effects</w:t>
+        <w:t>moral convictions can also be manipulated using framing effects</w:t>
       </w:r>
       <w:r>
         <w:rPr>
@@ -3994,6 +4072,7 @@
           <w:sz w:val="24"/>
           <w:szCs w:val="24"/>
         </w:rPr>
+        <w:lastRenderedPageBreak/>
         <w:t>While previous research has been relatively</w:t>
       </w:r>
       <w:r>
@@ -4273,7 +4352,131 @@
           <w:sz w:val="24"/>
           <w:szCs w:val="24"/>
         </w:rPr>
-        <w:t xml:space="preserve">their stance </w:t>
+        <w:t>their stance on an issue is important to their identity, and that stance is based on the issue’s perceived ‘goodness’ or ‘badness’)</w:t>
+      </w:r>
+      <w:r>
+        <w:rPr>
+          <w:sz w:val="24"/>
+          <w:szCs w:val="24"/>
+        </w:rPr>
+        <w:t>. For example,</w:t>
+      </w:r>
+      <w:r>
+        <w:rPr>
+          <w:sz w:val="24"/>
+          <w:szCs w:val="24"/>
+        </w:rPr>
+        <w:t xml:space="preserve"> Tauber and colleagues found evidence of this when presenting arguments attempting to persuade Dutch citizens to support climate change</w:t>
+      </w:r>
+      <w:r>
+        <w:rPr>
+          <w:sz w:val="24"/>
+          <w:szCs w:val="24"/>
+        </w:rPr>
+        <w:t xml:space="preserve"> </w:t>
+      </w:r>
+      <w:r>
+        <w:rPr>
+          <w:sz w:val="24"/>
+          <w:szCs w:val="24"/>
+          <w:highlight w:val="yellow"/>
+        </w:rPr>
+        <w:t>(Tauber, 2013)</w:t>
+      </w:r>
+      <w:r>
+        <w:rPr>
+          <w:sz w:val="24"/>
+          <w:szCs w:val="24"/>
+        </w:rPr>
+        <w:t xml:space="preserve">. </w:t>
+      </w:r>
+      <w:r>
+        <w:rPr>
+          <w:sz w:val="24"/>
+          <w:szCs w:val="24"/>
+        </w:rPr>
+        <w:t>In the moralized framework, wherein the Netherlands were seen as immoral due to their difficulties in combating climate change, Dutch citizens were less willing to strive for improvement in climate change. Conversely, in the non-moral framework, wherein the Netherlands were seen as incompetent instead of immoral, Dutch citizens were significantly more willing to strive for improvement in climate change.</w:t>
+      </w:r>
+      <w:r>
+        <w:rPr>
+          <w:sz w:val="24"/>
+          <w:szCs w:val="24"/>
+        </w:rPr>
+        <w:t xml:space="preserve"> Vitally, competence can be seen as separable from morality, and is instead perceived as a non-moral issue.</w:t>
+      </w:r>
+      <w:r>
+        <w:rPr>
+          <w:sz w:val="24"/>
+          <w:szCs w:val="24"/>
+        </w:rPr>
+        <w:t xml:space="preserve"> This effect was significantly more pronounced in Dutch citizens that strongly identified support for climate change as one of their moral </w:t>
+      </w:r>
+      <w:proofErr w:type="gramStart"/>
+      <w:r>
+        <w:rPr>
+          <w:sz w:val="24"/>
+          <w:szCs w:val="24"/>
+        </w:rPr>
+        <w:t>convictions, and</w:t>
+      </w:r>
+      <w:proofErr w:type="gramEnd"/>
+      <w:r>
+        <w:rPr>
+          <w:sz w:val="24"/>
+          <w:szCs w:val="24"/>
+        </w:rPr>
+        <w:t xml:space="preserve"> was relatively </w:t>
+      </w:r>
+      <w:proofErr w:type="spellStart"/>
+      <w:r>
+        <w:rPr>
+          <w:sz w:val="24"/>
+          <w:szCs w:val="24"/>
+        </w:rPr>
+        <w:t>nonexistant</w:t>
+      </w:r>
+      <w:proofErr w:type="spellEnd"/>
+      <w:r>
+        <w:rPr>
+          <w:sz w:val="24"/>
+          <w:szCs w:val="24"/>
+        </w:rPr>
+        <w:t xml:space="preserve"> for Dutch citizens that were morally ambivalent regarding climate change. </w:t>
+      </w:r>
+      <w:r>
+        <w:rPr>
+          <w:sz w:val="24"/>
+          <w:szCs w:val="24"/>
+        </w:rPr>
+        <w:t xml:space="preserve">It </w:t>
+      </w:r>
+      <w:r>
+        <w:rPr>
+          <w:sz w:val="24"/>
+          <w:szCs w:val="24"/>
+        </w:rPr>
+        <w:t xml:space="preserve">is another open question </w:t>
+      </w:r>
+      <w:r>
+        <w:rPr>
+          <w:sz w:val="24"/>
+          <w:szCs w:val="24"/>
+        </w:rPr>
+        <w:t>whether</w:t>
+      </w:r>
+      <w:r>
+        <w:rPr>
+          <w:sz w:val="24"/>
+          <w:szCs w:val="24"/>
+        </w:rPr>
+        <w:t xml:space="preserve"> </w:t>
+      </w:r>
+      <w:r>
+        <w:rPr>
+          <w:sz w:val="24"/>
+          <w:szCs w:val="24"/>
+        </w:rPr>
+        <w:t xml:space="preserve">people </w:t>
       </w:r>
       <w:r>
         <w:rPr>
@@ -4281,131 +4484,7 @@
           <w:szCs w:val="24"/>
         </w:rPr>
         <w:lastRenderedPageBreak/>
-        <w:t>on an issue is important to their identity, and that stance is based on the issue’s perceived ‘goodness’ or ‘badness’)</w:t>
-      </w:r>
-      <w:r>
-        <w:rPr>
-          <w:sz w:val="24"/>
-          <w:szCs w:val="24"/>
-        </w:rPr>
-        <w:t>. For example,</w:t>
-      </w:r>
-      <w:r>
-        <w:rPr>
-          <w:sz w:val="24"/>
-          <w:szCs w:val="24"/>
-        </w:rPr>
-        <w:t xml:space="preserve"> Tauber and colleagues found evidence of this when presenting arguments attempting to persuade Dutch citizens to support climate change</w:t>
-      </w:r>
-      <w:r>
-        <w:rPr>
-          <w:sz w:val="24"/>
-          <w:szCs w:val="24"/>
-        </w:rPr>
-        <w:t xml:space="preserve"> </w:t>
-      </w:r>
-      <w:r>
-        <w:rPr>
-          <w:sz w:val="24"/>
-          <w:szCs w:val="24"/>
-          <w:highlight w:val="yellow"/>
-        </w:rPr>
-        <w:t>(Tauber, 2013)</w:t>
-      </w:r>
-      <w:r>
-        <w:rPr>
-          <w:sz w:val="24"/>
-          <w:szCs w:val="24"/>
-        </w:rPr>
-        <w:t xml:space="preserve">. </w:t>
-      </w:r>
-      <w:r>
-        <w:rPr>
-          <w:sz w:val="24"/>
-          <w:szCs w:val="24"/>
-        </w:rPr>
-        <w:t>In the moralized framework, wherein the Netherlands were seen as immoral due to their difficulties in combating climate change, Dutch citizens were less willing to strive for improvement in climate change. Conversely, in the non-moral framework, wherein the Netherlands were seen as incompetent instead of immoral, Dutch citizens were significantly more willing to strive for improvement in climate change.</w:t>
-      </w:r>
-      <w:r>
-        <w:rPr>
-          <w:sz w:val="24"/>
-          <w:szCs w:val="24"/>
-        </w:rPr>
-        <w:t xml:space="preserve"> Vitally, competence can be seen as separable from morality, and is instead perceived as a non-moral issue.</w:t>
-      </w:r>
-      <w:r>
-        <w:rPr>
-          <w:sz w:val="24"/>
-          <w:szCs w:val="24"/>
-        </w:rPr>
-        <w:t xml:space="preserve"> This effect was significantly more pronounced in Dutch citizens that strongly identified support for climate change as one of their moral </w:t>
-      </w:r>
-      <w:proofErr w:type="gramStart"/>
-      <w:r>
-        <w:rPr>
-          <w:sz w:val="24"/>
-          <w:szCs w:val="24"/>
-        </w:rPr>
-        <w:t>convictions, and</w:t>
-      </w:r>
-      <w:proofErr w:type="gramEnd"/>
-      <w:r>
-        <w:rPr>
-          <w:sz w:val="24"/>
-          <w:szCs w:val="24"/>
-        </w:rPr>
-        <w:t xml:space="preserve"> was relatively </w:t>
-      </w:r>
-      <w:proofErr w:type="spellStart"/>
-      <w:r>
-        <w:rPr>
-          <w:sz w:val="24"/>
-          <w:szCs w:val="24"/>
-        </w:rPr>
-        <w:t>nonexistant</w:t>
-      </w:r>
-      <w:proofErr w:type="spellEnd"/>
-      <w:r>
-        <w:rPr>
-          <w:sz w:val="24"/>
-          <w:szCs w:val="24"/>
-        </w:rPr>
-        <w:t xml:space="preserve"> for Dutch citizens that were morally ambivalent regarding climate change. </w:t>
-      </w:r>
-      <w:r>
-        <w:rPr>
-          <w:sz w:val="24"/>
-          <w:szCs w:val="24"/>
-        </w:rPr>
-        <w:t xml:space="preserve">It </w:t>
-      </w:r>
-      <w:r>
-        <w:rPr>
-          <w:sz w:val="24"/>
-          <w:szCs w:val="24"/>
-        </w:rPr>
-        <w:t xml:space="preserve">is another open question </w:t>
-      </w:r>
-      <w:r>
-        <w:rPr>
-          <w:sz w:val="24"/>
-          <w:szCs w:val="24"/>
-        </w:rPr>
-        <w:t>whether</w:t>
-      </w:r>
-      <w:r>
-        <w:rPr>
-          <w:sz w:val="24"/>
-          <w:szCs w:val="24"/>
-        </w:rPr>
-        <w:t xml:space="preserve"> </w:t>
-      </w:r>
-      <w:r>
-        <w:rPr>
-          <w:sz w:val="24"/>
-          <w:szCs w:val="24"/>
-        </w:rPr>
-        <w:t xml:space="preserve">people who have strong moral feelings in one direction </w:t>
+        <w:t xml:space="preserve">who have strong moral feelings in one direction </w:t>
       </w:r>
       <w:r>
         <w:rPr>
@@ -4678,15 +4757,7 @@
           <w:sz w:val="24"/>
           <w:szCs w:val="24"/>
         </w:rPr>
-        <w:t xml:space="preserve">. As the previous research </w:t>
-      </w:r>
-      <w:r>
-        <w:rPr>
-          <w:sz w:val="24"/>
-          <w:szCs w:val="24"/>
-        </w:rPr>
-        <w:lastRenderedPageBreak/>
-        <w:t>states, there is strong evidence that perception of changed social consensus will lead to conforming to that consensus. Thus, in conditions of high social consensus in favor of UHC, we would expect to see increased support for UHC, conversely, if there is low social consensus in favor of UHC, we would expect to see decreased support for U</w:t>
+        <w:t>. As the previous research states, there is strong evidence that perception of changed social consensus will lead to conforming to that consensus. Thus, in conditions of high social consensus in favor of UHC, we would expect to see increased support for UHC, conversely, if there is low social consensus in favor of UHC, we would expect to see decreased support for U</w:t>
       </w:r>
       <w:r>
         <w:rPr>
@@ -4903,7 +4974,15 @@
           <w:sz w:val="24"/>
           <w:szCs w:val="24"/>
         </w:rPr>
-        <w:t>, defined as highlighting the moral or immoral elements in a position on a moralized attitude,</w:t>
+        <w:t xml:space="preserve">, defined as highlighting the moral or immoral elements in a </w:t>
+      </w:r>
+      <w:r>
+        <w:rPr>
+          <w:sz w:val="24"/>
+          <w:szCs w:val="24"/>
+        </w:rPr>
+        <w:lastRenderedPageBreak/>
+        <w:t>position on a moralized attitude,</w:t>
       </w:r>
       <w:r>
         <w:rPr>
@@ -5090,7 +5169,6 @@
           <w:sz w:val="24"/>
           <w:szCs w:val="24"/>
         </w:rPr>
-        <w:lastRenderedPageBreak/>
         <w:t>continues to be an open</w:t>
       </w:r>
       <w:r>
@@ -5232,6 +5310,7 @@
           <w:sz w:val="24"/>
           <w:szCs w:val="24"/>
         </w:rPr>
+        <w:lastRenderedPageBreak/>
         <w:t>Our goal is to have 180 participants</w:t>
       </w:r>
       <w:commentRangeEnd w:id="34"/>
@@ -5355,7 +5434,6 @@
           <w:sz w:val="24"/>
           <w:szCs w:val="24"/>
         </w:rPr>
-        <w:lastRenderedPageBreak/>
         <w:drawing>
           <wp:inline distT="0" distB="0" distL="0" distR="0" wp14:anchorId="4DDA2E46" wp14:editId="42FCD732">
             <wp:extent cx="3364302" cy="4427903"/>
@@ -5478,7 +5556,11 @@
         <w:t>, that of support towards Universal Health Care (UHC), support for the death penalty, and belief in anthropogenic climate change,</w:t>
       </w:r>
       <w:r>
-        <w:t xml:space="preserve"> were taken from historical American public survey results (Economist – YouGov poll, 2017; Pew Research Polling, 2020)</w:t>
+        <w:t xml:space="preserve"> were taken from historical American public survey results (Economist – YouGov poll, 2017; Pew Research Polling, </w:t>
+      </w:r>
+      <w:r>
+        <w:lastRenderedPageBreak/>
+        <w:t>2020)</w:t>
       </w:r>
       <w:r>
         <w:t>.</w:t>
@@ -5512,7 +5594,6 @@
         <w:ind w:firstLine="720"/>
       </w:pPr>
       <w:r>
-        <w:lastRenderedPageBreak/>
         <w:t>Participants were</w:t>
       </w:r>
       <w:r>
@@ -5640,6 +5721,7 @@
         </w:rPr>
       </w:pPr>
       <w:r>
+        <w:lastRenderedPageBreak/>
         <w:tab/>
       </w:r>
       <w:r>
@@ -5717,15 +5799,7 @@
           <w:sz w:val="24"/>
           <w:szCs w:val="24"/>
         </w:rPr>
-        <w:t xml:space="preserve">re-assessed their support for our four </w:t>
-      </w:r>
-      <w:r>
-        <w:rPr>
-          <w:sz w:val="24"/>
-          <w:szCs w:val="24"/>
-        </w:rPr>
-        <w:lastRenderedPageBreak/>
-        <w:t>measurement items again, to see if any changes occurred through the manipulation.</w:t>
+        <w:t>re-assessed their support for our four measurement items again, to see if any changes occurred through the manipulation.</w:t>
       </w:r>
       <w:r>
         <w:rPr>
@@ -5955,6 +6029,7 @@
           <w:sz w:val="24"/>
           <w:szCs w:val="24"/>
         </w:rPr>
+        <w:lastRenderedPageBreak/>
         <w:tab/>
         <w:t xml:space="preserve">Participants additionally were asked to complete a measure of their baseline deontological and utilitarian orientation. This was assessed using the Ethical Standards of Judgement Questionnaire (Love, 2018). This questionnaire is comprised of two segments, each segment assessing either utilitarian or deontological orientation respectively. Each segment consisted of six items measuring the aforementioned orientation; each item was measured on a </w:t>
       </w:r>
@@ -5964,7 +6039,6 @@
           <w:sz w:val="24"/>
           <w:szCs w:val="24"/>
         </w:rPr>
-        <w:lastRenderedPageBreak/>
         <w:t>5 point</w:t>
       </w:r>
       <w:proofErr w:type="gramEnd"/>
@@ -6190,7 +6264,15 @@
           <w:sz w:val="24"/>
           <w:szCs w:val="24"/>
         </w:rPr>
-        <w:t xml:space="preserve"> the relative distance between 2/3, 7/9, 12/13, 4/7, etc.). Performance on this task was measured as precision on the number line estimation as a summation of the percentage of absolute error on all fractional placements.</w:t>
+        <w:t xml:space="preserve"> the relative distance between 2/3, 7/9, 12/13, 4/7, etc.). Performance on this task was measured as precision on the </w:t>
+      </w:r>
+      <w:r>
+        <w:rPr>
+          <w:sz w:val="24"/>
+          <w:szCs w:val="24"/>
+        </w:rPr>
+        <w:lastRenderedPageBreak/>
+        <w:t>number line estimation as a summation of the percentage of absolute error on all fractional placements.</w:t>
       </w:r>
       <w:r>
         <w:rPr>
@@ -6240,7 +6322,6 @@
           <w:sz w:val="28"/>
           <w:szCs w:val="28"/>
         </w:rPr>
-        <w:lastRenderedPageBreak/>
         <w:t>Power and Statistical Analysis</w:t>
       </w:r>
       <w:commentRangeEnd w:id="42"/>
@@ -6355,6 +6436,7 @@
           <w:sz w:val="24"/>
           <w:szCs w:val="24"/>
         </w:rPr>
+        <w:lastRenderedPageBreak/>
         <w:t>Hypothesis 2: We hypothesize that in conditions of high social consensus, there will be no effect on support for Universal Health Care due to the individual differences in utilitarianism and deontology (</w:t>
       </w:r>
       <w:proofErr w:type="gramStart"/>
@@ -6422,7 +6504,6 @@
           <w:sz w:val="24"/>
           <w:szCs w:val="24"/>
         </w:rPr>
-        <w:lastRenderedPageBreak/>
         <w:tab/>
         <w:t xml:space="preserve">Descriptive statistics are summarized in the </w:t>
       </w:r>
@@ -6606,7 +6687,15 @@
           <w:sz w:val="24"/>
           <w:szCs w:val="24"/>
         </w:rPr>
-        <w:t xml:space="preserve">. Furthermore, we selected the issue of choosing to exercise, as an inherently non-moral issue, wherein literature indicates that the choice to exercise has generally not been seen to reflect perceptions of the inherent goodness or badness of exercise itself </w:t>
+        <w:t xml:space="preserve">. Furthermore, we selected the issue of choosing to exercise, as an inherently non-moral issue, wherein literature indicates that the choice to exercise has </w:t>
+      </w:r>
+      <w:r>
+        <w:rPr>
+          <w:sz w:val="24"/>
+          <w:szCs w:val="24"/>
+        </w:rPr>
+        <w:lastRenderedPageBreak/>
+        <w:t xml:space="preserve">generally not been seen to reflect perceptions of the inherent goodness or badness of exercise itself </w:t>
       </w:r>
       <w:r>
         <w:rPr>
@@ -6645,15 +6734,7 @@
           <w:sz w:val="24"/>
           <w:szCs w:val="24"/>
         </w:rPr>
-        <w:t xml:space="preserve">e would expect to see that if the social consensus intervention is effective, it is plausible that UHC is not a topic that the population </w:t>
-      </w:r>
-      <w:r>
-        <w:rPr>
-          <w:sz w:val="24"/>
-          <w:szCs w:val="24"/>
-        </w:rPr>
-        <w:lastRenderedPageBreak/>
-        <w:t xml:space="preserve">experiences strong moral conviction about, as measured using </w:t>
+        <w:t xml:space="preserve">e would expect to see that if the social consensus intervention is effective, it is plausible that UHC is not a topic that the population experiences strong moral conviction about, as measured using </w:t>
       </w:r>
       <w:proofErr w:type="spellStart"/>
       <w:r>
@@ -6853,7 +6934,11 @@
         <w:t xml:space="preserve"> are presented, </w:t>
       </w:r>
       <w:r>
-        <w:t xml:space="preserve">in a randomized order such that all participants are exposed to each block of content. </w:t>
+        <w:t xml:space="preserve">in a randomized </w:t>
+      </w:r>
+      <w:r>
+        <w:lastRenderedPageBreak/>
+        <w:t xml:space="preserve">order such that all participants are exposed to each block of content. </w:t>
       </w:r>
       <w:r>
         <w:t xml:space="preserve">Each block of </w:t>
@@ -6879,7 +6964,6 @@
       </w:pPr>
       <w:commentRangeStart w:id="48"/>
       <w:r>
-        <w:lastRenderedPageBreak/>
         <w:t xml:space="preserve">The </w:t>
       </w:r>
       <w:commentRangeEnd w:id="48"/>
@@ -6993,7 +7077,11 @@
         <w:t xml:space="preserve">, </w:t>
       </w:r>
       <w:r>
-        <w:t xml:space="preserve">next, we assess the relative moral conviction of the subject on this issue. Then further randomization occurs, and our participants receive either one of two </w:t>
+        <w:t xml:space="preserve">next, we assess the relative moral conviction of the subject on this issue. Then further randomization </w:t>
+      </w:r>
+      <w:r>
+        <w:lastRenderedPageBreak/>
+        <w:t xml:space="preserve">occurs, and our participants receive either one of two </w:t>
       </w:r>
       <w:r>
         <w:t>essays</w:t>
@@ -7041,11 +7129,7 @@
         <w:t xml:space="preserve"> centered on </w:t>
       </w:r>
       <w:r>
-        <w:t xml:space="preserve">the perspective that exercise strengthens moral </w:t>
-      </w:r>
-      <w:r>
-        <w:lastRenderedPageBreak/>
-        <w:t>character, leads to more ethical living, and that ignoring your own health and wellbeing is immoral</w:t>
+        <w:t>the perspective that exercise strengthens moral character, leads to more ethical living, and that ignoring your own health and wellbeing is immoral</w:t>
       </w:r>
       <w:r>
         <w:t xml:space="preserve">. The second essay has a </w:t>
@@ -7181,7 +7265,11 @@
         <w:t xml:space="preserve"> </w:t>
       </w:r>
       <w:r>
-        <w:t xml:space="preserve">The first essay has a highly moralized framing opposing capital punishment centered on the moral unacceptability of both accidental executions of the innocent and significant racial bias in sentencing. The second essay has a non-moral framing opposing capital punishment centered on the economic unacceptability of significantly increased cost to taxpayers, emphasizing the pragmatic downsides of capital punishment (greater burden on the courts, longer time to final sentencing, roughly $1,000,000 per person greater cost relative to life sentencing, etc.). The control statement presents some brief, factually true, but neutral information neither in </w:t>
+        <w:t xml:space="preserve">The first essay has a highly moralized framing opposing capital punishment centered on the moral unacceptability of both accidental executions of the innocent and significant racial bias in sentencing. The second essay has a non-moral framing opposing capital punishment centered on the economic unacceptability of significantly increased cost to taxpayers, emphasizing the pragmatic downsides of capital punishment (greater burden on the </w:t>
+      </w:r>
+      <w:r>
+        <w:lastRenderedPageBreak/>
+        <w:t xml:space="preserve">courts, longer time to final sentencing, roughly $1,000,000 per person greater cost relative to life sentencing, etc.). The control statement presents some brief, factually true, but neutral information neither in </w:t>
       </w:r>
       <w:proofErr w:type="gramStart"/>
       <w:r>
@@ -7200,11 +7288,7 @@
         <w:t xml:space="preserve"> opposition to capital punishment. </w:t>
       </w:r>
       <w:r>
-        <w:t xml:space="preserve">After being presented with </w:t>
-      </w:r>
-      <w:r>
-        <w:lastRenderedPageBreak/>
-        <w:t xml:space="preserve">this informational intervention, participants are exposed to a brief pamphlet consisting of relatively neutral, factual, information in </w:t>
+        <w:t xml:space="preserve">After being presented with this informational intervention, participants are exposed to a brief pamphlet consisting of relatively neutral, factual, information in </w:t>
       </w:r>
       <w:r>
         <w:t>opposition to</w:t>
@@ -7381,7 +7465,15 @@
           <w:sz w:val="24"/>
           <w:szCs w:val="24"/>
         </w:rPr>
-        <w:t>Our government needs to implement Universal Health Care because basic population needs are not being met</w:t>
+        <w:t xml:space="preserve">Our government needs to implement Universal Health Care because basic population needs </w:t>
+      </w:r>
+      <w:r>
+        <w:rPr>
+          <w:sz w:val="24"/>
+          <w:szCs w:val="24"/>
+        </w:rPr>
+        <w:lastRenderedPageBreak/>
+        <w:t>are not being met</w:t>
       </w:r>
       <w:r>
         <w:rPr>
@@ -7437,15 +7529,7 @@
           <w:sz w:val="24"/>
           <w:szCs w:val="24"/>
         </w:rPr>
-        <w:t xml:space="preserve">Pew Research Polling (2021) on the American </w:t>
-      </w:r>
-      <w:r>
-        <w:rPr>
-          <w:sz w:val="24"/>
-          <w:szCs w:val="24"/>
-        </w:rPr>
-        <w:lastRenderedPageBreak/>
-        <w:t xml:space="preserve">public. Our measure for </w:t>
+        <w:t xml:space="preserve">Pew Research Polling (2021) on the American public. Our measure for </w:t>
       </w:r>
       <w:r>
         <w:rPr>
@@ -7786,7 +7870,15 @@
           <w:sz w:val="24"/>
           <w:szCs w:val="24"/>
         </w:rPr>
-        <w:t>capital punishment</w:t>
+        <w:t xml:space="preserve">capital </w:t>
+      </w:r>
+      <w:r>
+        <w:rPr>
+          <w:sz w:val="24"/>
+          <w:szCs w:val="24"/>
+        </w:rPr>
+        <w:lastRenderedPageBreak/>
+        <w:t>punishment</w:t>
       </w:r>
       <w:r>
         <w:rPr>
@@ -7863,7 +7955,6 @@
           <w:sz w:val="24"/>
           <w:szCs w:val="24"/>
         </w:rPr>
-        <w:lastRenderedPageBreak/>
         <w:t xml:space="preserve">examine the main effect, </w:t>
       </w:r>
       <w:r>
@@ -8041,14 +8132,7 @@
           <w:sz w:val="24"/>
           <w:szCs w:val="24"/>
         </w:rPr>
-        <w:t xml:space="preserve"> to a decrease in moral conviction (or at least no increase/change), and then looking at subjects that had an initial amount of high moral conviction, we would hope to see an increase in support across our three issues.</w:t>
-      </w:r>
-      <w:r>
-        <w:rPr>
-          <w:sz w:val="24"/>
-          <w:szCs w:val="24"/>
-        </w:rPr>
-        <w:t xml:space="preserve"> We would expect the increase in support across these three issues to be less in subjects that had initial amounts of high moral conviction, being presented with our moral experimental </w:t>
+        <w:t xml:space="preserve"> to a decrease in moral conviction (or at least no increase/change), and then looking at subjects that had an initial amount of high </w:t>
       </w:r>
       <w:r>
         <w:rPr>
@@ -8056,7 +8140,14 @@
           <w:szCs w:val="24"/>
         </w:rPr>
         <w:lastRenderedPageBreak/>
-        <w:t>condition.</w:t>
+        <w:t>moral conviction, we would hope to see an increase in support across our three issues.</w:t>
+      </w:r>
+      <w:r>
+        <w:rPr>
+          <w:sz w:val="24"/>
+          <w:szCs w:val="24"/>
+        </w:rPr>
+        <w:t xml:space="preserve"> We would expect the increase in support across these three issues to be less in subjects that had initial amounts of high moral conviction, being presented with our moral experimental condition.</w:t>
       </w:r>
       <w:r>
         <w:rPr>
@@ -8232,6 +8323,7 @@
           <w:sz w:val="28"/>
           <w:szCs w:val="28"/>
         </w:rPr>
+        <w:lastRenderedPageBreak/>
         <w:t>Method</w:t>
       </w:r>
     </w:p>
@@ -8268,7 +8360,6 @@
           <w:sz w:val="24"/>
           <w:szCs w:val="24"/>
         </w:rPr>
-        <w:lastRenderedPageBreak/>
         <w:tab/>
         <w:t>We are planning to recruit participants that are students enrolled in</w:t>
       </w:r>
@@ -8393,7 +8484,11 @@
         <w:t xml:space="preserve">. </w:t>
       </w:r>
       <w:r>
-        <w:t xml:space="preserve">The first essay has a highly moralized framing supporting UHC centered on the rights and obligations that citizens are due from the U.S. government. The second essay has a highly moralized framing supporting UHC centered on perceptions that the U.S. is immoral if it does not provide UHC to </w:t>
+        <w:t xml:space="preserve">The first essay has a highly moralized framing supporting UHC centered on the rights and obligations that citizens are due from the U.S. government. The second essay has a </w:t>
+      </w:r>
+      <w:r>
+        <w:lastRenderedPageBreak/>
+        <w:t xml:space="preserve">highly moralized framing supporting UHC centered on perceptions that the U.S. is immoral if it does not provide UHC to </w:t>
       </w:r>
       <w:proofErr w:type="spellStart"/>
       <w:proofErr w:type="gramStart"/>
@@ -8412,11 +8507,7 @@
         <w:t xml:space="preserve">a non-moral framing </w:t>
       </w:r>
       <w:r>
-        <w:t xml:space="preserve">supporting UHC centered on arguments centered on the relative benefits of UHC in other countries, </w:t>
-      </w:r>
-      <w:r>
-        <w:lastRenderedPageBreak/>
-        <w:t>emphasizing the pragmatic benefits of UHC (increased lifespan, relatively lower healthcare costs, etc.)</w:t>
+        <w:t>supporting UHC centered on arguments centered on the relative benefits of UHC in other countries, emphasizing the pragmatic benefits of UHC (increased lifespan, relatively lower healthcare costs, etc.)</w:t>
       </w:r>
       <w:r>
         <w:t xml:space="preserve">. The </w:t>
@@ -8599,7 +8690,15 @@
           <w:sz w:val="24"/>
           <w:szCs w:val="24"/>
         </w:rPr>
-        <w:t xml:space="preserve"> After providing their estimate, we provided deceptive information regarding what the ‘actual results’ of what Americans believed in 2018. This ‘deception’ was our primary method of manipulating perception of social consensus.</w:t>
+        <w:t xml:space="preserve"> After providing their estimate, we provided deceptive information </w:t>
+      </w:r>
+      <w:r>
+        <w:rPr>
+          <w:sz w:val="24"/>
+          <w:szCs w:val="24"/>
+        </w:rPr>
+        <w:lastRenderedPageBreak/>
+        <w:t>regarding what the ‘actual results’ of what Americans believed in 2018. This ‘deception’ was our primary method of manipulating perception of social consensus.</w:t>
       </w:r>
     </w:p>
     <w:p>
@@ -8613,7 +8712,6 @@
           <w:sz w:val="24"/>
           <w:szCs w:val="24"/>
         </w:rPr>
-        <w:lastRenderedPageBreak/>
         <w:t xml:space="preserve">In the ‘high’ consensus condition participants saw survey results that were biased artificially upwards by 20% (e.g., if 60% of Americans agreed that capital punishment is needed in the US, the actual percentage shown to those in the high consensus condition will be 80%). Conversely, in the ‘low’ consensus condition, participants saw survey results that were biased artificially downwards by 20% (e.g., if 60% of Americans agreed that capital punishment is needed in the US, the actual percentage shown to those in the high consensus condition will be 40%). </w:t>
       </w:r>
     </w:p>
@@ -8679,6 +8777,7 @@
           <w:sz w:val="24"/>
           <w:szCs w:val="24"/>
         </w:rPr>
+        <w:lastRenderedPageBreak/>
         <w:tab/>
         <w:t>Deontological and Utilitarian ethical orientation will be measured with</w:t>
       </w:r>
@@ -8687,15 +8786,7 @@
           <w:sz w:val="24"/>
           <w:szCs w:val="24"/>
         </w:rPr>
-        <w:t xml:space="preserve"> the Ethical Standards of Judgement Questionnaire (Love, 2018). This questionnaire is comprised of two </w:t>
-      </w:r>
-      <w:r>
-        <w:rPr>
-          <w:sz w:val="24"/>
-          <w:szCs w:val="24"/>
-        </w:rPr>
-        <w:lastRenderedPageBreak/>
-        <w:t xml:space="preserve">segments, each segment assessing either utilitarian or deontological orientation respectively. Each segment consisted of six items measuring the aforementioned orientation; each item was measured on a </w:t>
+        <w:t xml:space="preserve"> the Ethical Standards of Judgement Questionnaire (Love, 2018). This questionnaire is comprised of two segments, each segment assessing either utilitarian or deontological orientation respectively. Each segment consisted of six items measuring the aforementioned orientation; each item was measured on a </w:t>
       </w:r>
       <w:proofErr w:type="gramStart"/>
       <w:r>
@@ -8845,7 +8936,7 @@
           <w:sz w:val="24"/>
           <w:szCs w:val="24"/>
         </w:rPr>
-        <w:t xml:space="preserve"> using the Subjective Numeracy Scale and the Single Item Health Literacy Scale as in Study 1. Participants will additionally complete a free-response question, asking the subjects what they thought was good about the exercise they completed, and what they thought was challenging in </w:t>
+        <w:t xml:space="preserve"> using the Subjective Numeracy Scale and the Single Item Health Literacy Scale as in Study 1. Participants will additionally complete a free-response question, asking the subjects what they </w:t>
       </w:r>
       <w:r>
         <w:rPr>
@@ -8853,7 +8944,7 @@
           <w:szCs w:val="24"/>
         </w:rPr>
         <w:lastRenderedPageBreak/>
-        <w:t>the exercise they completed. Finally, we also measure demographic information, including political affiliation, gender identity, age, race/ethnicity, and year in school.</w:t>
+        <w:t>thought was good about the exercise they completed, and what they thought was challenging in the exercise they completed. Finally, we also measure demographic information, including political affiliation, gender identity, age, race/ethnicity, and year in school.</w:t>
       </w:r>
     </w:p>
     <w:p>
@@ -9193,6 +9284,7 @@
           <w:sz w:val="28"/>
           <w:szCs w:val="28"/>
         </w:rPr>
+        <w:lastRenderedPageBreak/>
         <w:t>Results</w:t>
       </w:r>
     </w:p>
@@ -9209,7 +9301,6 @@
           <w:sz w:val="24"/>
           <w:szCs w:val="24"/>
         </w:rPr>
-        <w:lastRenderedPageBreak/>
         <w:tab/>
         <w:t xml:space="preserve">We will summarize descriptive statistics in a detailed table. We plan on analyzing hypothesis 1 with a linear model fitted to our support for UHC outcome measure. Ideally, we would like to see </w:t>
       </w:r>

--- a/Dissertation Proposal/Duan Dissertation Proposal DRAFT 11-1-23 VAS.docx
+++ b/Dissertation Proposal/Duan Dissertation Proposal DRAFT 11-1-23 VAS.docx
@@ -1140,12 +1140,29 @@
         </w:rPr>
         <w:t xml:space="preserve">. </w:t>
       </w:r>
-      <w:r>
-        <w:rPr>
-          <w:sz w:val="24"/>
-          <w:szCs w:val="24"/>
-        </w:rPr>
-        <w:t xml:space="preserve">We believe </w:t>
+    </w:p>
+    <w:p>
+      <w:pPr>
+        <w:spacing w:line="480" w:lineRule="auto"/>
+        <w:ind w:firstLine="720"/>
+        <w:rPr>
+          <w:sz w:val="24"/>
+          <w:szCs w:val="24"/>
+        </w:rPr>
+      </w:pPr>
+      <w:r>
+        <w:rPr>
+          <w:sz w:val="24"/>
+          <w:szCs w:val="24"/>
+        </w:rPr>
+        <w:t>A</w:t>
+      </w:r>
+      <w:r>
+        <w:rPr>
+          <w:sz w:val="24"/>
+          <w:szCs w:val="24"/>
+        </w:rPr>
+        <w:t xml:space="preserve">vailability of healthcare is a moral </w:t>
       </w:r>
       <w:proofErr w:type="gramStart"/>
       <w:r>
@@ -1153,7 +1170,7 @@
           <w:sz w:val="24"/>
           <w:szCs w:val="24"/>
         </w:rPr>
-        <w:t>that by definition, availability</w:t>
+        <w:t>issue,</w:t>
       </w:r>
       <w:proofErr w:type="gramEnd"/>
       <w:r>
@@ -1161,7 +1178,7 @@
           <w:sz w:val="24"/>
           <w:szCs w:val="24"/>
         </w:rPr>
-        <w:t xml:space="preserve"> of healthcare is a moral issue, thus, w</w:t>
+        <w:t xml:space="preserve"> thus, w</w:t>
       </w:r>
       <w:r>
         <w:rPr>
@@ -1304,7 +1321,7 @@
           <w:sz w:val="24"/>
           <w:szCs w:val="24"/>
         </w:rPr>
-        <w:t xml:space="preserve">Brady and Wheeler </w:t>
+        <w:t>It is plainly obvious that ethical reasoning impacts the provision of healthcare. Given this, we wished to examine support for UHC from the perspective of one of the fundamental theories of ethics, that of Utilitarianism and Deontology (</w:t>
       </w:r>
       <w:r>
         <w:rPr>
@@ -1312,21 +1329,14 @@
           <w:szCs w:val="24"/>
           <w:highlight w:val="yellow"/>
         </w:rPr>
-        <w:t>(1996)</w:t>
-      </w:r>
-      <w:r>
-        <w:rPr>
-          <w:sz w:val="24"/>
-          <w:szCs w:val="24"/>
-        </w:rPr>
-        <w:t xml:space="preserve"> posited that moral and ethical choices can fall under two general forms of reasoning,</w:t>
-      </w:r>
-      <w:r>
-        <w:rPr>
-          <w:sz w:val="24"/>
-          <w:szCs w:val="24"/>
-        </w:rPr>
-        <w:t xml:space="preserve"> Utilitarian reasoning and Deontological reasoning.</w:t>
+        <w:t>Brady and Wheeler, 1996)</w:t>
+      </w:r>
+      <w:r>
+        <w:rPr>
+          <w:sz w:val="24"/>
+          <w:szCs w:val="24"/>
+        </w:rPr>
+        <w:t>.</w:t>
       </w:r>
       <w:r>
         <w:rPr>
@@ -1384,7 +1394,15 @@
           <w:sz w:val="24"/>
           <w:szCs w:val="24"/>
         </w:rPr>
-        <w:t xml:space="preserve"> behavior adheres to a preconceived set of ‘rules’, this </w:t>
+        <w:t xml:space="preserve"> behavior </w:t>
+      </w:r>
+      <w:r>
+        <w:rPr>
+          <w:sz w:val="24"/>
+          <w:szCs w:val="24"/>
+        </w:rPr>
+        <w:lastRenderedPageBreak/>
+        <w:t xml:space="preserve">adheres to a preconceived set of ‘rules’, this </w:t>
       </w:r>
       <w:r>
         <w:rPr>
@@ -1427,242 +1445,6 @@
           <w:szCs w:val="24"/>
         </w:rPr>
         <w:t xml:space="preserve">. </w:t>
-      </w:r>
-      <w:r>
-        <w:rPr>
-          <w:sz w:val="24"/>
-          <w:szCs w:val="24"/>
-        </w:rPr>
-        <w:t xml:space="preserve">The COVID-19 pandemic provided clear examples for how moral reasoning </w:t>
-      </w:r>
-      <w:r>
-        <w:rPr>
-          <w:sz w:val="24"/>
-          <w:szCs w:val="24"/>
-        </w:rPr>
-        <w:lastRenderedPageBreak/>
-        <w:t>influences policy making</w:t>
-      </w:r>
-      <w:r>
-        <w:rPr>
-          <w:sz w:val="24"/>
-          <w:szCs w:val="24"/>
-        </w:rPr>
-        <w:t xml:space="preserve"> </w:t>
-      </w:r>
-      <w:r>
-        <w:rPr>
-          <w:sz w:val="24"/>
-          <w:szCs w:val="24"/>
-        </w:rPr>
-        <w:t>(Tseng, 2021</w:t>
-      </w:r>
-      <w:proofErr w:type="gramStart"/>
-      <w:r>
-        <w:rPr>
-          <w:sz w:val="24"/>
-          <w:szCs w:val="24"/>
-        </w:rPr>
-        <w:t>).</w:t>
-      </w:r>
-      <w:r>
-        <w:rPr>
-          <w:sz w:val="24"/>
-          <w:szCs w:val="24"/>
-        </w:rPr>
-        <w:t>For</w:t>
-      </w:r>
-      <w:proofErr w:type="gramEnd"/>
-      <w:r>
-        <w:rPr>
-          <w:sz w:val="24"/>
-          <w:szCs w:val="24"/>
-        </w:rPr>
-        <w:t xml:space="preserve"> example,</w:t>
-      </w:r>
-      <w:r>
-        <w:rPr>
-          <w:sz w:val="24"/>
-          <w:szCs w:val="24"/>
-        </w:rPr>
-        <w:t xml:space="preserve"> policymakers with strong</w:t>
-      </w:r>
-      <w:r>
-        <w:rPr>
-          <w:sz w:val="24"/>
-          <w:szCs w:val="24"/>
-        </w:rPr>
-        <w:t xml:space="preserve"> deontological ethics </w:t>
-      </w:r>
-      <w:r>
-        <w:rPr>
-          <w:sz w:val="24"/>
-          <w:szCs w:val="24"/>
-        </w:rPr>
-        <w:t xml:space="preserve">that value </w:t>
-      </w:r>
-      <w:r>
-        <w:rPr>
-          <w:sz w:val="24"/>
-          <w:szCs w:val="24"/>
-        </w:rPr>
-        <w:t xml:space="preserve">the patient’s ‘right’ to bodily autonomy </w:t>
-      </w:r>
-      <w:r>
-        <w:rPr>
-          <w:sz w:val="24"/>
-          <w:szCs w:val="24"/>
-        </w:rPr>
-        <w:t xml:space="preserve">means </w:t>
-      </w:r>
-      <w:r>
-        <w:rPr>
-          <w:sz w:val="24"/>
-          <w:szCs w:val="24"/>
-        </w:rPr>
-        <w:t>allow</w:t>
-      </w:r>
-      <w:r>
-        <w:rPr>
-          <w:sz w:val="24"/>
-          <w:szCs w:val="24"/>
-        </w:rPr>
-        <w:t>ing</w:t>
-      </w:r>
-      <w:r>
-        <w:rPr>
-          <w:sz w:val="24"/>
-          <w:szCs w:val="24"/>
-        </w:rPr>
-        <w:t xml:space="preserve"> for patients to refuse </w:t>
-      </w:r>
-      <w:r>
-        <w:rPr>
-          <w:sz w:val="24"/>
-          <w:szCs w:val="24"/>
-        </w:rPr>
-        <w:t xml:space="preserve">a </w:t>
-      </w:r>
-      <w:r>
-        <w:rPr>
-          <w:sz w:val="24"/>
-          <w:szCs w:val="24"/>
-        </w:rPr>
-        <w:t>vaccine</w:t>
-      </w:r>
-      <w:r>
-        <w:rPr>
-          <w:sz w:val="24"/>
-          <w:szCs w:val="24"/>
-        </w:rPr>
-        <w:t>.</w:t>
-      </w:r>
-      <w:r>
-        <w:rPr>
-          <w:sz w:val="24"/>
-          <w:szCs w:val="24"/>
-        </w:rPr>
-        <w:t xml:space="preserve"> </w:t>
-      </w:r>
-      <w:r>
-        <w:rPr>
-          <w:sz w:val="24"/>
-          <w:szCs w:val="24"/>
-        </w:rPr>
-        <w:t xml:space="preserve">While it is possible that there would be great benefits to society </w:t>
-      </w:r>
-      <w:proofErr w:type="gramStart"/>
-      <w:r>
-        <w:rPr>
-          <w:sz w:val="24"/>
-          <w:szCs w:val="24"/>
-        </w:rPr>
-        <w:t>as a whole if</w:t>
-      </w:r>
-      <w:proofErr w:type="gramEnd"/>
-      <w:r>
-        <w:rPr>
-          <w:sz w:val="24"/>
-          <w:szCs w:val="24"/>
-        </w:rPr>
-        <w:t xml:space="preserve"> vaccinations were mandatory across society, </w:t>
-      </w:r>
-      <w:r>
-        <w:rPr>
-          <w:sz w:val="24"/>
-          <w:szCs w:val="24"/>
-        </w:rPr>
-        <w:t>some deontologists would find this unacceptable</w:t>
-      </w:r>
-      <w:r>
-        <w:rPr>
-          <w:sz w:val="24"/>
-          <w:szCs w:val="24"/>
-        </w:rPr>
-        <w:t xml:space="preserve">. In contrast, policymakers that prioritize utilitarianism </w:t>
-      </w:r>
-      <w:r>
-        <w:rPr>
-          <w:sz w:val="24"/>
-          <w:szCs w:val="24"/>
-        </w:rPr>
-        <w:t>generally</w:t>
-      </w:r>
-      <w:r>
-        <w:rPr>
-          <w:sz w:val="24"/>
-          <w:szCs w:val="24"/>
-        </w:rPr>
-        <w:t xml:space="preserve"> value care that provides the greatest welfare for the greatest amount of people. </w:t>
-      </w:r>
-      <w:r>
-        <w:rPr>
-          <w:sz w:val="24"/>
-          <w:szCs w:val="24"/>
-        </w:rPr>
-        <w:t>M</w:t>
-      </w:r>
-      <w:r>
-        <w:rPr>
-          <w:sz w:val="24"/>
-          <w:szCs w:val="24"/>
-        </w:rPr>
-        <w:t xml:space="preserve">andatory vaccinations, </w:t>
-      </w:r>
-      <w:r>
-        <w:rPr>
-          <w:sz w:val="24"/>
-          <w:szCs w:val="24"/>
-        </w:rPr>
-        <w:t>resulting</w:t>
-      </w:r>
-      <w:r>
-        <w:rPr>
-          <w:sz w:val="24"/>
-          <w:szCs w:val="24"/>
-        </w:rPr>
-        <w:t xml:space="preserve"> in generally better levels of societal health, would be ethically justifiable, even if it </w:t>
-      </w:r>
-      <w:r>
-        <w:rPr>
-          <w:sz w:val="24"/>
-          <w:szCs w:val="24"/>
-        </w:rPr>
-        <w:t>results in ignoring</w:t>
-      </w:r>
-      <w:r>
-        <w:rPr>
-          <w:sz w:val="24"/>
-          <w:szCs w:val="24"/>
-        </w:rPr>
-        <w:t xml:space="preserve"> individual bodily autonomy.</w:t>
-      </w:r>
-      <w:r>
-        <w:rPr>
-          <w:sz w:val="24"/>
-          <w:szCs w:val="24"/>
-        </w:rPr>
-        <w:t xml:space="preserve"> </w:t>
       </w:r>
     </w:p>
     <w:p>
@@ -1679,35 +1461,21 @@
           <w:sz w:val="24"/>
           <w:szCs w:val="24"/>
         </w:rPr>
-        <w:t xml:space="preserve">Medical triage during a disaster </w:t>
-      </w:r>
-      <w:r>
-        <w:rPr>
-          <w:sz w:val="24"/>
-          <w:szCs w:val="24"/>
-        </w:rPr>
-        <w:t>is a</w:t>
-      </w:r>
-      <w:r>
-        <w:rPr>
-          <w:sz w:val="24"/>
-          <w:szCs w:val="24"/>
-        </w:rPr>
-        <w:t xml:space="preserve">nother </w:t>
-      </w:r>
-      <w:r>
-        <w:rPr>
-          <w:sz w:val="24"/>
-          <w:szCs w:val="24"/>
-        </w:rPr>
-        <w:t xml:space="preserve">application of general moral reasoning to </w:t>
-      </w:r>
-      <w:r>
-        <w:rPr>
-          <w:sz w:val="24"/>
-          <w:szCs w:val="24"/>
-        </w:rPr>
-        <w:t>medical decision</w:t>
+        <w:t xml:space="preserve">Recent events have further shown the impact of Deontological and Utilitarian reasoning in healthcare. Policy making surrounding the </w:t>
+      </w:r>
+      <w:r>
+        <w:rPr>
+          <w:sz w:val="24"/>
+          <w:szCs w:val="24"/>
+        </w:rPr>
+        <w:t xml:space="preserve">COVID-19 pandemic </w:t>
+      </w:r>
+      <w:r>
+        <w:rPr>
+          <w:sz w:val="24"/>
+          <w:szCs w:val="24"/>
+        </w:rPr>
+        <w:t>resulted in several clashes between Utilitarian and Deontological values</w:t>
       </w:r>
       <w:r>
         <w:rPr>
@@ -1716,13 +1484,228 @@
         </w:rPr>
         <w:t xml:space="preserve"> </w:t>
       </w:r>
+      <w:r>
+        <w:rPr>
+          <w:sz w:val="24"/>
+          <w:szCs w:val="24"/>
+        </w:rPr>
+        <w:t>(</w:t>
+      </w:r>
+      <w:r>
+        <w:rPr>
+          <w:sz w:val="24"/>
+          <w:szCs w:val="24"/>
+          <w:highlight w:val="yellow"/>
+        </w:rPr>
+        <w:t>Tseng, 2021</w:t>
+      </w:r>
+      <w:r>
+        <w:rPr>
+          <w:sz w:val="24"/>
+          <w:szCs w:val="24"/>
+        </w:rPr>
+        <w:t>).</w:t>
+      </w:r>
+      <w:r>
+        <w:rPr>
+          <w:sz w:val="24"/>
+          <w:szCs w:val="24"/>
+        </w:rPr>
+        <w:t xml:space="preserve"> </w:t>
+      </w:r>
+      <w:r>
+        <w:rPr>
+          <w:sz w:val="24"/>
+          <w:szCs w:val="24"/>
+        </w:rPr>
+        <w:t>For example, valuing</w:t>
+      </w:r>
+      <w:r>
+        <w:rPr>
+          <w:sz w:val="24"/>
+          <w:szCs w:val="24"/>
+        </w:rPr>
+        <w:t xml:space="preserve"> </w:t>
+      </w:r>
+      <w:r>
+        <w:rPr>
+          <w:sz w:val="24"/>
+          <w:szCs w:val="24"/>
+        </w:rPr>
+        <w:t xml:space="preserve">the patient’s </w:t>
+      </w:r>
+      <w:r>
+        <w:rPr>
+          <w:sz w:val="24"/>
+          <w:szCs w:val="24"/>
+        </w:rPr>
+        <w:t xml:space="preserve">deontological </w:t>
+      </w:r>
+      <w:r>
+        <w:rPr>
+          <w:sz w:val="24"/>
+          <w:szCs w:val="24"/>
+        </w:rPr>
+        <w:t xml:space="preserve">‘right’ to bodily autonomy </w:t>
+      </w:r>
+      <w:r>
+        <w:rPr>
+          <w:sz w:val="24"/>
+          <w:szCs w:val="24"/>
+        </w:rPr>
+        <w:t xml:space="preserve">means </w:t>
+      </w:r>
+      <w:r>
+        <w:rPr>
+          <w:sz w:val="24"/>
+          <w:szCs w:val="24"/>
+        </w:rPr>
+        <w:t>allow</w:t>
+      </w:r>
+      <w:r>
+        <w:rPr>
+          <w:sz w:val="24"/>
+          <w:szCs w:val="24"/>
+        </w:rPr>
+        <w:t>ing</w:t>
+      </w:r>
+      <w:r>
+        <w:rPr>
+          <w:sz w:val="24"/>
+          <w:szCs w:val="24"/>
+        </w:rPr>
+        <w:t xml:space="preserve"> for patients to refuse </w:t>
+      </w:r>
+      <w:r>
+        <w:rPr>
+          <w:sz w:val="24"/>
+          <w:szCs w:val="24"/>
+        </w:rPr>
+        <w:t xml:space="preserve">a </w:t>
+      </w:r>
+      <w:r>
+        <w:rPr>
+          <w:sz w:val="24"/>
+          <w:szCs w:val="24"/>
+        </w:rPr>
+        <w:t>vaccine</w:t>
+      </w:r>
+      <w:r>
+        <w:rPr>
+          <w:sz w:val="24"/>
+          <w:szCs w:val="24"/>
+        </w:rPr>
+        <w:t>. Regardless of the benefits, some deontologists would find mandatory vaccination</w:t>
+      </w:r>
+      <w:r>
+        <w:rPr>
+          <w:sz w:val="24"/>
+          <w:szCs w:val="24"/>
+        </w:rPr>
+        <w:t xml:space="preserve"> unacceptable</w:t>
+      </w:r>
+      <w:r>
+        <w:rPr>
+          <w:sz w:val="24"/>
+          <w:szCs w:val="24"/>
+        </w:rPr>
+        <w:t>. In contrast</w:t>
+      </w:r>
+      <w:r>
+        <w:rPr>
+          <w:sz w:val="24"/>
+          <w:szCs w:val="24"/>
+        </w:rPr>
+        <w:t xml:space="preserve">, if mandatory vaccinations resulted in net improvement in health outcomes, the utilitarian perspective would see that as </w:t>
+      </w:r>
+      <w:r>
+        <w:rPr>
+          <w:sz w:val="24"/>
+          <w:szCs w:val="24"/>
+        </w:rPr>
+        <w:t>ethically justifiable</w:t>
+      </w:r>
+      <w:r>
+        <w:rPr>
+          <w:sz w:val="24"/>
+          <w:szCs w:val="24"/>
+        </w:rPr>
+        <w:t>,</w:t>
+      </w:r>
+      <w:r>
+        <w:rPr>
+          <w:sz w:val="24"/>
+          <w:szCs w:val="24"/>
+        </w:rPr>
+        <w:t xml:space="preserve"> even if it </w:t>
+      </w:r>
+      <w:r>
+        <w:rPr>
+          <w:sz w:val="24"/>
+          <w:szCs w:val="24"/>
+        </w:rPr>
+        <w:t>result</w:t>
+      </w:r>
+      <w:r>
+        <w:rPr>
+          <w:sz w:val="24"/>
+          <w:szCs w:val="24"/>
+        </w:rPr>
+        <w:t>s</w:t>
+      </w:r>
+      <w:r>
+        <w:rPr>
+          <w:sz w:val="24"/>
+          <w:szCs w:val="24"/>
+        </w:rPr>
+        <w:t xml:space="preserve"> in ignoring</w:t>
+      </w:r>
+      <w:r>
+        <w:rPr>
+          <w:sz w:val="24"/>
+          <w:szCs w:val="24"/>
+        </w:rPr>
+        <w:t xml:space="preserve"> individual bodily autonomy.</w:t>
+      </w:r>
+      <w:r>
+        <w:rPr>
+          <w:sz w:val="24"/>
+          <w:szCs w:val="24"/>
+        </w:rPr>
+        <w:t xml:space="preserve"> </w:t>
+      </w:r>
+    </w:p>
+    <w:p>
+      <w:pPr>
+        <w:spacing w:line="480" w:lineRule="auto"/>
+        <w:ind w:firstLine="720"/>
+        <w:rPr>
+          <w:sz w:val="24"/>
+          <w:szCs w:val="24"/>
+        </w:rPr>
+      </w:pPr>
+      <w:r>
+        <w:rPr>
+          <w:sz w:val="24"/>
+          <w:szCs w:val="24"/>
+        </w:rPr>
+        <w:t xml:space="preserve">Another functional example of how Deontology and Utilitarianism relate to not just healthcare in general, but UHC specifically, is the </w:t>
+      </w:r>
       <w:proofErr w:type="gramStart"/>
       <w:r>
         <w:rPr>
           <w:sz w:val="24"/>
           <w:szCs w:val="24"/>
         </w:rPr>
-        <w:t xml:space="preserve">making  </w:t>
+        <w:t>real world</w:t>
+      </w:r>
+      <w:proofErr w:type="gramEnd"/>
+      <w:r>
+        <w:rPr>
+          <w:sz w:val="24"/>
+          <w:szCs w:val="24"/>
+        </w:rPr>
+        <w:t xml:space="preserve"> circumstance of medical triage </w:t>
       </w:r>
       <w:r>
         <w:rPr>
@@ -1730,51 +1713,28 @@
           <w:szCs w:val="24"/>
           <w:highlight w:val="yellow"/>
         </w:rPr>
-        <w:t>(</w:t>
-      </w:r>
-      <w:proofErr w:type="gramEnd"/>
-      <w:r>
-        <w:rPr>
-          <w:sz w:val="24"/>
-          <w:szCs w:val="24"/>
-          <w:highlight w:val="yellow"/>
-        </w:rPr>
-        <w:t>Wagner, 2015)</w:t>
-      </w:r>
-      <w:r>
-        <w:rPr>
-          <w:sz w:val="24"/>
-          <w:szCs w:val="24"/>
-        </w:rPr>
-        <w:t>. While it is self-eviden</w:t>
-      </w:r>
-      <w:r>
-        <w:rPr>
-          <w:sz w:val="24"/>
-          <w:szCs w:val="24"/>
-        </w:rPr>
-        <w:t>t</w:t>
-      </w:r>
-      <w:r>
-        <w:rPr>
-          <w:sz w:val="24"/>
-          <w:szCs w:val="24"/>
-        </w:rPr>
-        <w:t xml:space="preserve"> that medical resources are limited, this is taken to an extreme degree during emergency service disaster triage situations. In these circumstances, individual professionals are forced to make life or death decisions, </w:t>
-      </w:r>
-      <w:r>
-        <w:rPr>
-          <w:sz w:val="24"/>
-          <w:szCs w:val="24"/>
-        </w:rPr>
-        <w:t>critical patients</w:t>
-      </w:r>
-      <w:r>
-        <w:rPr>
-          <w:sz w:val="24"/>
-          <w:szCs w:val="24"/>
-        </w:rPr>
-        <w:t xml:space="preserve"> (</w:t>
+        <w:t>(Wagner, 2015)</w:t>
+      </w:r>
+      <w:r>
+        <w:rPr>
+          <w:sz w:val="24"/>
+          <w:szCs w:val="24"/>
+        </w:rPr>
+        <w:t>.</w:t>
+      </w:r>
+      <w:r>
+        <w:rPr>
+          <w:sz w:val="24"/>
+          <w:szCs w:val="24"/>
+        </w:rPr>
+        <w:t xml:space="preserve"> During emergency triage situations, extreme limitation on medical resources results in forced </w:t>
+      </w:r>
+      <w:r>
+        <w:rPr>
+          <w:sz w:val="24"/>
+          <w:szCs w:val="24"/>
+        </w:rPr>
+        <w:t>life or death decisions, critical patients (</w:t>
       </w:r>
       <w:commentRangeStart w:id="14"/>
       <w:r>
@@ -1820,42 +1780,180 @@
           <w:sz w:val="24"/>
           <w:szCs w:val="24"/>
         </w:rPr>
-        <w:t xml:space="preserve"> degree burns, dismemberment, etc.) </w:t>
-      </w:r>
-      <w:r>
-        <w:rPr>
-          <w:sz w:val="24"/>
-          <w:szCs w:val="24"/>
-        </w:rPr>
-        <w:t xml:space="preserve">are </w:t>
-      </w:r>
-      <w:r>
-        <w:rPr>
-          <w:sz w:val="24"/>
-          <w:szCs w:val="24"/>
-        </w:rPr>
-        <w:t xml:space="preserve">given comfort care </w:t>
-      </w:r>
-      <w:r>
-        <w:rPr>
-          <w:sz w:val="24"/>
-          <w:szCs w:val="24"/>
-        </w:rPr>
-        <w:t xml:space="preserve">over life prolonging treatment so </w:t>
-      </w:r>
-      <w:r>
-        <w:rPr>
-          <w:sz w:val="24"/>
-          <w:szCs w:val="24"/>
-        </w:rPr>
-        <w:t xml:space="preserve">that resources that are limited </w:t>
-      </w:r>
-      <w:r>
-        <w:rPr>
-          <w:sz w:val="24"/>
-          <w:szCs w:val="24"/>
-        </w:rPr>
-        <w:t>(e.g.</w:t>
+        <w:t xml:space="preserve"> degree burns, dismemberment, etc.) are given comfort care over life prolonging treatment so that resources that are limited (e.g., supplementary blood, oxygen, electrostimulation devices, etc.) are reserved for those with a greater chance of survival.</w:t>
+      </w:r>
+      <w:r>
+        <w:rPr>
+          <w:sz w:val="24"/>
+          <w:szCs w:val="24"/>
+        </w:rPr>
+        <w:t xml:space="preserve"> This is consistent with the utilitarian viewpoint of obtaining the best medical outcome with the limited resources available. This Utilitarian reasoning is paralleled in </w:t>
+      </w:r>
+      <w:r>
+        <w:rPr>
+          <w:sz w:val="24"/>
+          <w:szCs w:val="24"/>
+        </w:rPr>
+        <w:t>Universal Health Care, as a minimum level of care is guaranteed to all citizens, but only so many healthcare resources are available</w:t>
+      </w:r>
+      <w:r>
+        <w:rPr>
+          <w:sz w:val="24"/>
+          <w:szCs w:val="24"/>
+        </w:rPr>
+        <w:t xml:space="preserve">. </w:t>
+      </w:r>
+      <w:proofErr w:type="gramStart"/>
+      <w:r>
+        <w:rPr>
+          <w:sz w:val="24"/>
+          <w:szCs w:val="24"/>
+        </w:rPr>
+        <w:t>In</w:t>
+      </w:r>
+      <w:proofErr w:type="gramEnd"/>
+      <w:r>
+        <w:rPr>
+          <w:sz w:val="24"/>
+          <w:szCs w:val="24"/>
+        </w:rPr>
+        <w:t xml:space="preserve"> a typical hospital setting, critically ill patients are given priority and physicians do not restrict access to medical resourc</w:t>
+      </w:r>
+      <w:r>
+        <w:rPr>
+          <w:sz w:val="24"/>
+          <w:szCs w:val="24"/>
+        </w:rPr>
+        <w:t>e</w:t>
+      </w:r>
+      <w:r>
+        <w:rPr>
+          <w:sz w:val="24"/>
+          <w:szCs w:val="24"/>
+        </w:rPr>
+        <w:t>s</w:t>
+      </w:r>
+      <w:r>
+        <w:rPr>
+          <w:sz w:val="24"/>
+          <w:szCs w:val="24"/>
+        </w:rPr>
+        <w:t xml:space="preserve">. This </w:t>
+      </w:r>
+      <w:r>
+        <w:rPr>
+          <w:sz w:val="24"/>
+          <w:szCs w:val="24"/>
+        </w:rPr>
+        <w:t xml:space="preserve">is consistent </w:t>
+      </w:r>
+      <w:r>
+        <w:rPr>
+          <w:sz w:val="24"/>
+          <w:szCs w:val="24"/>
+        </w:rPr>
+        <w:t xml:space="preserve">with the </w:t>
+      </w:r>
+      <w:r>
+        <w:rPr>
+          <w:sz w:val="24"/>
+          <w:szCs w:val="24"/>
+        </w:rPr>
+        <w:t>D</w:t>
+      </w:r>
+      <w:r>
+        <w:rPr>
+          <w:sz w:val="24"/>
+          <w:szCs w:val="24"/>
+        </w:rPr>
+        <w:t xml:space="preserve">eontological ethical belief that </w:t>
+      </w:r>
+      <w:r>
+        <w:rPr>
+          <w:sz w:val="24"/>
+          <w:szCs w:val="24"/>
+        </w:rPr>
+        <w:t xml:space="preserve">medical </w:t>
+      </w:r>
+      <w:r>
+        <w:rPr>
+          <w:sz w:val="24"/>
+          <w:szCs w:val="24"/>
+        </w:rPr>
+        <w:lastRenderedPageBreak/>
+        <w:t xml:space="preserve">professionals should try </w:t>
+      </w:r>
+      <w:r>
+        <w:rPr>
+          <w:sz w:val="24"/>
+          <w:szCs w:val="24"/>
+        </w:rPr>
+        <w:t xml:space="preserve">to save the life of each </w:t>
+      </w:r>
+      <w:r>
+        <w:rPr>
+          <w:sz w:val="24"/>
+          <w:szCs w:val="24"/>
+        </w:rPr>
+        <w:t>patient.</w:t>
+      </w:r>
+      <w:r>
+        <w:rPr>
+          <w:sz w:val="24"/>
+          <w:szCs w:val="24"/>
+        </w:rPr>
+        <w:t xml:space="preserve"> This a-priori priority setting mimics the necessary </w:t>
+      </w:r>
+      <w:r>
+        <w:rPr>
+          <w:sz w:val="24"/>
+          <w:szCs w:val="24"/>
+        </w:rPr>
+        <w:t>decisions that exist in UHC,</w:t>
+      </w:r>
+      <w:r>
+        <w:rPr>
+          <w:sz w:val="24"/>
+          <w:szCs w:val="24"/>
+        </w:rPr>
+        <w:t xml:space="preserve"> as individual countries and thus downstream healthcare providers, must determine </w:t>
+      </w:r>
+      <w:r>
+        <w:rPr>
+          <w:sz w:val="24"/>
+          <w:szCs w:val="24"/>
+        </w:rPr>
+        <w:t xml:space="preserve">what is </w:t>
+      </w:r>
+      <w:r>
+        <w:rPr>
+          <w:sz w:val="24"/>
+          <w:szCs w:val="24"/>
+        </w:rPr>
+        <w:t>important based on their own value system.</w:t>
+      </w:r>
+    </w:p>
+    <w:p>
+      <w:pPr>
+        <w:spacing w:line="480" w:lineRule="auto"/>
+        <w:rPr>
+          <w:sz w:val="24"/>
+          <w:szCs w:val="24"/>
+        </w:rPr>
+      </w:pPr>
+      <w:r>
+        <w:rPr>
+          <w:sz w:val="24"/>
+          <w:szCs w:val="24"/>
+        </w:rPr>
+        <w:tab/>
+      </w:r>
+      <w:r>
+        <w:rPr>
+          <w:sz w:val="24"/>
+          <w:szCs w:val="24"/>
+        </w:rPr>
+        <w:t>Furthermore</w:t>
       </w:r>
       <w:r>
         <w:rPr>
@@ -1864,228 +1962,6 @@
         </w:rPr>
         <w:t>,</w:t>
       </w:r>
-      <w:r>
-        <w:rPr>
-          <w:sz w:val="24"/>
-          <w:szCs w:val="24"/>
-        </w:rPr>
-        <w:t xml:space="preserve"> supplementary blood, oxygen, electrostimulation devices, etc.)</w:t>
-      </w:r>
-      <w:r>
-        <w:rPr>
-          <w:sz w:val="24"/>
-          <w:szCs w:val="24"/>
-        </w:rPr>
-        <w:t xml:space="preserve"> </w:t>
-      </w:r>
-      <w:r>
-        <w:rPr>
-          <w:sz w:val="24"/>
-          <w:szCs w:val="24"/>
-        </w:rPr>
-        <w:t>are reserved for those with a greater chance of survival</w:t>
-      </w:r>
-      <w:r>
-        <w:rPr>
-          <w:sz w:val="24"/>
-          <w:szCs w:val="24"/>
-        </w:rPr>
-        <w:t xml:space="preserve">. </w:t>
-      </w:r>
-      <w:r>
-        <w:rPr>
-          <w:sz w:val="24"/>
-          <w:szCs w:val="24"/>
-        </w:rPr>
-        <w:t xml:space="preserve">Refusal to provide medical care to those that are </w:t>
-      </w:r>
-      <w:r>
-        <w:rPr>
-          <w:sz w:val="24"/>
-          <w:szCs w:val="24"/>
-        </w:rPr>
-        <w:t xml:space="preserve">critically injured with minimal chance of survival </w:t>
-      </w:r>
-      <w:r>
-        <w:rPr>
-          <w:sz w:val="24"/>
-          <w:szCs w:val="24"/>
-        </w:rPr>
-        <w:t>is extremely ethically challenging for many healthcare providers</w:t>
-      </w:r>
-      <w:r>
-        <w:rPr>
-          <w:sz w:val="24"/>
-          <w:szCs w:val="24"/>
-        </w:rPr>
-        <w:t>.</w:t>
-      </w:r>
-      <w:r>
-        <w:rPr>
-          <w:sz w:val="24"/>
-          <w:szCs w:val="24"/>
-        </w:rPr>
-        <w:t xml:space="preserve"> </w:t>
-      </w:r>
-      <w:r>
-        <w:rPr>
-          <w:sz w:val="24"/>
-          <w:szCs w:val="24"/>
-        </w:rPr>
-        <w:t>In a typical hospital setting, critically ill patients are given priority and physicians do not restrict access to medical resourc</w:t>
-      </w:r>
-      <w:r>
-        <w:rPr>
-          <w:sz w:val="24"/>
-          <w:szCs w:val="24"/>
-        </w:rPr>
-        <w:t>e</w:t>
-      </w:r>
-      <w:r>
-        <w:rPr>
-          <w:sz w:val="24"/>
-          <w:szCs w:val="24"/>
-        </w:rPr>
-        <w:t>s</w:t>
-      </w:r>
-      <w:r>
-        <w:rPr>
-          <w:sz w:val="24"/>
-          <w:szCs w:val="24"/>
-        </w:rPr>
-        <w:t xml:space="preserve">. This </w:t>
-      </w:r>
-      <w:r>
-        <w:rPr>
-          <w:sz w:val="24"/>
-          <w:szCs w:val="24"/>
-        </w:rPr>
-        <w:t xml:space="preserve">is consistent </w:t>
-      </w:r>
-      <w:r>
-        <w:rPr>
-          <w:sz w:val="24"/>
-          <w:szCs w:val="24"/>
-        </w:rPr>
-        <w:t xml:space="preserve">with the deontological ethical belief that </w:t>
-      </w:r>
-      <w:r>
-        <w:rPr>
-          <w:sz w:val="24"/>
-          <w:szCs w:val="24"/>
-        </w:rPr>
-        <w:t xml:space="preserve">medical professionals should try </w:t>
-      </w:r>
-      <w:r>
-        <w:rPr>
-          <w:sz w:val="24"/>
-          <w:szCs w:val="24"/>
-        </w:rPr>
-        <w:t xml:space="preserve">to save the life of each </w:t>
-      </w:r>
-      <w:r>
-        <w:rPr>
-          <w:sz w:val="24"/>
-          <w:szCs w:val="24"/>
-        </w:rPr>
-        <w:t xml:space="preserve">patient. </w:t>
-      </w:r>
-      <w:r>
-        <w:rPr>
-          <w:sz w:val="24"/>
-          <w:szCs w:val="24"/>
-        </w:rPr>
-        <w:t>I</w:t>
-      </w:r>
-      <w:r>
-        <w:rPr>
-          <w:sz w:val="24"/>
-          <w:szCs w:val="24"/>
-        </w:rPr>
-        <w:t>n the extreme case of disaster triage</w:t>
-      </w:r>
-      <w:r>
-        <w:rPr>
-          <w:sz w:val="24"/>
-          <w:szCs w:val="24"/>
-        </w:rPr>
-        <w:t xml:space="preserve"> however, </w:t>
-      </w:r>
-      <w:r>
-        <w:rPr>
-          <w:sz w:val="24"/>
-          <w:szCs w:val="24"/>
-        </w:rPr>
-        <w:t>utilitarian ethical theory wins out in practice.</w:t>
-      </w:r>
-      <w:r>
-        <w:rPr>
-          <w:sz w:val="24"/>
-          <w:szCs w:val="24"/>
-        </w:rPr>
-        <w:t xml:space="preserve"> </w:t>
-      </w:r>
-      <w:r>
-        <w:rPr>
-          <w:sz w:val="24"/>
-          <w:szCs w:val="24"/>
-        </w:rPr>
-        <w:t xml:space="preserve">In any context where medical resources are limited, and where the patient or medical professionals have strong </w:t>
-      </w:r>
-      <w:r>
-        <w:rPr>
-          <w:sz w:val="24"/>
-          <w:szCs w:val="24"/>
-        </w:rPr>
-        <w:lastRenderedPageBreak/>
-        <w:t xml:space="preserve">beliefs on what rights should be afforded, both utilitarian and deontological ethical frameworks are worth investigating. </w:t>
-      </w:r>
-      <w:r>
-        <w:rPr>
-          <w:sz w:val="24"/>
-          <w:szCs w:val="24"/>
-        </w:rPr>
-        <w:t xml:space="preserve">This is the case with utilitarian concerns in Universal Health Care, as a minimum level of care is guaranteed to all citizens, but only so many healthcare resources </w:t>
-      </w:r>
-      <w:r>
-        <w:rPr>
-          <w:sz w:val="24"/>
-          <w:szCs w:val="24"/>
-        </w:rPr>
-        <w:t xml:space="preserve">are </w:t>
-      </w:r>
-      <w:r>
-        <w:rPr>
-          <w:sz w:val="24"/>
-          <w:szCs w:val="24"/>
-        </w:rPr>
-        <w:t>available. Additionally, deontological concerns are likewise relevant in UHC, as individual countries and thus downstream healthcare providers, must determine a-priori what is important based on their own value system.</w:t>
-      </w:r>
-    </w:p>
-    <w:p>
-      <w:pPr>
-        <w:spacing w:line="480" w:lineRule="auto"/>
-        <w:rPr>
-          <w:sz w:val="24"/>
-          <w:szCs w:val="24"/>
-        </w:rPr>
-      </w:pPr>
-      <w:r>
-        <w:rPr>
-          <w:sz w:val="24"/>
-          <w:szCs w:val="24"/>
-        </w:rPr>
-        <w:tab/>
-      </w:r>
-      <w:proofErr w:type="gramStart"/>
-      <w:r>
-        <w:rPr>
-          <w:sz w:val="24"/>
-          <w:szCs w:val="24"/>
-        </w:rPr>
-        <w:t>Furthermore</w:t>
-      </w:r>
-      <w:proofErr w:type="gramEnd"/>
       <w:r>
         <w:rPr>
           <w:sz w:val="24"/>
@@ -2520,89 +2396,198 @@
           <w:sz w:val="24"/>
           <w:szCs w:val="24"/>
         </w:rPr>
-        <w:t xml:space="preserve"> desire to conform to </w:t>
-      </w:r>
-      <w:r>
-        <w:rPr>
-          <w:sz w:val="24"/>
-          <w:szCs w:val="24"/>
+        <w:t xml:space="preserve"> desire to conform to majority opinion in most cases, </w:t>
+      </w:r>
+      <w:r>
+        <w:rPr>
+          <w:sz w:val="24"/>
+          <w:szCs w:val="24"/>
+        </w:rPr>
+        <w:t xml:space="preserve">but </w:t>
+      </w:r>
+      <w:r>
+        <w:rPr>
+          <w:sz w:val="24"/>
+          <w:szCs w:val="24"/>
+        </w:rPr>
+        <w:t xml:space="preserve">those </w:t>
+      </w:r>
+      <w:r>
+        <w:rPr>
+          <w:sz w:val="24"/>
+          <w:szCs w:val="24"/>
+        </w:rPr>
+        <w:t>who measure highly on moral conviction for a position</w:t>
+      </w:r>
+      <w:r>
+        <w:rPr>
+          <w:sz w:val="24"/>
+          <w:szCs w:val="24"/>
+        </w:rPr>
+        <w:t xml:space="preserve"> desire increased psychological distance from those they disagree with (</w:t>
+      </w:r>
+      <w:proofErr w:type="spellStart"/>
+      <w:r>
+        <w:rPr>
+          <w:sz w:val="24"/>
+          <w:szCs w:val="24"/>
+          <w:highlight w:val="yellow"/>
+        </w:rPr>
+        <w:t>Skitka</w:t>
+      </w:r>
+      <w:proofErr w:type="spellEnd"/>
+      <w:r>
+        <w:rPr>
+          <w:sz w:val="24"/>
+          <w:szCs w:val="24"/>
+          <w:highlight w:val="yellow"/>
+        </w:rPr>
+        <w:t xml:space="preserve">, 2005; Kidder, </w:t>
+      </w:r>
+      <w:r>
+        <w:rPr>
+          <w:sz w:val="24"/>
+          <w:szCs w:val="24"/>
+          <w:highlight w:val="yellow"/>
         </w:rPr>
         <w:lastRenderedPageBreak/>
-        <w:t xml:space="preserve">majority opinion in most cases, </w:t>
-      </w:r>
-      <w:r>
-        <w:rPr>
-          <w:sz w:val="24"/>
-          <w:szCs w:val="24"/>
-        </w:rPr>
-        <w:t xml:space="preserve">but </w:t>
-      </w:r>
-      <w:r>
-        <w:rPr>
-          <w:sz w:val="24"/>
-          <w:szCs w:val="24"/>
-        </w:rPr>
-        <w:t xml:space="preserve">those </w:t>
-      </w:r>
-      <w:r>
-        <w:rPr>
-          <w:sz w:val="24"/>
-          <w:szCs w:val="24"/>
-        </w:rPr>
-        <w:t>who measure highly on moral conviction for a position</w:t>
-      </w:r>
-      <w:r>
-        <w:rPr>
-          <w:sz w:val="24"/>
-          <w:szCs w:val="24"/>
-        </w:rPr>
-        <w:t xml:space="preserve"> desire increased psychological distance from those they disagree with (</w:t>
+        <w:t>2015</w:t>
+      </w:r>
+      <w:r>
+        <w:rPr>
+          <w:sz w:val="24"/>
+          <w:szCs w:val="24"/>
+        </w:rPr>
+        <w:t>). This increased psychological distance manifests itself in strong peer independence when considering willingness to change.</w:t>
+      </w:r>
+      <w:commentRangeEnd w:id="16"/>
+      <w:r>
+        <w:rPr>
+          <w:rStyle w:val="CommentReference"/>
+        </w:rPr>
+        <w:commentReference w:id="16"/>
+      </w:r>
+      <w:commentRangeEnd w:id="17"/>
+      <w:r>
+        <w:rPr>
+          <w:rStyle w:val="CommentReference"/>
+        </w:rPr>
+        <w:commentReference w:id="17"/>
+      </w:r>
+      <w:commentRangeEnd w:id="18"/>
+      <w:r>
+        <w:rPr>
+          <w:rStyle w:val="CommentReference"/>
+        </w:rPr>
+        <w:commentReference w:id="18"/>
+      </w:r>
+    </w:p>
+    <w:p>
+      <w:pPr>
+        <w:spacing w:line="480" w:lineRule="auto"/>
+        <w:rPr>
+          <w:sz w:val="24"/>
+          <w:szCs w:val="24"/>
+        </w:rPr>
+      </w:pPr>
+      <w:r>
+        <w:rPr>
+          <w:sz w:val="24"/>
+          <w:szCs w:val="24"/>
+        </w:rPr>
+        <w:t>###</w:t>
+      </w:r>
+    </w:p>
+    <w:p>
+      <w:pPr>
+        <w:spacing w:line="480" w:lineRule="auto"/>
+        <w:rPr>
+          <w:sz w:val="24"/>
+          <w:szCs w:val="24"/>
+        </w:rPr>
+      </w:pPr>
+      <w:r>
+        <w:rPr>
+          <w:sz w:val="24"/>
+          <w:szCs w:val="24"/>
+        </w:rPr>
+        <w:tab/>
+      </w:r>
+      <w:r>
+        <w:rPr>
+          <w:sz w:val="24"/>
+          <w:szCs w:val="24"/>
+        </w:rPr>
+        <w:t>Previous literature in changing attitudes (in our case, increasing support for UHC) indicates that it’s not just the strength of the belief that matters. The fundamental reasoning behind why an individual believes in something is also important to attitude change and formation. The</w:t>
+      </w:r>
+      <w:r>
+        <w:rPr>
+          <w:sz w:val="24"/>
+          <w:szCs w:val="24"/>
+        </w:rPr>
+        <w:t xml:space="preserve"> perception </w:t>
+      </w:r>
+      <w:r>
+        <w:rPr>
+          <w:sz w:val="24"/>
+          <w:szCs w:val="24"/>
+        </w:rPr>
+        <w:t>that an ethical position held is due to core beliefs about what is fundamentally right or wrong (i.e., abortion should be legal, due to the core belief that women should have full bodily autonomy)</w:t>
+      </w:r>
+      <w:r>
+        <w:rPr>
+          <w:sz w:val="24"/>
+          <w:szCs w:val="24"/>
+        </w:rPr>
+        <w:t xml:space="preserve"> can be defined as ‘moral conviction’. </w:t>
+      </w:r>
+      <w:r>
+        <w:rPr>
+          <w:sz w:val="24"/>
+          <w:szCs w:val="24"/>
+        </w:rPr>
+        <w:t xml:space="preserve">A great deal of attitudes that individuals hold </w:t>
+      </w:r>
+      <w:proofErr w:type="gramStart"/>
+      <w:r>
+        <w:rPr>
+          <w:sz w:val="24"/>
+          <w:szCs w:val="24"/>
+        </w:rPr>
+        <w:t>are</w:t>
+      </w:r>
+      <w:proofErr w:type="gramEnd"/>
+      <w:r>
+        <w:rPr>
+          <w:sz w:val="24"/>
+          <w:szCs w:val="24"/>
+        </w:rPr>
+        <w:t xml:space="preserve"> based on a low level of moral conviction (e.g., Coke vs. Pepsi), and are relatively easier to change as a result. However</w:t>
+      </w:r>
+      <w:proofErr w:type="gramStart"/>
+      <w:r>
+        <w:rPr>
+          <w:sz w:val="24"/>
+          <w:szCs w:val="24"/>
+        </w:rPr>
+        <w:t xml:space="preserve">, on </w:t>
       </w:r>
       <w:proofErr w:type="spellStart"/>
       <w:r>
         <w:rPr>
           <w:sz w:val="24"/>
           <w:szCs w:val="24"/>
-          <w:highlight w:val="yellow"/>
-        </w:rPr>
-        <w:t>Skitka</w:t>
+        </w:rPr>
+        <w:t>attititudes</w:t>
       </w:r>
       <w:proofErr w:type="spellEnd"/>
-      <w:r>
-        <w:rPr>
-          <w:sz w:val="24"/>
-          <w:szCs w:val="24"/>
-          <w:highlight w:val="yellow"/>
-        </w:rPr>
-        <w:t>, 2005; Kidder, 2015</w:t>
-      </w:r>
-      <w:r>
-        <w:rPr>
-          <w:sz w:val="24"/>
-          <w:szCs w:val="24"/>
-        </w:rPr>
-        <w:t>). This increased psychological distance manifests itself in strong peer independence when considering willingness to change.</w:t>
-      </w:r>
-      <w:commentRangeEnd w:id="16"/>
-      <w:r>
-        <w:rPr>
-          <w:rStyle w:val="CommentReference"/>
-        </w:rPr>
-        <w:commentReference w:id="16"/>
-      </w:r>
-      <w:commentRangeEnd w:id="17"/>
-      <w:r>
-        <w:rPr>
-          <w:rStyle w:val="CommentReference"/>
-        </w:rPr>
-        <w:commentReference w:id="17"/>
-      </w:r>
-      <w:commentRangeEnd w:id="18"/>
-      <w:r>
-        <w:rPr>
-          <w:rStyle w:val="CommentReference"/>
-        </w:rPr>
-        <w:commentReference w:id="18"/>
+      <w:proofErr w:type="gramEnd"/>
+      <w:r>
+        <w:rPr>
+          <w:sz w:val="24"/>
+          <w:szCs w:val="24"/>
+        </w:rPr>
+        <w:t xml:space="preserve"> that are strongly grounded in moral conviction (e.g., abortion, capital punishment, etc.) </w:t>
       </w:r>
     </w:p>
     <w:p>
@@ -2613,13 +2598,6 @@
           <w:szCs w:val="24"/>
         </w:rPr>
       </w:pPr>
-      <w:r>
-        <w:rPr>
-          <w:sz w:val="24"/>
-          <w:szCs w:val="24"/>
-        </w:rPr>
-        <w:t>###</w:t>
-      </w:r>
     </w:p>
     <w:p>
       <w:pPr>
@@ -2629,6 +2607,29 @@
           <w:szCs w:val="24"/>
         </w:rPr>
       </w:pPr>
+      <w:r>
+        <w:rPr>
+          <w:sz w:val="24"/>
+          <w:szCs w:val="24"/>
+        </w:rPr>
+        <w:t xml:space="preserve">The phenomena of ‘moral conviction’ </w:t>
+      </w:r>
+      <w:proofErr w:type="gramStart"/>
+      <w:r>
+        <w:rPr>
+          <w:sz w:val="24"/>
+          <w:szCs w:val="24"/>
+        </w:rPr>
+        <w:t>is</w:t>
+      </w:r>
+      <w:proofErr w:type="gramEnd"/>
+      <w:r>
+        <w:rPr>
+          <w:sz w:val="24"/>
+          <w:szCs w:val="24"/>
+        </w:rPr>
+        <w:t xml:space="preserve"> particularly applicable to attitude change about UHC, </w:t>
+      </w:r>
     </w:p>
     <w:p>
       <w:pPr>
@@ -2647,6 +2648,29 @@
           <w:szCs w:val="24"/>
         </w:rPr>
       </w:pPr>
+      <w:r>
+        <w:rPr>
+          <w:sz w:val="24"/>
+          <w:szCs w:val="24"/>
+        </w:rPr>
+        <w:t xml:space="preserve">#Consider leeching later written material and filling this out sequentially </w:t>
+      </w:r>
+      <w:proofErr w:type="gramStart"/>
+      <w:r>
+        <w:rPr>
+          <w:sz w:val="24"/>
+          <w:szCs w:val="24"/>
+        </w:rPr>
+        <w:t>in order to</w:t>
+      </w:r>
+      <w:proofErr w:type="gramEnd"/>
+      <w:r>
+        <w:rPr>
+          <w:sz w:val="24"/>
+          <w:szCs w:val="24"/>
+        </w:rPr>
+        <w:t xml:space="preserve"> add body and weight.?</w:t>
+      </w:r>
     </w:p>
     <w:p>
       <w:pPr>
@@ -2869,7 +2893,6 @@
           <w:sz w:val="24"/>
           <w:szCs w:val="24"/>
         </w:rPr>
-        <w:lastRenderedPageBreak/>
         <w:t>Given the impact of moral conviction on public perception of issues</w:t>
       </w:r>
       <w:commentRangeEnd w:id="20"/>
@@ -3295,7 +3318,15 @@
           <w:sz w:val="24"/>
           <w:szCs w:val="24"/>
         </w:rPr>
-        <w:t xml:space="preserve"> of a topic is not just right, but an absolute, that others around them do or should share</w:t>
+        <w:t xml:space="preserve"> of a topic is not just right, but an absolute, that </w:t>
+      </w:r>
+      <w:r>
+        <w:rPr>
+          <w:sz w:val="24"/>
+          <w:szCs w:val="24"/>
+        </w:rPr>
+        <w:lastRenderedPageBreak/>
+        <w:t>others around them do or should share</w:t>
       </w:r>
       <w:r>
         <w:rPr>
@@ -3512,359 +3543,366 @@
           <w:sz w:val="24"/>
           <w:szCs w:val="24"/>
         </w:rPr>
+        <w:t>Positions that are not held due to moral conviction</w:t>
+      </w:r>
+      <w:r>
+        <w:rPr>
+          <w:sz w:val="24"/>
+          <w:szCs w:val="24"/>
+        </w:rPr>
+        <w:t xml:space="preserve"> </w:t>
+      </w:r>
+      <w:proofErr w:type="gramStart"/>
+      <w:r>
+        <w:rPr>
+          <w:sz w:val="24"/>
+          <w:szCs w:val="24"/>
+        </w:rPr>
+        <w:t>thus</w:t>
+      </w:r>
+      <w:r>
+        <w:rPr>
+          <w:sz w:val="24"/>
+          <w:szCs w:val="24"/>
+        </w:rPr>
+        <w:t xml:space="preserve"> </w:t>
+      </w:r>
+      <w:r>
+        <w:rPr>
+          <w:sz w:val="24"/>
+          <w:szCs w:val="24"/>
+        </w:rPr>
+        <w:t>can</w:t>
+      </w:r>
+      <w:proofErr w:type="gramEnd"/>
+      <w:r>
+        <w:rPr>
+          <w:sz w:val="24"/>
+          <w:szCs w:val="24"/>
+        </w:rPr>
+        <w:t xml:space="preserve"> be</w:t>
+      </w:r>
+      <w:r>
+        <w:rPr>
+          <w:sz w:val="24"/>
+          <w:szCs w:val="24"/>
+        </w:rPr>
+        <w:t xml:space="preserve"> made due to preference</w:t>
+      </w:r>
+      <w:r>
+        <w:rPr>
+          <w:sz w:val="24"/>
+          <w:szCs w:val="24"/>
+        </w:rPr>
+        <w:t xml:space="preserve"> (</w:t>
+      </w:r>
+      <w:proofErr w:type="gramStart"/>
+      <w:r>
+        <w:rPr>
+          <w:sz w:val="24"/>
+          <w:szCs w:val="24"/>
+        </w:rPr>
+        <w:t>e.g.</w:t>
+      </w:r>
+      <w:proofErr w:type="gramEnd"/>
+      <w:r>
+        <w:rPr>
+          <w:sz w:val="24"/>
+          <w:szCs w:val="24"/>
+        </w:rPr>
+        <w:t xml:space="preserve"> Coke or Pepsi?)</w:t>
+      </w:r>
+      <w:r>
+        <w:rPr>
+          <w:sz w:val="24"/>
+          <w:szCs w:val="24"/>
+        </w:rPr>
+        <w:t xml:space="preserve"> or</w:t>
+      </w:r>
+      <w:r>
+        <w:rPr>
+          <w:sz w:val="24"/>
+          <w:szCs w:val="24"/>
+        </w:rPr>
+        <w:t xml:space="preserve"> deference to a social </w:t>
+      </w:r>
+      <w:r>
+        <w:rPr>
+          <w:sz w:val="24"/>
+          <w:szCs w:val="24"/>
+        </w:rPr>
+        <w:t xml:space="preserve">(e.g. the opinions of friends, family, neighbors, etc.) </w:t>
+      </w:r>
+      <w:r>
+        <w:rPr>
+          <w:sz w:val="24"/>
+          <w:szCs w:val="24"/>
+        </w:rPr>
+        <w:t>consensus</w:t>
+      </w:r>
+      <w:r>
+        <w:rPr>
+          <w:sz w:val="24"/>
+          <w:szCs w:val="24"/>
+        </w:rPr>
+        <w:t xml:space="preserve"> </w:t>
+      </w:r>
+      <w:r>
+        <w:rPr>
+          <w:sz w:val="24"/>
+          <w:szCs w:val="24"/>
+          <w:highlight w:val="yellow"/>
+        </w:rPr>
+        <w:t>(</w:t>
+      </w:r>
+      <w:proofErr w:type="spellStart"/>
+      <w:r>
+        <w:rPr>
+          <w:sz w:val="24"/>
+          <w:szCs w:val="24"/>
+          <w:highlight w:val="yellow"/>
+        </w:rPr>
+        <w:t>Skitka</w:t>
+      </w:r>
+      <w:proofErr w:type="spellEnd"/>
+      <w:r>
+        <w:rPr>
+          <w:sz w:val="24"/>
+          <w:szCs w:val="24"/>
+          <w:highlight w:val="yellow"/>
+        </w:rPr>
+        <w:t>, 2010; Tauber, 2014)</w:t>
+      </w:r>
+      <w:r>
+        <w:rPr>
+          <w:sz w:val="24"/>
+          <w:szCs w:val="24"/>
+        </w:rPr>
+        <w:t xml:space="preserve">. </w:t>
+      </w:r>
+      <w:r>
+        <w:rPr>
+          <w:sz w:val="24"/>
+          <w:szCs w:val="24"/>
+        </w:rPr>
+        <w:t>While there is very little general agreement of what issues are generally considered to have moral conviction in the public,</w:t>
+      </w:r>
+      <w:r>
+        <w:rPr>
+          <w:sz w:val="24"/>
+          <w:szCs w:val="24"/>
+        </w:rPr>
+        <w:t xml:space="preserve"> </w:t>
+      </w:r>
+      <w:r>
+        <w:rPr>
+          <w:sz w:val="24"/>
+          <w:szCs w:val="24"/>
+        </w:rPr>
+        <w:t xml:space="preserve">there is clear evidence that </w:t>
+      </w:r>
+      <w:r>
+        <w:rPr>
+          <w:sz w:val="24"/>
+          <w:szCs w:val="24"/>
+        </w:rPr>
+        <w:t xml:space="preserve">public perception of what issues are moral </w:t>
+      </w:r>
+      <w:r>
+        <w:rPr>
+          <w:sz w:val="24"/>
+          <w:szCs w:val="24"/>
+        </w:rPr>
+        <w:t>change</w:t>
+      </w:r>
+      <w:r>
+        <w:rPr>
+          <w:sz w:val="24"/>
+          <w:szCs w:val="24"/>
+        </w:rPr>
+        <w:t>s over time</w:t>
+      </w:r>
+      <w:r>
+        <w:rPr>
+          <w:sz w:val="24"/>
+          <w:szCs w:val="24"/>
+        </w:rPr>
+        <w:t>. For example, things that were once preferences (cigarette smoking in the 20’s-30’s) can evolve into morally weighted judgements (smoking seen as an ‘uncouth’ habit), that can even have real consequences (</w:t>
+      </w:r>
+      <w:proofErr w:type="gramStart"/>
+      <w:r>
+        <w:rPr>
+          <w:sz w:val="24"/>
+          <w:szCs w:val="24"/>
+        </w:rPr>
+        <w:t>e.g.</w:t>
+      </w:r>
+      <w:proofErr w:type="gramEnd"/>
+      <w:r>
+        <w:rPr>
+          <w:sz w:val="24"/>
+          <w:szCs w:val="24"/>
+        </w:rPr>
+        <w:t xml:space="preserve"> public smoking being banned in many venues) as the society around the concept changes </w:t>
+      </w:r>
+      <w:r>
+        <w:rPr>
+          <w:sz w:val="24"/>
+          <w:szCs w:val="24"/>
+          <w:highlight w:val="yellow"/>
+        </w:rPr>
+        <w:t>(Rozin, 1999)</w:t>
+      </w:r>
+      <w:r>
+        <w:rPr>
+          <w:sz w:val="24"/>
+          <w:szCs w:val="24"/>
+        </w:rPr>
+        <w:t>.</w:t>
+      </w:r>
+      <w:r>
+        <w:rPr>
+          <w:sz w:val="24"/>
+          <w:szCs w:val="24"/>
+        </w:rPr>
+        <w:t xml:space="preserve"> While this process of ‘moralization’ can happen over time naturally, </w:t>
+      </w:r>
+      <w:r>
+        <w:rPr>
+          <w:sz w:val="24"/>
+          <w:szCs w:val="24"/>
+        </w:rPr>
+        <w:t>moral convictions can also be manipulated using framing effects</w:t>
+      </w:r>
+      <w:r>
+        <w:rPr>
+          <w:sz w:val="24"/>
+          <w:szCs w:val="24"/>
+        </w:rPr>
+        <w:t xml:space="preserve"> (</w:t>
+      </w:r>
+      <w:proofErr w:type="spellStart"/>
+      <w:r>
+        <w:rPr>
+          <w:sz w:val="24"/>
+          <w:szCs w:val="24"/>
+          <w:highlight w:val="yellow"/>
+        </w:rPr>
+        <w:t>Kodapanakkal</w:t>
+      </w:r>
+      <w:proofErr w:type="spellEnd"/>
+      <w:r>
+        <w:rPr>
+          <w:sz w:val="24"/>
+          <w:szCs w:val="24"/>
+          <w:highlight w:val="yellow"/>
+        </w:rPr>
+        <w:t>, 2021</w:t>
+      </w:r>
+      <w:r>
+        <w:rPr>
+          <w:sz w:val="24"/>
+          <w:szCs w:val="24"/>
+        </w:rPr>
+        <w:t xml:space="preserve">; </w:t>
+      </w:r>
+      <w:r>
+        <w:rPr>
+          <w:sz w:val="24"/>
+          <w:szCs w:val="24"/>
+          <w:highlight w:val="yellow"/>
+        </w:rPr>
+        <w:t>Clifford, 2017</w:t>
+      </w:r>
+      <w:r>
+        <w:rPr>
+          <w:sz w:val="24"/>
+          <w:szCs w:val="24"/>
+        </w:rPr>
+        <w:t>;</w:t>
+      </w:r>
+      <w:r>
+        <w:rPr>
+          <w:sz w:val="24"/>
+          <w:szCs w:val="24"/>
+        </w:rPr>
+        <w:t xml:space="preserve"> </w:t>
+      </w:r>
+      <w:r>
+        <w:rPr>
+          <w:sz w:val="24"/>
+          <w:szCs w:val="24"/>
+          <w:highlight w:val="yellow"/>
+        </w:rPr>
+        <w:t xml:space="preserve">Wisneski &amp; </w:t>
+      </w:r>
+      <w:proofErr w:type="spellStart"/>
+      <w:r>
+        <w:rPr>
+          <w:sz w:val="24"/>
+          <w:szCs w:val="24"/>
+          <w:highlight w:val="yellow"/>
+        </w:rPr>
+        <w:t>Skitka</w:t>
+      </w:r>
+      <w:proofErr w:type="spellEnd"/>
+      <w:r>
+        <w:rPr>
+          <w:sz w:val="24"/>
+          <w:szCs w:val="24"/>
+          <w:highlight w:val="yellow"/>
+        </w:rPr>
+        <w:t>, 2017</w:t>
+      </w:r>
+      <w:r>
+        <w:rPr>
+          <w:sz w:val="24"/>
+          <w:szCs w:val="24"/>
+        </w:rPr>
+        <w:t>)</w:t>
+      </w:r>
+      <w:r>
+        <w:rPr>
+          <w:sz w:val="24"/>
+          <w:szCs w:val="24"/>
+        </w:rPr>
+        <w:t xml:space="preserve">. </w:t>
+      </w:r>
+      <w:r>
+        <w:rPr>
+          <w:sz w:val="24"/>
+          <w:szCs w:val="24"/>
+        </w:rPr>
+        <w:t xml:space="preserve">The use of persuasive arguments </w:t>
+      </w:r>
+      <w:r>
+        <w:rPr>
+          <w:sz w:val="24"/>
+          <w:szCs w:val="24"/>
+        </w:rPr>
+        <w:t>contain</w:t>
+      </w:r>
+      <w:r>
+        <w:rPr>
+          <w:sz w:val="24"/>
+          <w:szCs w:val="24"/>
+        </w:rPr>
+        <w:t>ing</w:t>
+      </w:r>
+      <w:r>
+        <w:rPr>
+          <w:sz w:val="24"/>
+          <w:szCs w:val="24"/>
+        </w:rPr>
+        <w:t xml:space="preserve"> harm, fairness, and liberty based moral keywords (e.g. harm, misuse, freedom, liberty, immoral, consequences, </w:t>
+      </w:r>
+      <w:r>
+        <w:rPr>
+          <w:sz w:val="24"/>
+          <w:szCs w:val="24"/>
+        </w:rPr>
         <w:lastRenderedPageBreak/>
-        <w:t>Positions that are not held due to moral conviction</w:t>
-      </w:r>
-      <w:r>
-        <w:rPr>
-          <w:sz w:val="24"/>
-          <w:szCs w:val="24"/>
-        </w:rPr>
-        <w:t xml:space="preserve"> </w:t>
-      </w:r>
-      <w:proofErr w:type="gramStart"/>
-      <w:r>
-        <w:rPr>
-          <w:sz w:val="24"/>
-          <w:szCs w:val="24"/>
-        </w:rPr>
-        <w:t>thus</w:t>
-      </w:r>
-      <w:r>
-        <w:rPr>
-          <w:sz w:val="24"/>
-          <w:szCs w:val="24"/>
-        </w:rPr>
-        <w:t xml:space="preserve"> </w:t>
-      </w:r>
-      <w:r>
-        <w:rPr>
-          <w:sz w:val="24"/>
-          <w:szCs w:val="24"/>
-        </w:rPr>
-        <w:t>can</w:t>
-      </w:r>
-      <w:proofErr w:type="gramEnd"/>
-      <w:r>
-        <w:rPr>
-          <w:sz w:val="24"/>
-          <w:szCs w:val="24"/>
-        </w:rPr>
-        <w:t xml:space="preserve"> be</w:t>
-      </w:r>
-      <w:r>
-        <w:rPr>
-          <w:sz w:val="24"/>
-          <w:szCs w:val="24"/>
-        </w:rPr>
-        <w:t xml:space="preserve"> made due to preference</w:t>
-      </w:r>
-      <w:r>
-        <w:rPr>
-          <w:sz w:val="24"/>
-          <w:szCs w:val="24"/>
-        </w:rPr>
-        <w:t xml:space="preserve"> (</w:t>
-      </w:r>
-      <w:proofErr w:type="gramStart"/>
-      <w:r>
-        <w:rPr>
-          <w:sz w:val="24"/>
-          <w:szCs w:val="24"/>
-        </w:rPr>
-        <w:t>e.g.</w:t>
-      </w:r>
-      <w:proofErr w:type="gramEnd"/>
-      <w:r>
-        <w:rPr>
-          <w:sz w:val="24"/>
-          <w:szCs w:val="24"/>
-        </w:rPr>
-        <w:t xml:space="preserve"> Coke or Pepsi?)</w:t>
-      </w:r>
-      <w:r>
-        <w:rPr>
-          <w:sz w:val="24"/>
-          <w:szCs w:val="24"/>
-        </w:rPr>
-        <w:t xml:space="preserve"> or</w:t>
-      </w:r>
-      <w:r>
-        <w:rPr>
-          <w:sz w:val="24"/>
-          <w:szCs w:val="24"/>
-        </w:rPr>
-        <w:t xml:space="preserve"> deference to a social </w:t>
-      </w:r>
-      <w:r>
-        <w:rPr>
-          <w:sz w:val="24"/>
-          <w:szCs w:val="24"/>
-        </w:rPr>
-        <w:t xml:space="preserve">(e.g. the opinions of friends, family, neighbors, etc.) </w:t>
-      </w:r>
-      <w:r>
-        <w:rPr>
-          <w:sz w:val="24"/>
-          <w:szCs w:val="24"/>
-        </w:rPr>
-        <w:t>consensus</w:t>
-      </w:r>
-      <w:r>
-        <w:rPr>
-          <w:sz w:val="24"/>
-          <w:szCs w:val="24"/>
-        </w:rPr>
-        <w:t xml:space="preserve"> </w:t>
-      </w:r>
-      <w:r>
-        <w:rPr>
-          <w:sz w:val="24"/>
-          <w:szCs w:val="24"/>
-          <w:highlight w:val="yellow"/>
-        </w:rPr>
-        <w:t>(</w:t>
-      </w:r>
-      <w:proofErr w:type="spellStart"/>
-      <w:r>
-        <w:rPr>
-          <w:sz w:val="24"/>
-          <w:szCs w:val="24"/>
-          <w:highlight w:val="yellow"/>
-        </w:rPr>
-        <w:t>Skitka</w:t>
-      </w:r>
-      <w:proofErr w:type="spellEnd"/>
-      <w:r>
-        <w:rPr>
-          <w:sz w:val="24"/>
-          <w:szCs w:val="24"/>
-          <w:highlight w:val="yellow"/>
-        </w:rPr>
-        <w:t>, 2010; Tauber, 2014)</w:t>
-      </w:r>
-      <w:r>
-        <w:rPr>
-          <w:sz w:val="24"/>
-          <w:szCs w:val="24"/>
-        </w:rPr>
-        <w:t xml:space="preserve">. </w:t>
-      </w:r>
-      <w:r>
-        <w:rPr>
-          <w:sz w:val="24"/>
-          <w:szCs w:val="24"/>
-        </w:rPr>
-        <w:t>While there is very little general agreement of what issues are generally considered to have moral conviction in the public,</w:t>
-      </w:r>
-      <w:r>
-        <w:rPr>
-          <w:sz w:val="24"/>
-          <w:szCs w:val="24"/>
-        </w:rPr>
-        <w:t xml:space="preserve"> </w:t>
-      </w:r>
-      <w:r>
-        <w:rPr>
-          <w:sz w:val="24"/>
-          <w:szCs w:val="24"/>
-        </w:rPr>
-        <w:t xml:space="preserve">there is clear evidence that </w:t>
-      </w:r>
-      <w:r>
-        <w:rPr>
-          <w:sz w:val="24"/>
-          <w:szCs w:val="24"/>
-        </w:rPr>
-        <w:t xml:space="preserve">public perception of what issues are moral </w:t>
-      </w:r>
-      <w:r>
-        <w:rPr>
-          <w:sz w:val="24"/>
-          <w:szCs w:val="24"/>
-        </w:rPr>
-        <w:t>change</w:t>
-      </w:r>
-      <w:r>
-        <w:rPr>
-          <w:sz w:val="24"/>
-          <w:szCs w:val="24"/>
-        </w:rPr>
-        <w:t>s over time</w:t>
-      </w:r>
-      <w:r>
-        <w:rPr>
-          <w:sz w:val="24"/>
-          <w:szCs w:val="24"/>
-        </w:rPr>
-        <w:t>. For example, things that were once preferences (cigarette smoking in the 20’s-30’s) can evolve into morally weighted judgements (smoking seen as an ‘uncouth’ habit), that can even have real consequences (</w:t>
-      </w:r>
-      <w:proofErr w:type="gramStart"/>
-      <w:r>
-        <w:rPr>
-          <w:sz w:val="24"/>
-          <w:szCs w:val="24"/>
-        </w:rPr>
-        <w:t>e.g.</w:t>
-      </w:r>
-      <w:proofErr w:type="gramEnd"/>
-      <w:r>
-        <w:rPr>
-          <w:sz w:val="24"/>
-          <w:szCs w:val="24"/>
-        </w:rPr>
-        <w:t xml:space="preserve"> public smoking being banned in many venues) as the society around the concept changes </w:t>
-      </w:r>
-      <w:r>
-        <w:rPr>
-          <w:sz w:val="24"/>
-          <w:szCs w:val="24"/>
-          <w:highlight w:val="yellow"/>
-        </w:rPr>
-        <w:t>(Rozin, 1999)</w:t>
-      </w:r>
-      <w:r>
-        <w:rPr>
-          <w:sz w:val="24"/>
-          <w:szCs w:val="24"/>
-        </w:rPr>
-        <w:t>.</w:t>
-      </w:r>
-      <w:r>
-        <w:rPr>
-          <w:sz w:val="24"/>
-          <w:szCs w:val="24"/>
-        </w:rPr>
-        <w:t xml:space="preserve"> While this process of ‘moralization’ can happen over time naturally, </w:t>
-      </w:r>
-      <w:r>
-        <w:rPr>
-          <w:sz w:val="24"/>
-          <w:szCs w:val="24"/>
-        </w:rPr>
-        <w:t>moral convictions can also be manipulated using framing effects</w:t>
-      </w:r>
-      <w:r>
-        <w:rPr>
-          <w:sz w:val="24"/>
-          <w:szCs w:val="24"/>
-        </w:rPr>
-        <w:t xml:space="preserve"> (</w:t>
-      </w:r>
-      <w:proofErr w:type="spellStart"/>
-      <w:r>
-        <w:rPr>
-          <w:sz w:val="24"/>
-          <w:szCs w:val="24"/>
-          <w:highlight w:val="yellow"/>
-        </w:rPr>
-        <w:t>Kodapanakkal</w:t>
-      </w:r>
-      <w:proofErr w:type="spellEnd"/>
-      <w:r>
-        <w:rPr>
-          <w:sz w:val="24"/>
-          <w:szCs w:val="24"/>
-          <w:highlight w:val="yellow"/>
-        </w:rPr>
-        <w:t>, 2021</w:t>
-      </w:r>
-      <w:r>
-        <w:rPr>
-          <w:sz w:val="24"/>
-          <w:szCs w:val="24"/>
-        </w:rPr>
-        <w:t xml:space="preserve">; </w:t>
-      </w:r>
-      <w:r>
-        <w:rPr>
-          <w:sz w:val="24"/>
-          <w:szCs w:val="24"/>
-          <w:highlight w:val="yellow"/>
-        </w:rPr>
-        <w:t>Clifford, 2017</w:t>
-      </w:r>
-      <w:r>
-        <w:rPr>
-          <w:sz w:val="24"/>
-          <w:szCs w:val="24"/>
-        </w:rPr>
-        <w:t>;</w:t>
-      </w:r>
-      <w:r>
-        <w:rPr>
-          <w:sz w:val="24"/>
-          <w:szCs w:val="24"/>
-        </w:rPr>
-        <w:t xml:space="preserve"> </w:t>
-      </w:r>
-      <w:r>
-        <w:rPr>
-          <w:sz w:val="24"/>
-          <w:szCs w:val="24"/>
-          <w:highlight w:val="yellow"/>
-        </w:rPr>
-        <w:t xml:space="preserve">Wisneski &amp; </w:t>
-      </w:r>
-      <w:proofErr w:type="spellStart"/>
-      <w:r>
-        <w:rPr>
-          <w:sz w:val="24"/>
-          <w:szCs w:val="24"/>
-          <w:highlight w:val="yellow"/>
-        </w:rPr>
-        <w:t>Skitka</w:t>
-      </w:r>
-      <w:proofErr w:type="spellEnd"/>
-      <w:r>
-        <w:rPr>
-          <w:sz w:val="24"/>
-          <w:szCs w:val="24"/>
-          <w:highlight w:val="yellow"/>
-        </w:rPr>
-        <w:t>, 2017</w:t>
-      </w:r>
-      <w:r>
-        <w:rPr>
-          <w:sz w:val="24"/>
-          <w:szCs w:val="24"/>
-        </w:rPr>
-        <w:t>)</w:t>
-      </w:r>
-      <w:r>
-        <w:rPr>
-          <w:sz w:val="24"/>
-          <w:szCs w:val="24"/>
-        </w:rPr>
-        <w:t xml:space="preserve">. </w:t>
-      </w:r>
-      <w:r>
-        <w:rPr>
-          <w:sz w:val="24"/>
-          <w:szCs w:val="24"/>
-        </w:rPr>
-        <w:t xml:space="preserve">The use of persuasive arguments </w:t>
-      </w:r>
-      <w:r>
-        <w:rPr>
-          <w:sz w:val="24"/>
-          <w:szCs w:val="24"/>
-        </w:rPr>
-        <w:t>contain</w:t>
-      </w:r>
-      <w:r>
-        <w:rPr>
-          <w:sz w:val="24"/>
-          <w:szCs w:val="24"/>
-        </w:rPr>
-        <w:t>ing</w:t>
-      </w:r>
-      <w:r>
-        <w:rPr>
-          <w:sz w:val="24"/>
-          <w:szCs w:val="24"/>
-        </w:rPr>
-        <w:t xml:space="preserve"> harm, fairness, and liberty based moral keywords (e.g. harm, misuse, freedom, liberty, immoral, consequences, etc.)</w:t>
+        <w:t>etc.)</w:t>
       </w:r>
       <w:r>
         <w:rPr>
@@ -4072,7 +4110,6 @@
           <w:sz w:val="24"/>
           <w:szCs w:val="24"/>
         </w:rPr>
-        <w:lastRenderedPageBreak/>
         <w:t>While previous research has been relatively</w:t>
       </w:r>
       <w:r>
@@ -4381,7 +4418,16 @@
           <w:szCs w:val="24"/>
           <w:highlight w:val="yellow"/>
         </w:rPr>
-        <w:t>(Tauber, 2013)</w:t>
+        <w:t xml:space="preserve">(Tauber, </w:t>
+      </w:r>
+      <w:r>
+        <w:rPr>
+          <w:sz w:val="24"/>
+          <w:szCs w:val="24"/>
+          <w:highlight w:val="yellow"/>
+        </w:rPr>
+        <w:lastRenderedPageBreak/>
+        <w:t>2013)</w:t>
       </w:r>
       <w:r>
         <w:rPr>
@@ -4476,15 +4522,7 @@
           <w:sz w:val="24"/>
           <w:szCs w:val="24"/>
         </w:rPr>
-        <w:t xml:space="preserve">people </w:t>
-      </w:r>
-      <w:r>
-        <w:rPr>
-          <w:sz w:val="24"/>
-          <w:szCs w:val="24"/>
-        </w:rPr>
-        <w:lastRenderedPageBreak/>
-        <w:t xml:space="preserve">who have strong moral feelings in one direction </w:t>
+        <w:t xml:space="preserve">people who have strong moral feelings in one direction </w:t>
       </w:r>
       <w:r>
         <w:rPr>
@@ -4757,7 +4795,15 @@
           <w:sz w:val="24"/>
           <w:szCs w:val="24"/>
         </w:rPr>
-        <w:t>. As the previous research states, there is strong evidence that perception of changed social consensus will lead to conforming to that consensus. Thus, in conditions of high social consensus in favor of UHC, we would expect to see increased support for UHC, conversely, if there is low social consensus in favor of UHC, we would expect to see decreased support for U</w:t>
+        <w:t xml:space="preserve">. As the previous research states, there is strong evidence that perception of changed social consensus will lead to conforming to that consensus. Thus, in conditions of high social consensus in favor of UHC, we would expect to see increased support for UHC, conversely, if there is low social consensus in </w:t>
+      </w:r>
+      <w:r>
+        <w:rPr>
+          <w:sz w:val="24"/>
+          <w:szCs w:val="24"/>
+        </w:rPr>
+        <w:lastRenderedPageBreak/>
+        <w:t>favor of UHC, we would expect to see decreased support for U</w:t>
       </w:r>
       <w:r>
         <w:rPr>
@@ -4974,15 +5020,7 @@
           <w:sz w:val="24"/>
           <w:szCs w:val="24"/>
         </w:rPr>
-        <w:t xml:space="preserve">, defined as highlighting the moral or immoral elements in a </w:t>
-      </w:r>
-      <w:r>
-        <w:rPr>
-          <w:sz w:val="24"/>
-          <w:szCs w:val="24"/>
-        </w:rPr>
-        <w:lastRenderedPageBreak/>
-        <w:t>position on a moralized attitude,</w:t>
+        <w:t>, defined as highlighting the moral or immoral elements in a position on a moralized attitude,</w:t>
       </w:r>
       <w:r>
         <w:rPr>
@@ -5245,6 +5283,7 @@
           <w:sz w:val="32"/>
           <w:szCs w:val="32"/>
         </w:rPr>
+        <w:lastRenderedPageBreak/>
         <w:tab/>
       </w:r>
       <w:r>
@@ -5310,7 +5349,6 @@
           <w:sz w:val="24"/>
           <w:szCs w:val="24"/>
         </w:rPr>
-        <w:lastRenderedPageBreak/>
         <w:t>Our goal is to have 180 participants</w:t>
       </w:r>
       <w:commentRangeEnd w:id="34"/>
@@ -5434,6 +5472,7 @@
           <w:sz w:val="24"/>
           <w:szCs w:val="24"/>
         </w:rPr>
+        <w:lastRenderedPageBreak/>
         <w:drawing>
           <wp:inline distT="0" distB="0" distL="0" distR="0" wp14:anchorId="4DDA2E46" wp14:editId="42FCD732">
             <wp:extent cx="3364302" cy="4427903"/>
@@ -5556,11 +5595,7 @@
         <w:t>, that of support towards Universal Health Care (UHC), support for the death penalty, and belief in anthropogenic climate change,</w:t>
       </w:r>
       <w:r>
-        <w:t xml:space="preserve"> were taken from historical American public survey results (Economist – YouGov poll, 2017; Pew Research Polling, </w:t>
-      </w:r>
-      <w:r>
-        <w:lastRenderedPageBreak/>
-        <w:t>2020)</w:t>
+        <w:t xml:space="preserve"> were taken from historical American public survey results (Economist – YouGov poll, 2017; Pew Research Polling, 2020)</w:t>
       </w:r>
       <w:r>
         <w:t>.</w:t>
@@ -5594,6 +5629,7 @@
         <w:ind w:firstLine="720"/>
       </w:pPr>
       <w:r>
+        <w:lastRenderedPageBreak/>
         <w:t>Participants were</w:t>
       </w:r>
       <w:r>
@@ -5721,85 +5757,92 @@
         </w:rPr>
       </w:pPr>
       <w:r>
+        <w:tab/>
+      </w:r>
+      <w:r>
+        <w:rPr>
+          <w:sz w:val="24"/>
+          <w:szCs w:val="24"/>
+        </w:rPr>
+        <w:t>Participants were then asked to indicate on a Likert scale (from 1-7) how much ‘surprise’ they f</w:t>
+      </w:r>
+      <w:r>
+        <w:rPr>
+          <w:sz w:val="24"/>
+          <w:szCs w:val="24"/>
+        </w:rPr>
+        <w:t>elt after being given this feedback information. After</w:t>
+      </w:r>
+      <w:r>
+        <w:rPr>
+          <w:sz w:val="24"/>
+          <w:szCs w:val="24"/>
+        </w:rPr>
+        <w:t xml:space="preserve">wards, we asked the participants to </w:t>
+      </w:r>
+      <w:r>
+        <w:rPr>
+          <w:sz w:val="24"/>
+          <w:szCs w:val="24"/>
+        </w:rPr>
+        <w:t>estimate what they believe to be the percentage of ordinary Americans in 20</w:t>
+      </w:r>
+      <w:r>
+        <w:rPr>
+          <w:sz w:val="24"/>
+          <w:szCs w:val="24"/>
+        </w:rPr>
+        <w:t>23</w:t>
+      </w:r>
+      <w:r>
+        <w:rPr>
+          <w:sz w:val="24"/>
+          <w:szCs w:val="24"/>
+        </w:rPr>
+        <w:t xml:space="preserve"> that agreed with </w:t>
+      </w:r>
+      <w:r>
+        <w:rPr>
+          <w:sz w:val="24"/>
+          <w:szCs w:val="24"/>
+        </w:rPr>
+        <w:t xml:space="preserve">the same previous four issues. </w:t>
+      </w:r>
+      <w:r>
+        <w:rPr>
+          <w:sz w:val="24"/>
+          <w:szCs w:val="24"/>
+        </w:rPr>
+        <w:t>W</w:t>
+      </w:r>
+      <w:r>
+        <w:rPr>
+          <w:sz w:val="24"/>
+          <w:szCs w:val="24"/>
+        </w:rPr>
+        <w:t xml:space="preserve">e </w:t>
+      </w:r>
+      <w:r>
+        <w:rPr>
+          <w:sz w:val="24"/>
+          <w:szCs w:val="24"/>
+        </w:rPr>
+        <w:t xml:space="preserve">then </w:t>
+      </w:r>
+      <w:r>
+        <w:rPr>
+          <w:sz w:val="24"/>
+          <w:szCs w:val="24"/>
+        </w:rPr>
+        <w:t xml:space="preserve">re-assessed their support for our four </w:t>
+      </w:r>
+      <w:r>
+        <w:rPr>
+          <w:sz w:val="24"/>
+          <w:szCs w:val="24"/>
+        </w:rPr>
         <w:lastRenderedPageBreak/>
-        <w:tab/>
-      </w:r>
-      <w:r>
-        <w:rPr>
-          <w:sz w:val="24"/>
-          <w:szCs w:val="24"/>
-        </w:rPr>
-        <w:t>Participants were then asked to indicate on a Likert scale (from 1-7) how much ‘surprise’ they f</w:t>
-      </w:r>
-      <w:r>
-        <w:rPr>
-          <w:sz w:val="24"/>
-          <w:szCs w:val="24"/>
-        </w:rPr>
-        <w:t>elt after being given this feedback information. After</w:t>
-      </w:r>
-      <w:r>
-        <w:rPr>
-          <w:sz w:val="24"/>
-          <w:szCs w:val="24"/>
-        </w:rPr>
-        <w:t xml:space="preserve">wards, we asked the participants to </w:t>
-      </w:r>
-      <w:r>
-        <w:rPr>
-          <w:sz w:val="24"/>
-          <w:szCs w:val="24"/>
-        </w:rPr>
-        <w:t>estimate what they believe to be the percentage of ordinary Americans in 20</w:t>
-      </w:r>
-      <w:r>
-        <w:rPr>
-          <w:sz w:val="24"/>
-          <w:szCs w:val="24"/>
-        </w:rPr>
-        <w:t>23</w:t>
-      </w:r>
-      <w:r>
-        <w:rPr>
-          <w:sz w:val="24"/>
-          <w:szCs w:val="24"/>
-        </w:rPr>
-        <w:t xml:space="preserve"> that agreed with </w:t>
-      </w:r>
-      <w:r>
-        <w:rPr>
-          <w:sz w:val="24"/>
-          <w:szCs w:val="24"/>
-        </w:rPr>
-        <w:t xml:space="preserve">the same previous four issues. </w:t>
-      </w:r>
-      <w:r>
-        <w:rPr>
-          <w:sz w:val="24"/>
-          <w:szCs w:val="24"/>
-        </w:rPr>
-        <w:t>W</w:t>
-      </w:r>
-      <w:r>
-        <w:rPr>
-          <w:sz w:val="24"/>
-          <w:szCs w:val="24"/>
-        </w:rPr>
-        <w:t xml:space="preserve">e </w:t>
-      </w:r>
-      <w:r>
-        <w:rPr>
-          <w:sz w:val="24"/>
-          <w:szCs w:val="24"/>
-        </w:rPr>
-        <w:t xml:space="preserve">then </w:t>
-      </w:r>
-      <w:r>
-        <w:rPr>
-          <w:sz w:val="24"/>
-          <w:szCs w:val="24"/>
-        </w:rPr>
-        <w:t>re-assessed their support for our four measurement items again, to see if any changes occurred through the manipulation.</w:t>
+        <w:t>measurement items again, to see if any changes occurred through the manipulation.</w:t>
       </w:r>
       <w:r>
         <w:rPr>
@@ -6029,7 +6072,6 @@
           <w:sz w:val="24"/>
           <w:szCs w:val="24"/>
         </w:rPr>
-        <w:lastRenderedPageBreak/>
         <w:tab/>
         <w:t xml:space="preserve">Participants additionally were asked to complete a measure of their baseline deontological and utilitarian orientation. This was assessed using the Ethical Standards of Judgement Questionnaire (Love, 2018). This questionnaire is comprised of two segments, each segment assessing either utilitarian or deontological orientation respectively. Each segment consisted of six items measuring the aforementioned orientation; each item was measured on a </w:t>
       </w:r>
@@ -6039,6 +6081,7 @@
           <w:sz w:val="24"/>
           <w:szCs w:val="24"/>
         </w:rPr>
+        <w:lastRenderedPageBreak/>
         <w:t>5 point</w:t>
       </w:r>
       <w:proofErr w:type="gramEnd"/>
@@ -6264,15 +6307,7 @@
           <w:sz w:val="24"/>
           <w:szCs w:val="24"/>
         </w:rPr>
-        <w:t xml:space="preserve"> the relative distance between 2/3, 7/9, 12/13, 4/7, etc.). Performance on this task was measured as precision on the </w:t>
-      </w:r>
-      <w:r>
-        <w:rPr>
-          <w:sz w:val="24"/>
-          <w:szCs w:val="24"/>
-        </w:rPr>
-        <w:lastRenderedPageBreak/>
-        <w:t>number line estimation as a summation of the percentage of absolute error on all fractional placements.</w:t>
+        <w:t xml:space="preserve"> the relative distance between 2/3, 7/9, 12/13, 4/7, etc.). Performance on this task was measured as precision on the number line estimation as a summation of the percentage of absolute error on all fractional placements.</w:t>
       </w:r>
       <w:r>
         <w:rPr>
@@ -6322,6 +6357,7 @@
           <w:sz w:val="28"/>
           <w:szCs w:val="28"/>
         </w:rPr>
+        <w:lastRenderedPageBreak/>
         <w:t>Power and Statistical Analysis</w:t>
       </w:r>
       <w:commentRangeEnd w:id="42"/>
@@ -6436,7 +6472,6 @@
           <w:sz w:val="24"/>
           <w:szCs w:val="24"/>
         </w:rPr>
-        <w:lastRenderedPageBreak/>
         <w:t>Hypothesis 2: We hypothesize that in conditions of high social consensus, there will be no effect on support for Universal Health Care due to the individual differences in utilitarianism and deontology (</w:t>
       </w:r>
       <w:proofErr w:type="gramStart"/>
@@ -6504,6 +6539,7 @@
           <w:sz w:val="24"/>
           <w:szCs w:val="24"/>
         </w:rPr>
+        <w:lastRenderedPageBreak/>
         <w:tab/>
         <w:t xml:space="preserve">Descriptive statistics are summarized in the </w:t>
       </w:r>
@@ -6687,15 +6723,7 @@
           <w:sz w:val="24"/>
           <w:szCs w:val="24"/>
         </w:rPr>
-        <w:t xml:space="preserve">. Furthermore, we selected the issue of choosing to exercise, as an inherently non-moral issue, wherein literature indicates that the choice to exercise has </w:t>
-      </w:r>
-      <w:r>
-        <w:rPr>
-          <w:sz w:val="24"/>
-          <w:szCs w:val="24"/>
-        </w:rPr>
-        <w:lastRenderedPageBreak/>
-        <w:t xml:space="preserve">generally not been seen to reflect perceptions of the inherent goodness or badness of exercise itself </w:t>
+        <w:t xml:space="preserve">. Furthermore, we selected the issue of choosing to exercise, as an inherently non-moral issue, wherein literature indicates that the choice to exercise has generally not been seen to reflect perceptions of the inherent goodness or badness of exercise itself </w:t>
       </w:r>
       <w:r>
         <w:rPr>
@@ -6734,7 +6762,15 @@
           <w:sz w:val="24"/>
           <w:szCs w:val="24"/>
         </w:rPr>
-        <w:t xml:space="preserve">e would expect to see that if the social consensus intervention is effective, it is plausible that UHC is not a topic that the population experiences strong moral conviction about, as measured using </w:t>
+        <w:t xml:space="preserve">e would expect to see that if the social consensus intervention is effective, it is plausible that UHC is not a topic that the population </w:t>
+      </w:r>
+      <w:r>
+        <w:rPr>
+          <w:sz w:val="24"/>
+          <w:szCs w:val="24"/>
+        </w:rPr>
+        <w:lastRenderedPageBreak/>
+        <w:t xml:space="preserve">experiences strong moral conviction about, as measured using </w:t>
       </w:r>
       <w:proofErr w:type="spellStart"/>
       <w:r>
@@ -6934,11 +6970,7 @@
         <w:t xml:space="preserve"> are presented, </w:t>
       </w:r>
       <w:r>
-        <w:t xml:space="preserve">in a randomized </w:t>
-      </w:r>
-      <w:r>
-        <w:lastRenderedPageBreak/>
-        <w:t xml:space="preserve">order such that all participants are exposed to each block of content. </w:t>
+        <w:t xml:space="preserve">in a randomized order such that all participants are exposed to each block of content. </w:t>
       </w:r>
       <w:r>
         <w:t xml:space="preserve">Each block of </w:t>
@@ -6964,6 +6996,7 @@
       </w:pPr>
       <w:commentRangeStart w:id="48"/>
       <w:r>
+        <w:lastRenderedPageBreak/>
         <w:t xml:space="preserve">The </w:t>
       </w:r>
       <w:commentRangeEnd w:id="48"/>
@@ -7077,59 +7110,59 @@
         <w:t xml:space="preserve">, </w:t>
       </w:r>
       <w:r>
-        <w:t xml:space="preserve">next, we assess the relative moral conviction of the subject on this issue. Then further randomization </w:t>
+        <w:t xml:space="preserve">next, we assess the relative moral conviction of the subject on this issue. Then further randomization occurs, and our participants receive either one of two </w:t>
+      </w:r>
+      <w:r>
+        <w:t>essays</w:t>
+      </w:r>
+      <w:r>
+        <w:t xml:space="preserve"> in favor of supporting </w:t>
+      </w:r>
+      <w:r>
+        <w:t>exercise</w:t>
+      </w:r>
+      <w:r>
+        <w:t>,</w:t>
+      </w:r>
+      <w:r>
+        <w:t xml:space="preserve"> or a </w:t>
+      </w:r>
+      <w:r>
+        <w:t>‘</w:t>
+      </w:r>
+      <w:r>
+        <w:t>control</w:t>
+      </w:r>
+      <w:r>
+        <w:t>’</w:t>
+      </w:r>
+      <w:r>
+        <w:t xml:space="preserve"> statement describing what </w:t>
+      </w:r>
+      <w:r>
+        <w:t>country music</w:t>
+      </w:r>
+      <w:r>
+        <w:t xml:space="preserve"> is.</w:t>
+      </w:r>
+      <w:r>
+        <w:t xml:space="preserve"> </w:t>
+      </w:r>
+      <w:r>
+        <w:t xml:space="preserve">The first essay has a highly moralized framing supporting </w:t>
+      </w:r>
+      <w:r>
+        <w:t>exercise</w:t>
+      </w:r>
+      <w:r>
+        <w:t xml:space="preserve"> centered on </w:t>
+      </w:r>
+      <w:r>
+        <w:t xml:space="preserve">the perspective that exercise strengthens moral </w:t>
       </w:r>
       <w:r>
         <w:lastRenderedPageBreak/>
-        <w:t xml:space="preserve">occurs, and our participants receive either one of two </w:t>
-      </w:r>
-      <w:r>
-        <w:t>essays</w:t>
-      </w:r>
-      <w:r>
-        <w:t xml:space="preserve"> in favor of supporting </w:t>
-      </w:r>
-      <w:r>
-        <w:t>exercise</w:t>
-      </w:r>
-      <w:r>
-        <w:t>,</w:t>
-      </w:r>
-      <w:r>
-        <w:t xml:space="preserve"> or a </w:t>
-      </w:r>
-      <w:r>
-        <w:t>‘</w:t>
-      </w:r>
-      <w:r>
-        <w:t>control</w:t>
-      </w:r>
-      <w:r>
-        <w:t>’</w:t>
-      </w:r>
-      <w:r>
-        <w:t xml:space="preserve"> statement describing what </w:t>
-      </w:r>
-      <w:r>
-        <w:t>country music</w:t>
-      </w:r>
-      <w:r>
-        <w:t xml:space="preserve"> is.</w:t>
-      </w:r>
-      <w:r>
-        <w:t xml:space="preserve"> </w:t>
-      </w:r>
-      <w:r>
-        <w:t xml:space="preserve">The first essay has a highly moralized framing supporting </w:t>
-      </w:r>
-      <w:r>
-        <w:t>exercise</w:t>
-      </w:r>
-      <w:r>
-        <w:t xml:space="preserve"> centered on </w:t>
-      </w:r>
-      <w:r>
-        <w:t>the perspective that exercise strengthens moral character, leads to more ethical living, and that ignoring your own health and wellbeing is immoral</w:t>
+        <w:t>character, leads to more ethical living, and that ignoring your own health and wellbeing is immoral</w:t>
       </w:r>
       <w:r>
         <w:t xml:space="preserve">. The second essay has a </w:t>
@@ -7265,30 +7298,30 @@
         <w:t xml:space="preserve"> </w:t>
       </w:r>
       <w:r>
-        <w:t xml:space="preserve">The first essay has a highly moralized framing opposing capital punishment centered on the moral unacceptability of both accidental executions of the innocent and significant racial bias in sentencing. The second essay has a non-moral framing opposing capital punishment centered on the economic unacceptability of significantly increased cost to taxpayers, emphasizing the pragmatic downsides of capital punishment (greater burden on the </w:t>
+        <w:t xml:space="preserve">The first essay has a highly moralized framing opposing capital punishment centered on the moral unacceptability of both accidental executions of the innocent and significant racial bias in sentencing. The second essay has a non-moral framing opposing capital punishment centered on the economic unacceptability of significantly increased cost to taxpayers, emphasizing the pragmatic downsides of capital punishment (greater burden on the courts, longer time to final sentencing, roughly $1,000,000 per person greater cost relative to life sentencing, etc.). The control statement presents some brief, factually true, but neutral information neither in </w:t>
+      </w:r>
+      <w:proofErr w:type="gramStart"/>
+      <w:r>
+        <w:t>favor</w:t>
+      </w:r>
+      <w:proofErr w:type="gramEnd"/>
+      <w:r>
+        <w:t xml:space="preserve"> </w:t>
+      </w:r>
+      <w:proofErr w:type="gramStart"/>
+      <w:r>
+        <w:t>or</w:t>
+      </w:r>
+      <w:proofErr w:type="gramEnd"/>
+      <w:r>
+        <w:t xml:space="preserve"> opposition to capital punishment. </w:t>
+      </w:r>
+      <w:r>
+        <w:t xml:space="preserve">After being presented with </w:t>
       </w:r>
       <w:r>
         <w:lastRenderedPageBreak/>
-        <w:t xml:space="preserve">courts, longer time to final sentencing, roughly $1,000,000 per person greater cost relative to life sentencing, etc.). The control statement presents some brief, factually true, but neutral information neither in </w:t>
-      </w:r>
-      <w:proofErr w:type="gramStart"/>
-      <w:r>
-        <w:t>favor</w:t>
-      </w:r>
-      <w:proofErr w:type="gramEnd"/>
-      <w:r>
-        <w:t xml:space="preserve"> </w:t>
-      </w:r>
-      <w:proofErr w:type="gramStart"/>
-      <w:r>
-        <w:t>or</w:t>
-      </w:r>
-      <w:proofErr w:type="gramEnd"/>
-      <w:r>
-        <w:t xml:space="preserve"> opposition to capital punishment. </w:t>
-      </w:r>
-      <w:r>
-        <w:t xml:space="preserve">After being presented with this informational intervention, participants are exposed to a brief pamphlet consisting of relatively neutral, factual, information in </w:t>
+        <w:t xml:space="preserve">this informational intervention, participants are exposed to a brief pamphlet consisting of relatively neutral, factual, information in </w:t>
       </w:r>
       <w:r>
         <w:t>opposition to</w:t>
@@ -7465,7 +7498,63 @@
           <w:sz w:val="24"/>
           <w:szCs w:val="24"/>
         </w:rPr>
-        <w:t xml:space="preserve">Our government needs to implement Universal Health Care because basic population needs </w:t>
+        <w:t>Our government needs to implement Universal Health Care because basic population needs are not being met</w:t>
+      </w:r>
+      <w:r>
+        <w:rPr>
+          <w:sz w:val="24"/>
+          <w:szCs w:val="24"/>
+        </w:rPr>
+        <w:t>”</w:t>
+      </w:r>
+      <w:r>
+        <w:rPr>
+          <w:sz w:val="24"/>
+          <w:szCs w:val="24"/>
+        </w:rPr>
+        <w:t>),</w:t>
+      </w:r>
+      <w:r>
+        <w:rPr>
+          <w:sz w:val="24"/>
+          <w:szCs w:val="24"/>
+        </w:rPr>
+        <w:t xml:space="preserve"> adapted from Shen &amp; Labouff (2013</w:t>
+      </w:r>
+      <w:r>
+        <w:rPr>
+          <w:sz w:val="24"/>
+          <w:szCs w:val="24"/>
+        </w:rPr>
+        <w:t>)</w:t>
+      </w:r>
+      <w:r>
+        <w:rPr>
+          <w:sz w:val="24"/>
+          <w:szCs w:val="24"/>
+        </w:rPr>
+        <w:t xml:space="preserve">. Our outcome measurement for capital punishment is likewise the same as used in Study 1 </w:t>
+      </w:r>
+      <w:r>
+        <w:rPr>
+          <w:sz w:val="24"/>
+          <w:szCs w:val="24"/>
+        </w:rPr>
+        <w:t>("Capital Punishment (the Death Penalty) is necessary in America")</w:t>
+      </w:r>
+      <w:r>
+        <w:rPr>
+          <w:sz w:val="24"/>
+          <w:szCs w:val="24"/>
+        </w:rPr>
+        <w:t xml:space="preserve">, taken from </w:t>
+      </w:r>
+      <w:r>
+        <w:rPr>
+          <w:sz w:val="24"/>
+          <w:szCs w:val="24"/>
+        </w:rPr>
+        <w:t xml:space="preserve">Pew Research Polling (2021) on the American </w:t>
       </w:r>
       <w:r>
         <w:rPr>
@@ -7473,63 +7562,7 @@
           <w:szCs w:val="24"/>
         </w:rPr>
         <w:lastRenderedPageBreak/>
-        <w:t>are not being met</w:t>
-      </w:r>
-      <w:r>
-        <w:rPr>
-          <w:sz w:val="24"/>
-          <w:szCs w:val="24"/>
-        </w:rPr>
-        <w:t>”</w:t>
-      </w:r>
-      <w:r>
-        <w:rPr>
-          <w:sz w:val="24"/>
-          <w:szCs w:val="24"/>
-        </w:rPr>
-        <w:t>),</w:t>
-      </w:r>
-      <w:r>
-        <w:rPr>
-          <w:sz w:val="24"/>
-          <w:szCs w:val="24"/>
-        </w:rPr>
-        <w:t xml:space="preserve"> adapted from Shen &amp; Labouff (2013</w:t>
-      </w:r>
-      <w:r>
-        <w:rPr>
-          <w:sz w:val="24"/>
-          <w:szCs w:val="24"/>
-        </w:rPr>
-        <w:t>)</w:t>
-      </w:r>
-      <w:r>
-        <w:rPr>
-          <w:sz w:val="24"/>
-          <w:szCs w:val="24"/>
-        </w:rPr>
-        <w:t xml:space="preserve">. Our outcome measurement for capital punishment is likewise the same as used in Study 1 </w:t>
-      </w:r>
-      <w:r>
-        <w:rPr>
-          <w:sz w:val="24"/>
-          <w:szCs w:val="24"/>
-        </w:rPr>
-        <w:t>("Capital Punishment (the Death Penalty) is necessary in America")</w:t>
-      </w:r>
-      <w:r>
-        <w:rPr>
-          <w:sz w:val="24"/>
-          <w:szCs w:val="24"/>
-        </w:rPr>
-        <w:t xml:space="preserve">, taken from </w:t>
-      </w:r>
-      <w:r>
-        <w:rPr>
-          <w:sz w:val="24"/>
-          <w:szCs w:val="24"/>
-        </w:rPr>
-        <w:t xml:space="preserve">Pew Research Polling (2021) on the American public. Our measure for </w:t>
+        <w:t xml:space="preserve">public. Our measure for </w:t>
       </w:r>
       <w:r>
         <w:rPr>
@@ -7870,7 +7903,77 @@
           <w:sz w:val="24"/>
           <w:szCs w:val="24"/>
         </w:rPr>
-        <w:t xml:space="preserve">capital </w:t>
+        <w:t>capital punishment</w:t>
+      </w:r>
+      <w:r>
+        <w:rPr>
+          <w:sz w:val="24"/>
+          <w:szCs w:val="24"/>
+        </w:rPr>
+        <w:t xml:space="preserve">, support for UHC, </w:t>
+      </w:r>
+      <w:r>
+        <w:rPr>
+          <w:sz w:val="24"/>
+          <w:szCs w:val="24"/>
+        </w:rPr>
+        <w:t>exercise</w:t>
+      </w:r>
+      <w:r>
+        <w:rPr>
+          <w:sz w:val="24"/>
+          <w:szCs w:val="24"/>
+        </w:rPr>
+        <w:t xml:space="preserve">) were all treated as continuous variables. </w:t>
+      </w:r>
+      <w:r>
+        <w:rPr>
+          <w:sz w:val="24"/>
+          <w:szCs w:val="24"/>
+        </w:rPr>
+        <w:t>We plan on examining</w:t>
+      </w:r>
+      <w:r>
+        <w:rPr>
+          <w:sz w:val="24"/>
+          <w:szCs w:val="24"/>
+        </w:rPr>
+        <w:t xml:space="preserve"> the effects of experimental condition (</w:t>
+      </w:r>
+      <w:r>
+        <w:rPr>
+          <w:sz w:val="24"/>
+          <w:szCs w:val="24"/>
+        </w:rPr>
+        <w:t>moral, nonmoral, or neutral</w:t>
+      </w:r>
+      <w:r>
+        <w:rPr>
+          <w:sz w:val="24"/>
+          <w:szCs w:val="24"/>
+        </w:rPr>
+        <w:t>) and individual differences (health literacy</w:t>
+      </w:r>
+      <w:r>
+        <w:rPr>
+          <w:sz w:val="24"/>
+          <w:szCs w:val="24"/>
+        </w:rPr>
+        <w:t xml:space="preserve"> and subjective numeracy</w:t>
+      </w:r>
+      <w:r>
+        <w:rPr>
+          <w:sz w:val="24"/>
+          <w:szCs w:val="24"/>
+        </w:rPr>
+        <w:t xml:space="preserve">) on our outcome measure. We </w:t>
+      </w:r>
+      <w:r>
+        <w:rPr>
+          <w:sz w:val="24"/>
+          <w:szCs w:val="24"/>
+        </w:rPr>
+        <w:t xml:space="preserve">will </w:t>
       </w:r>
       <w:r>
         <w:rPr>
@@ -7878,83 +7981,6 @@
           <w:szCs w:val="24"/>
         </w:rPr>
         <w:lastRenderedPageBreak/>
-        <w:t>punishment</w:t>
-      </w:r>
-      <w:r>
-        <w:rPr>
-          <w:sz w:val="24"/>
-          <w:szCs w:val="24"/>
-        </w:rPr>
-        <w:t xml:space="preserve">, support for UHC, </w:t>
-      </w:r>
-      <w:r>
-        <w:rPr>
-          <w:sz w:val="24"/>
-          <w:szCs w:val="24"/>
-        </w:rPr>
-        <w:t>exercise</w:t>
-      </w:r>
-      <w:r>
-        <w:rPr>
-          <w:sz w:val="24"/>
-          <w:szCs w:val="24"/>
-        </w:rPr>
-        <w:t xml:space="preserve">) were all treated as continuous variables. </w:t>
-      </w:r>
-      <w:r>
-        <w:rPr>
-          <w:sz w:val="24"/>
-          <w:szCs w:val="24"/>
-        </w:rPr>
-        <w:t>We plan on examining</w:t>
-      </w:r>
-      <w:r>
-        <w:rPr>
-          <w:sz w:val="24"/>
-          <w:szCs w:val="24"/>
-        </w:rPr>
-        <w:t xml:space="preserve"> the effects of experimental condition (</w:t>
-      </w:r>
-      <w:r>
-        <w:rPr>
-          <w:sz w:val="24"/>
-          <w:szCs w:val="24"/>
-        </w:rPr>
-        <w:t>moral, nonmoral, or neutral</w:t>
-      </w:r>
-      <w:r>
-        <w:rPr>
-          <w:sz w:val="24"/>
-          <w:szCs w:val="24"/>
-        </w:rPr>
-        <w:t>) and individual differences (health literacy</w:t>
-      </w:r>
-      <w:r>
-        <w:rPr>
-          <w:sz w:val="24"/>
-          <w:szCs w:val="24"/>
-        </w:rPr>
-        <w:t xml:space="preserve"> and subjective numeracy</w:t>
-      </w:r>
-      <w:r>
-        <w:rPr>
-          <w:sz w:val="24"/>
-          <w:szCs w:val="24"/>
-        </w:rPr>
-        <w:t xml:space="preserve">) on our outcome measure. We </w:t>
-      </w:r>
-      <w:r>
-        <w:rPr>
-          <w:sz w:val="24"/>
-          <w:szCs w:val="24"/>
-        </w:rPr>
-        <w:t xml:space="preserve">will </w:t>
-      </w:r>
-      <w:r>
-        <w:rPr>
-          <w:sz w:val="24"/>
-          <w:szCs w:val="24"/>
-        </w:rPr>
         <w:t xml:space="preserve">examine the main effect, </w:t>
       </w:r>
       <w:r>
@@ -8132,7 +8158,14 @@
           <w:sz w:val="24"/>
           <w:szCs w:val="24"/>
         </w:rPr>
-        <w:t xml:space="preserve"> to a decrease in moral conviction (or at least no increase/change), and then looking at subjects that had an initial amount of high </w:t>
+        <w:t xml:space="preserve"> to a decrease in moral conviction (or at least no increase/change), and then looking at subjects that had an initial amount of high moral conviction, we would hope to see an increase in support across our three issues.</w:t>
+      </w:r>
+      <w:r>
+        <w:rPr>
+          <w:sz w:val="24"/>
+          <w:szCs w:val="24"/>
+        </w:rPr>
+        <w:t xml:space="preserve"> We would expect the increase in support across these three issues to be less in subjects that had initial amounts of high moral conviction, being presented with our moral experimental </w:t>
       </w:r>
       <w:r>
         <w:rPr>
@@ -8140,14 +8173,7 @@
           <w:szCs w:val="24"/>
         </w:rPr>
         <w:lastRenderedPageBreak/>
-        <w:t>moral conviction, we would hope to see an increase in support across our three issues.</w:t>
-      </w:r>
-      <w:r>
-        <w:rPr>
-          <w:sz w:val="24"/>
-          <w:szCs w:val="24"/>
-        </w:rPr>
-        <w:t xml:space="preserve"> We would expect the increase in support across these three issues to be less in subjects that had initial amounts of high moral conviction, being presented with our moral experimental condition.</w:t>
+        <w:t>condition.</w:t>
       </w:r>
       <w:r>
         <w:rPr>
@@ -8323,7 +8349,6 @@
           <w:sz w:val="28"/>
           <w:szCs w:val="28"/>
         </w:rPr>
-        <w:lastRenderedPageBreak/>
         <w:t>Method</w:t>
       </w:r>
     </w:p>
@@ -8360,6 +8385,7 @@
           <w:sz w:val="24"/>
           <w:szCs w:val="24"/>
         </w:rPr>
+        <w:lastRenderedPageBreak/>
         <w:tab/>
         <w:t>We are planning to recruit participants that are students enrolled in</w:t>
       </w:r>
@@ -8484,11 +8510,7 @@
         <w:t xml:space="preserve">. </w:t>
       </w:r>
       <w:r>
-        <w:t xml:space="preserve">The first essay has a highly moralized framing supporting UHC centered on the rights and obligations that citizens are due from the U.S. government. The second essay has a </w:t>
-      </w:r>
-      <w:r>
-        <w:lastRenderedPageBreak/>
-        <w:t xml:space="preserve">highly moralized framing supporting UHC centered on perceptions that the U.S. is immoral if it does not provide UHC to </w:t>
+        <w:t xml:space="preserve">The first essay has a highly moralized framing supporting UHC centered on the rights and obligations that citizens are due from the U.S. government. The second essay has a highly moralized framing supporting UHC centered on perceptions that the U.S. is immoral if it does not provide UHC to </w:t>
       </w:r>
       <w:proofErr w:type="spellStart"/>
       <w:proofErr w:type="gramStart"/>
@@ -8507,7 +8529,11 @@
         <w:t xml:space="preserve">a non-moral framing </w:t>
       </w:r>
       <w:r>
-        <w:t>supporting UHC centered on arguments centered on the relative benefits of UHC in other countries, emphasizing the pragmatic benefits of UHC (increased lifespan, relatively lower healthcare costs, etc.)</w:t>
+        <w:t xml:space="preserve">supporting UHC centered on arguments centered on the relative benefits of UHC in other countries, </w:t>
+      </w:r>
+      <w:r>
+        <w:lastRenderedPageBreak/>
+        <w:t>emphasizing the pragmatic benefits of UHC (increased lifespan, relatively lower healthcare costs, etc.)</w:t>
       </w:r>
       <w:r>
         <w:t xml:space="preserve">. The </w:t>
@@ -8641,15 +8667,7 @@
         <w:t>control statement</w:t>
       </w:r>
       <w:r>
-        <w:t xml:space="preserve"> presents some brief, factually true, but neutral information neither in </w:t>
-      </w:r>
-      <w:proofErr w:type="gramStart"/>
-      <w:r>
-        <w:t>favor</w:t>
-      </w:r>
-      <w:proofErr w:type="gramEnd"/>
-      <w:r>
-        <w:t xml:space="preserve"> </w:t>
+        <w:t xml:space="preserve"> presents some brief, factually true, but neutral information neither in favor </w:t>
       </w:r>
       <w:proofErr w:type="gramStart"/>
       <w:r>
@@ -8690,15 +8708,7 @@
           <w:sz w:val="24"/>
           <w:szCs w:val="24"/>
         </w:rPr>
-        <w:t xml:space="preserve"> After providing their estimate, we provided deceptive information </w:t>
-      </w:r>
-      <w:r>
-        <w:rPr>
-          <w:sz w:val="24"/>
-          <w:szCs w:val="24"/>
-        </w:rPr>
-        <w:lastRenderedPageBreak/>
-        <w:t>regarding what the ‘actual results’ of what Americans believed in 2018. This ‘deception’ was our primary method of manipulating perception of social consensus.</w:t>
+        <w:t xml:space="preserve"> After providing their estimate, we provided deceptive information regarding what the ‘actual results’ of what Americans believed in 2018. This ‘deception’ was our primary method of manipulating perception of social consensus.</w:t>
       </w:r>
     </w:p>
     <w:p>
@@ -8712,6 +8722,7 @@
           <w:sz w:val="24"/>
           <w:szCs w:val="24"/>
         </w:rPr>
+        <w:lastRenderedPageBreak/>
         <w:t xml:space="preserve">In the ‘high’ consensus condition participants saw survey results that were biased artificially upwards by 20% (e.g., if 60% of Americans agreed that capital punishment is needed in the US, the actual percentage shown to those in the high consensus condition will be 80%). Conversely, in the ‘low’ consensus condition, participants saw survey results that were biased artificially downwards by 20% (e.g., if 60% of Americans agreed that capital punishment is needed in the US, the actual percentage shown to those in the high consensus condition will be 40%). </w:t>
       </w:r>
     </w:p>
@@ -8777,7 +8788,6 @@
           <w:sz w:val="24"/>
           <w:szCs w:val="24"/>
         </w:rPr>
-        <w:lastRenderedPageBreak/>
         <w:tab/>
         <w:t>Deontological and Utilitarian ethical orientation will be measured with</w:t>
       </w:r>
@@ -8786,7 +8796,15 @@
           <w:sz w:val="24"/>
           <w:szCs w:val="24"/>
         </w:rPr>
-        <w:t xml:space="preserve"> the Ethical Standards of Judgement Questionnaire (Love, 2018). This questionnaire is comprised of two segments, each segment assessing either utilitarian or deontological orientation respectively. Each segment consisted of six items measuring the aforementioned orientation; each item was measured on a </w:t>
+        <w:t xml:space="preserve"> the Ethical Standards of Judgement Questionnaire (Love, 2018). This questionnaire is comprised of two </w:t>
+      </w:r>
+      <w:r>
+        <w:rPr>
+          <w:sz w:val="24"/>
+          <w:szCs w:val="24"/>
+        </w:rPr>
+        <w:lastRenderedPageBreak/>
+        <w:t xml:space="preserve">segments, each segment assessing either utilitarian or deontological orientation respectively. Each segment consisted of six items measuring the aforementioned orientation; each item was measured on a </w:t>
       </w:r>
       <w:proofErr w:type="gramStart"/>
       <w:r>
@@ -8936,7 +8954,7 @@
           <w:sz w:val="24"/>
           <w:szCs w:val="24"/>
         </w:rPr>
-        <w:t xml:space="preserve"> using the Subjective Numeracy Scale and the Single Item Health Literacy Scale as in Study 1. Participants will additionally complete a free-response question, asking the subjects what they </w:t>
+        <w:t xml:space="preserve"> using the Subjective Numeracy Scale and the Single Item Health Literacy Scale as in Study 1. Participants will additionally complete a free-response question, asking the subjects what they thought was good about the exercise they completed, and what they thought was challenging in </w:t>
       </w:r>
       <w:r>
         <w:rPr>
@@ -8944,7 +8962,7 @@
           <w:szCs w:val="24"/>
         </w:rPr>
         <w:lastRenderedPageBreak/>
-        <w:t>thought was good about the exercise they completed, and what they thought was challenging in the exercise they completed. Finally, we also measure demographic information, including political affiliation, gender identity, age, race/ethnicity, and year in school.</w:t>
+        <w:t>the exercise they completed. Finally, we also measure demographic information, including political affiliation, gender identity, age, race/ethnicity, and year in school.</w:t>
       </w:r>
     </w:p>
     <w:p>
@@ -9284,23 +9302,23 @@
           <w:sz w:val="28"/>
           <w:szCs w:val="28"/>
         </w:rPr>
+        <w:t>Results</w:t>
+      </w:r>
+    </w:p>
+    <w:p>
+      <w:pPr>
+        <w:spacing w:line="480" w:lineRule="auto"/>
+        <w:rPr>
+          <w:sz w:val="24"/>
+          <w:szCs w:val="24"/>
+        </w:rPr>
+      </w:pPr>
+      <w:r>
+        <w:rPr>
+          <w:sz w:val="24"/>
+          <w:szCs w:val="24"/>
+        </w:rPr>
         <w:lastRenderedPageBreak/>
-        <w:t>Results</w:t>
-      </w:r>
-    </w:p>
-    <w:p>
-      <w:pPr>
-        <w:spacing w:line="480" w:lineRule="auto"/>
-        <w:rPr>
-          <w:sz w:val="24"/>
-          <w:szCs w:val="24"/>
-        </w:rPr>
-      </w:pPr>
-      <w:r>
-        <w:rPr>
-          <w:sz w:val="24"/>
-          <w:szCs w:val="24"/>
-        </w:rPr>
         <w:tab/>
         <w:t xml:space="preserve">We will summarize descriptive statistics in a detailed table. We plan on analyzing hypothesis 1 with a linear model fitted to our support for UHC outcome measure. Ideally, we would like to see </w:t>
       </w:r>
@@ -10015,7 +10033,7 @@
 
 <file path=word/commentsExtended.xml><?xml version="1.0" encoding="utf-8"?>
 <w15:commentsEx xmlns:wpc="http://schemas.microsoft.com/office/word/2010/wordprocessingCanvas" xmlns:cx="http://schemas.microsoft.com/office/drawing/2014/chartex" xmlns:cx1="http://schemas.microsoft.com/office/drawing/2015/9/8/chartex" xmlns:cx2="http://schemas.microsoft.com/office/drawing/2015/10/21/chartex" xmlns:cx3="http://schemas.microsoft.com/office/drawing/2016/5/9/chartex" xmlns:cx4="http://schemas.microsoft.com/office/drawing/2016/5/10/chartex" xmlns:cx5="http://schemas.microsoft.com/office/drawing/2016/5/11/chartex" xmlns:cx6="http://schemas.microsoft.com/office/drawing/2016/5/12/chartex" xmlns:cx7="http://schemas.microsoft.com/office/drawing/2016/5/13/chartex" xmlns:cx8="http://schemas.microsoft.com/office/drawing/2016/5/14/chartex" xmlns:mc="http://schemas.openxmlformats.org/markup-compatibility/2006" xmlns:aink="http://schemas.microsoft.com/office/drawing/2016/ink" xmlns:am3d="http://schemas.microsoft.com/office/drawing/2017/model3d" xmlns:o="urn:schemas-microsoft-com:office:office" xmlns:oel="http://schemas.microsoft.com/office/2019/extlst" xmlns:r="http://schemas.openxmlformats.org/officeDocument/2006/relationships" xmlns:m="http://schemas.openxmlformats.org/officeDocument/2006/math" xmlns:v="urn:schemas-microsoft-com:vml" xmlns:wp14="http://schemas.microsoft.com/office/word/2010/wordprocessingDrawing" xmlns:wp="http://schemas.openxmlformats.org/drawingml/2006/wordprocessingDrawing" xmlns:w10="urn:schemas-microsoft-com:office:word" xmlns:w="http://schemas.openxmlformats.org/wordprocessingml/2006/main" xmlns:w14="http://schemas.microsoft.com/office/word/2010/wordml" xmlns:w15="http://schemas.microsoft.com/office/word/2012/wordml" xmlns:w16cex="http://schemas.microsoft.com/office/word/2018/wordml/cex" xmlns:w16cid="http://schemas.microsoft.com/office/word/2016/wordml/cid" xmlns:w16="http://schemas.microsoft.com/office/word/2018/wordml" xmlns:w16sdtdh="http://schemas.microsoft.com/office/word/2020/wordml/sdtdatahash" xmlns:w16se="http://schemas.microsoft.com/office/word/2015/wordml/symex" xmlns:wpg="http://schemas.microsoft.com/office/word/2010/wordprocessingGroup" xmlns:wpi="http://schemas.microsoft.com/office/word/2010/wordprocessingInk" xmlns:wne="http://schemas.microsoft.com/office/word/2006/wordml" xmlns:wps="http://schemas.microsoft.com/office/word/2010/wordprocessingShape" mc:Ignorable="w14 w15 w16se w16cid w16 w16cex w16sdtdh wp14">
-  <w15:commentEx w15:paraId="6176802F" w15:done="0"/>
+  <w15:commentEx w15:paraId="6D22F7FD" w15:done="0"/>
   <w15:commentEx w15:paraId="37B265B1" w15:done="0"/>
   <w15:commentEx w15:paraId="784BC5A6" w15:paraIdParent="37B265B1" w15:done="0"/>
   <w15:commentEx w15:paraId="68F867F9" w15:paraIdParent="37B265B1" w15:done="0"/>
@@ -10050,7 +10068,7 @@
 
 <file path=word/commentsExtensible.xml><?xml version="1.0" encoding="utf-8"?>
 <w16cex:commentsExtensible xmlns:wpc="http://schemas.microsoft.com/office/word/2010/wordprocessingCanvas" xmlns:cx="http://schemas.microsoft.com/office/drawing/2014/chartex" xmlns:cx1="http://schemas.microsoft.com/office/drawing/2015/9/8/chartex" xmlns:cx2="http://schemas.microsoft.com/office/drawing/2015/10/21/chartex" xmlns:cx3="http://schemas.microsoft.com/office/drawing/2016/5/9/chartex" xmlns:cx4="http://schemas.microsoft.com/office/drawing/2016/5/10/chartex" xmlns:cx5="http://schemas.microsoft.com/office/drawing/2016/5/11/chartex" xmlns:cx6="http://schemas.microsoft.com/office/drawing/2016/5/12/chartex" xmlns:cx7="http://schemas.microsoft.com/office/drawing/2016/5/13/chartex" xmlns:cx8="http://schemas.microsoft.com/office/drawing/2016/5/14/chartex" xmlns:cr="http://schemas.microsoft.com/office/comments/2020/reactions" xmlns:mc="http://schemas.openxmlformats.org/markup-compatibility/2006" xmlns:aink="http://schemas.microsoft.com/office/drawing/2016/ink" xmlns:am3d="http://schemas.microsoft.com/office/drawing/2017/model3d" xmlns:o="urn:schemas-microsoft-com:office:office" xmlns:oel="http://schemas.microsoft.com/office/2019/extlst" xmlns:r="http://schemas.openxmlformats.org/officeDocument/2006/relationships" xmlns:m="http://schemas.openxmlformats.org/officeDocument/2006/math" xmlns:v="urn:schemas-microsoft-com:vml" xmlns:wp14="http://schemas.microsoft.com/office/word/2010/wordprocessingDrawing" xmlns:wp="http://schemas.openxmlformats.org/drawingml/2006/wordprocessingDrawing" xmlns:w10="urn:schemas-microsoft-com:office:word" xmlns:w="http://schemas.openxmlformats.org/wordprocessingml/2006/main" xmlns:w14="http://schemas.microsoft.com/office/word/2010/wordml" xmlns:w15="http://schemas.microsoft.com/office/word/2012/wordml" xmlns:w16cex="http://schemas.microsoft.com/office/word/2018/wordml/cex" xmlns:w16cid="http://schemas.microsoft.com/office/word/2016/wordml/cid" xmlns:w16="http://schemas.microsoft.com/office/word/2018/wordml" xmlns:w16sdtdh="http://schemas.microsoft.com/office/word/2020/wordml/sdtdatahash" xmlns:w16se="http://schemas.microsoft.com/office/word/2015/wordml/symex" xmlns:wpg="http://schemas.microsoft.com/office/word/2010/wordprocessingGroup" xmlns:wpi="http://schemas.microsoft.com/office/word/2010/wordprocessingInk" xmlns:wne="http://schemas.microsoft.com/office/word/2006/wordml" xmlns:wps="http://schemas.microsoft.com/office/word/2010/wordprocessingShape" mc:Ignorable="w14 w15 w16se w16cid w16 w16cex w16sdtdh cr wp14">
-  <w16cex:commentExtensible w16cex:durableId="6F33D5D6" w16cex:dateUtc="2023-11-02T18:56:00Z"/>
+  <w16cex:commentExtensible w16cex:durableId="38771F09" w16cex:dateUtc="2023-11-02T18:56:00Z"/>
   <w16cex:commentExtensible w16cex:durableId="0F0D8D6A" w16cex:dateUtc="2023-11-02T19:10:00Z"/>
   <w16cex:commentExtensible w16cex:durableId="7FF5FC5B" w16cex:dateUtc="2023-11-02T19:13:00Z"/>
   <w16cex:commentExtensible w16cex:durableId="5738C059" w16cex:dateUtc="2023-11-02T19:14:00Z"/>
@@ -10085,7 +10103,7 @@
 
 <file path=word/commentsIds.xml><?xml version="1.0" encoding="utf-8"?>
 <w16cid:commentsIds xmlns:wpc="http://schemas.microsoft.com/office/word/2010/wordprocessingCanvas" xmlns:cx="http://schemas.microsoft.com/office/drawing/2014/chartex" xmlns:cx1="http://schemas.microsoft.com/office/drawing/2015/9/8/chartex" xmlns:cx2="http://schemas.microsoft.com/office/drawing/2015/10/21/chartex" xmlns:cx3="http://schemas.microsoft.com/office/drawing/2016/5/9/chartex" xmlns:cx4="http://schemas.microsoft.com/office/drawing/2016/5/10/chartex" xmlns:cx5="http://schemas.microsoft.com/office/drawing/2016/5/11/chartex" xmlns:cx6="http://schemas.microsoft.com/office/drawing/2016/5/12/chartex" xmlns:cx7="http://schemas.microsoft.com/office/drawing/2016/5/13/chartex" xmlns:cx8="http://schemas.microsoft.com/office/drawing/2016/5/14/chartex" xmlns:mc="http://schemas.openxmlformats.org/markup-compatibility/2006" xmlns:aink="http://schemas.microsoft.com/office/drawing/2016/ink" xmlns:am3d="http://schemas.microsoft.com/office/drawing/2017/model3d" xmlns:o="urn:schemas-microsoft-com:office:office" xmlns:oel="http://schemas.microsoft.com/office/2019/extlst" xmlns:r="http://schemas.openxmlformats.org/officeDocument/2006/relationships" xmlns:m="http://schemas.openxmlformats.org/officeDocument/2006/math" xmlns:v="urn:schemas-microsoft-com:vml" xmlns:wp14="http://schemas.microsoft.com/office/word/2010/wordprocessingDrawing" xmlns:wp="http://schemas.openxmlformats.org/drawingml/2006/wordprocessingDrawing" xmlns:w10="urn:schemas-microsoft-com:office:word" xmlns:w="http://schemas.openxmlformats.org/wordprocessingml/2006/main" xmlns:w14="http://schemas.microsoft.com/office/word/2010/wordml" xmlns:w15="http://schemas.microsoft.com/office/word/2012/wordml" xmlns:w16cex="http://schemas.microsoft.com/office/word/2018/wordml/cex" xmlns:w16cid="http://schemas.microsoft.com/office/word/2016/wordml/cid" xmlns:w16="http://schemas.microsoft.com/office/word/2018/wordml" xmlns:w16sdtdh="http://schemas.microsoft.com/office/word/2020/wordml/sdtdatahash" xmlns:w16se="http://schemas.microsoft.com/office/word/2015/wordml/symex" xmlns:wpg="http://schemas.microsoft.com/office/word/2010/wordprocessingGroup" xmlns:wpi="http://schemas.microsoft.com/office/word/2010/wordprocessingInk" xmlns:wne="http://schemas.microsoft.com/office/word/2006/wordml" xmlns:wps="http://schemas.microsoft.com/office/word/2010/wordprocessingShape" mc:Ignorable="w14 w15 w16se w16cid w16 w16cex w16sdtdh wp14">
-  <w16cid:commentId w16cid:paraId="6176802F" w16cid:durableId="6F33D5D6"/>
+  <w16cid:commentId w16cid:paraId="6D22F7FD" w16cid:durableId="38771F09"/>
   <w16cid:commentId w16cid:paraId="37B265B1" w16cid:durableId="0F0D8D6A"/>
   <w16cid:commentId w16cid:paraId="784BC5A6" w16cid:durableId="7FF5FC5B"/>
   <w16cid:commentId w16cid:paraId="68F867F9" w16cid:durableId="5738C059"/>

--- a/Dissertation Proposal/Duan Dissertation Proposal DRAFT 11-1-23 VAS.docx
+++ b/Dissertation Proposal/Duan Dissertation Proposal DRAFT 11-1-23 VAS.docx
@@ -261,23 +261,7 @@
           <w:sz w:val="28"/>
           <w:szCs w:val="28"/>
         </w:rPr>
-        <w:t xml:space="preserve"> – </w:t>
-      </w:r>
-      <w:proofErr w:type="gramStart"/>
-      <w:r>
-        <w:rPr>
-          <w:sz w:val="28"/>
-          <w:szCs w:val="28"/>
-        </w:rPr>
-        <w:t>Lets</w:t>
-      </w:r>
-      <w:proofErr w:type="gramEnd"/>
-      <w:r>
-        <w:rPr>
-          <w:sz w:val="28"/>
-          <w:szCs w:val="28"/>
-        </w:rPr>
-        <w:t xml:space="preserve"> figure out what other ideas we can have</w:t>
+        <w:t xml:space="preserve"> – Lets figure out what other ideas we can have</w:t>
       </w:r>
     </w:p>
     <w:p>
@@ -632,43 +616,7 @@
           <w:szCs w:val="24"/>
           <w:highlight w:val="yellow"/>
         </w:rPr>
-        <w:t>(</w:t>
-      </w:r>
-      <w:proofErr w:type="spellStart"/>
-      <w:r>
-        <w:rPr>
-          <w:sz w:val="24"/>
-          <w:szCs w:val="24"/>
-          <w:highlight w:val="yellow"/>
-        </w:rPr>
-        <w:t>Papanicolas</w:t>
-      </w:r>
-      <w:proofErr w:type="spellEnd"/>
-      <w:r>
-        <w:rPr>
-          <w:sz w:val="24"/>
-          <w:szCs w:val="24"/>
-          <w:highlight w:val="yellow"/>
-        </w:rPr>
-        <w:t xml:space="preserve">, </w:t>
-      </w:r>
-      <w:proofErr w:type="spellStart"/>
-      <w:r>
-        <w:rPr>
-          <w:sz w:val="24"/>
-          <w:szCs w:val="24"/>
-          <w:highlight w:val="yellow"/>
-        </w:rPr>
-        <w:t>Woskie</w:t>
-      </w:r>
-      <w:proofErr w:type="spellEnd"/>
-      <w:r>
-        <w:rPr>
-          <w:sz w:val="24"/>
-          <w:szCs w:val="24"/>
-          <w:highlight w:val="yellow"/>
-        </w:rPr>
-        <w:t>, and Jha 2018)</w:t>
+        <w:t>(Papanicolas, Woskie, and Jha 2018)</w:t>
       </w:r>
       <w:r>
         <w:rPr>
@@ -882,25 +830,7 @@
           <w:szCs w:val="24"/>
           <w:highlight w:val="yellow"/>
         </w:rPr>
-        <w:t xml:space="preserve">William C. Hsiao, Cheng, and Yip 2019; </w:t>
-      </w:r>
-      <w:proofErr w:type="spellStart"/>
-      <w:r>
-        <w:rPr>
-          <w:sz w:val="24"/>
-          <w:szCs w:val="24"/>
-          <w:highlight w:val="yellow"/>
-        </w:rPr>
-        <w:t>Panpiemras</w:t>
-      </w:r>
-      <w:proofErr w:type="spellEnd"/>
-      <w:r>
-        <w:rPr>
-          <w:sz w:val="24"/>
-          <w:szCs w:val="24"/>
-          <w:highlight w:val="yellow"/>
-        </w:rPr>
-        <w:t xml:space="preserve"> et al. 2011; Galvani et al. 2017; </w:t>
+        <w:t xml:space="preserve">William C. Hsiao, Cheng, and Yip 2019; Panpiemras et al. 2011; Galvani et al. 2017; </w:t>
       </w:r>
       <w:r>
         <w:rPr>
@@ -1113,25 +1043,7 @@
           <w:szCs w:val="24"/>
           <w:highlight w:val="yellow"/>
         </w:rPr>
-        <w:t>(</w:t>
-      </w:r>
-      <w:proofErr w:type="spellStart"/>
-      <w:r>
-        <w:rPr>
-          <w:sz w:val="24"/>
-          <w:szCs w:val="24"/>
-          <w:highlight w:val="yellow"/>
-        </w:rPr>
-        <w:t>Skitka</w:t>
-      </w:r>
-      <w:proofErr w:type="spellEnd"/>
-      <w:r>
-        <w:rPr>
-          <w:sz w:val="24"/>
-          <w:szCs w:val="24"/>
-          <w:highlight w:val="yellow"/>
-        </w:rPr>
-        <w:t>, 2005; Jones, 1991)</w:t>
+        <w:t>(Skitka, 2005; Jones, 1991)</w:t>
       </w:r>
       <w:r>
         <w:rPr>
@@ -1162,23 +1074,7 @@
           <w:sz w:val="24"/>
           <w:szCs w:val="24"/>
         </w:rPr>
-        <w:t xml:space="preserve">vailability of healthcare is a moral </w:t>
-      </w:r>
-      <w:proofErr w:type="gramStart"/>
-      <w:r>
-        <w:rPr>
-          <w:sz w:val="24"/>
-          <w:szCs w:val="24"/>
-        </w:rPr>
-        <w:t>issue,</w:t>
-      </w:r>
-      <w:proofErr w:type="gramEnd"/>
-      <w:r>
-        <w:rPr>
-          <w:sz w:val="24"/>
-          <w:szCs w:val="24"/>
-        </w:rPr>
-        <w:t xml:space="preserve"> thus, w</w:t>
+        <w:t>vailability of healthcare is a moral issue, thus, w</w:t>
       </w:r>
       <w:r>
         <w:rPr>
@@ -1206,23 +1102,7 @@
           <w:sz w:val="24"/>
           <w:szCs w:val="24"/>
         </w:rPr>
-        <w:t xml:space="preserve">because they are known to have significant impact in </w:t>
-      </w:r>
-      <w:proofErr w:type="spellStart"/>
-      <w:r>
-        <w:rPr>
-          <w:sz w:val="24"/>
-          <w:szCs w:val="24"/>
-        </w:rPr>
-        <w:t>assment</w:t>
-      </w:r>
-      <w:proofErr w:type="spellEnd"/>
-      <w:r>
-        <w:rPr>
-          <w:sz w:val="24"/>
-          <w:szCs w:val="24"/>
-        </w:rPr>
-        <w:t xml:space="preserve"> and support of other topics seen as ethically sensitive (e.g., the death penalty, legality for abortion, etc.)</w:t>
+        <w:t>because they are known to have significant impact in assment and support of other topics seen as ethically sensitive (e.g., the death penalty, legality for abortion, etc.)</w:t>
       </w:r>
       <w:r>
         <w:rPr>
@@ -1378,23 +1258,7 @@
           <w:sz w:val="24"/>
           <w:szCs w:val="24"/>
         </w:rPr>
-        <w:t xml:space="preserve">reasoning can be defined as ethical judgement based on </w:t>
-      </w:r>
-      <w:proofErr w:type="gramStart"/>
-      <w:r>
-        <w:rPr>
-          <w:sz w:val="24"/>
-          <w:szCs w:val="24"/>
-        </w:rPr>
-        <w:t>whether or not</w:t>
-      </w:r>
-      <w:proofErr w:type="gramEnd"/>
-      <w:r>
-        <w:rPr>
-          <w:sz w:val="24"/>
-          <w:szCs w:val="24"/>
-        </w:rPr>
-        <w:t xml:space="preserve"> behavior </w:t>
+        <w:t xml:space="preserve">reasoning can be defined as ethical judgement based on whether or not behavior </w:t>
       </w:r>
       <w:r>
         <w:rPr>
@@ -1689,23 +1553,7 @@
           <w:sz w:val="24"/>
           <w:szCs w:val="24"/>
         </w:rPr>
-        <w:t xml:space="preserve">Another functional example of how Deontology and Utilitarianism relate to not just healthcare in general, but UHC specifically, is the </w:t>
-      </w:r>
-      <w:proofErr w:type="gramStart"/>
-      <w:r>
-        <w:rPr>
-          <w:sz w:val="24"/>
-          <w:szCs w:val="24"/>
-        </w:rPr>
-        <w:t>real world</w:t>
-      </w:r>
-      <w:proofErr w:type="gramEnd"/>
-      <w:r>
-        <w:rPr>
-          <w:sz w:val="24"/>
-          <w:szCs w:val="24"/>
-        </w:rPr>
-        <w:t xml:space="preserve"> circumstance of medical triage </w:t>
+        <w:t xml:space="preserve">Another functional example of how Deontology and Utilitarianism relate to not just healthcare in general, but UHC specifically, is the real world circumstance of medical triage </w:t>
       </w:r>
       <w:r>
         <w:rPr>
@@ -1727,14 +1575,7 @@
           <w:sz w:val="24"/>
           <w:szCs w:val="24"/>
         </w:rPr>
-        <w:t xml:space="preserve"> During emergency triage situations, extreme limitation on medical resources results in forced </w:t>
-      </w:r>
-      <w:r>
-        <w:rPr>
-          <w:sz w:val="24"/>
-          <w:szCs w:val="24"/>
-        </w:rPr>
-        <w:t>life or death decisions, critical patients (</w:t>
+        <w:t xml:space="preserve"> During emergency triage situations, extreme limitation on medical resources results in forced life or death decisions, critical patients (</w:t>
       </w:r>
       <w:commentRangeStart w:id="14"/>
       <w:r>
@@ -1780,44 +1621,14 @@
           <w:sz w:val="24"/>
           <w:szCs w:val="24"/>
         </w:rPr>
-        <w:t xml:space="preserve"> degree burns, dismemberment, etc.) are given comfort care over life prolonging treatment so that resources that are limited (e.g., supplementary blood, oxygen, electrostimulation devices, etc.) are reserved for those with a greater chance of survival.</w:t>
-      </w:r>
-      <w:r>
-        <w:rPr>
-          <w:sz w:val="24"/>
-          <w:szCs w:val="24"/>
-        </w:rPr>
-        <w:t xml:space="preserve"> This is consistent with the utilitarian viewpoint of obtaining the best medical outcome with the limited resources available. This Utilitarian reasoning is paralleled in </w:t>
-      </w:r>
-      <w:r>
-        <w:rPr>
-          <w:sz w:val="24"/>
-          <w:szCs w:val="24"/>
-        </w:rPr>
-        <w:t>Universal Health Care, as a minimum level of care is guaranteed to all citizens, but only so many healthcare resources are available</w:t>
-      </w:r>
-      <w:r>
-        <w:rPr>
-          <w:sz w:val="24"/>
-          <w:szCs w:val="24"/>
-        </w:rPr>
-        <w:t xml:space="preserve">. </w:t>
-      </w:r>
-      <w:proofErr w:type="gramStart"/>
-      <w:r>
-        <w:rPr>
-          <w:sz w:val="24"/>
-          <w:szCs w:val="24"/>
-        </w:rPr>
-        <w:t>In</w:t>
-      </w:r>
-      <w:proofErr w:type="gramEnd"/>
-      <w:r>
-        <w:rPr>
-          <w:sz w:val="24"/>
-          <w:szCs w:val="24"/>
-        </w:rPr>
-        <w:t xml:space="preserve"> a typical hospital setting, critically ill patients are given priority and physicians do not restrict access to medical resourc</w:t>
+        <w:t xml:space="preserve"> degree burns, dismemberment, etc.) are given comfort care over life prolonging treatment so that resources that are limited (e.g., supplementary blood, oxygen, electrostimulation devices, etc.) are reserved for those with a greater chance of survival. This is consistent with the utilitarian viewpoint of obtaining the best medical outcome with the limited resources available. This Utilitarian reasoning is paralleled in Universal Health Care, as a minimum level of care is guaranteed to all citizens, but only so many healthcare resources are available. </w:t>
+      </w:r>
+      <w:r>
+        <w:rPr>
+          <w:sz w:val="24"/>
+          <w:szCs w:val="24"/>
+        </w:rPr>
+        <w:t>In a typical hospital setting, critically ill patients are given priority and physicians do not restrict access to medical resourc</w:t>
       </w:r>
       <w:r>
         <w:rPr>
@@ -2025,7 +1836,6 @@
         </w:rPr>
         <w:t xml:space="preserve"> </w:t>
       </w:r>
-      <w:proofErr w:type="gramStart"/>
       <w:r>
         <w:rPr>
           <w:sz w:val="24"/>
@@ -2033,7 +1843,6 @@
         </w:rPr>
         <w:t>Jones’</w:t>
       </w:r>
-      <w:proofErr w:type="gramEnd"/>
       <w:r>
         <w:rPr>
           <w:sz w:val="24"/>
@@ -2259,49 +2068,21 @@
         </w:rPr>
         <w:t xml:space="preserve">; </w:t>
       </w:r>
-      <w:proofErr w:type="spellStart"/>
       <w:r>
         <w:rPr>
           <w:sz w:val="24"/>
           <w:szCs w:val="24"/>
           <w:highlight w:val="yellow"/>
         </w:rPr>
-        <w:t>Skitka</w:t>
-      </w:r>
-      <w:proofErr w:type="spellEnd"/>
+        <w:t>Skitka, 2015</w:t>
+      </w:r>
       <w:r>
         <w:rPr>
           <w:sz w:val="24"/>
           <w:szCs w:val="24"/>
           <w:highlight w:val="yellow"/>
         </w:rPr>
-        <w:t>, 2015</w:t>
-      </w:r>
-      <w:r>
-        <w:rPr>
-          <w:sz w:val="24"/>
-          <w:szCs w:val="24"/>
-          <w:highlight w:val="yellow"/>
-        </w:rPr>
-        <w:t xml:space="preserve">; </w:t>
-      </w:r>
-      <w:proofErr w:type="spellStart"/>
-      <w:r>
-        <w:rPr>
-          <w:sz w:val="24"/>
-          <w:szCs w:val="24"/>
-          <w:highlight w:val="yellow"/>
-        </w:rPr>
-        <w:t>Skitka</w:t>
-      </w:r>
-      <w:proofErr w:type="spellEnd"/>
-      <w:r>
-        <w:rPr>
-          <w:sz w:val="24"/>
-          <w:szCs w:val="24"/>
-          <w:highlight w:val="yellow"/>
-        </w:rPr>
-        <w:t>, 2014</w:t>
+        <w:t>; Skitka, 2014</w:t>
       </w:r>
       <w:r>
         <w:rPr>
@@ -2426,23 +2207,13 @@
         </w:rPr>
         <w:t xml:space="preserve"> desire increased psychological distance from those they disagree with (</w:t>
       </w:r>
-      <w:proofErr w:type="spellStart"/>
       <w:r>
         <w:rPr>
           <w:sz w:val="24"/>
           <w:szCs w:val="24"/>
           <w:highlight w:val="yellow"/>
         </w:rPr>
-        <w:t>Skitka</w:t>
-      </w:r>
-      <w:proofErr w:type="spellEnd"/>
-      <w:r>
-        <w:rPr>
-          <w:sz w:val="24"/>
-          <w:szCs w:val="24"/>
-          <w:highlight w:val="yellow"/>
-        </w:rPr>
-        <w:t xml:space="preserve">, 2005; Kidder, </w:t>
+        <w:t xml:space="preserve">Skitka, 2005; Kidder, </w:t>
       </w:r>
       <w:r>
         <w:rPr>
@@ -2518,21 +2289,35 @@
           <w:sz w:val="24"/>
           <w:szCs w:val="24"/>
         </w:rPr>
-        <w:t>Previous literature in changing attitudes (in our case, increasing support for UHC) indicates that it’s not just the strength of the belief that matters. The fundamental reasoning behind why an individual believes in something is also important to attitude change and formation. The</w:t>
-      </w:r>
-      <w:r>
-        <w:rPr>
-          <w:sz w:val="24"/>
-          <w:szCs w:val="24"/>
-        </w:rPr>
-        <w:t xml:space="preserve"> perception </w:t>
-      </w:r>
-      <w:r>
-        <w:rPr>
-          <w:sz w:val="24"/>
-          <w:szCs w:val="24"/>
-        </w:rPr>
-        <w:t>that an ethical position held is due to core beliefs about what is fundamentally right or wrong (i.e., abortion should be legal, due to the core belief that women should have full bodily autonomy)</w:t>
+        <w:t xml:space="preserve">Given our goal </w:t>
+      </w:r>
+      <w:r>
+        <w:rPr>
+          <w:sz w:val="24"/>
+          <w:szCs w:val="24"/>
+        </w:rPr>
+        <w:t>of</w:t>
+      </w:r>
+      <w:r>
+        <w:rPr>
+          <w:sz w:val="24"/>
+          <w:szCs w:val="24"/>
+        </w:rPr>
+        <w:t xml:space="preserve"> changing attitudes towards UHC, it is important to be aware that the strength of belief is not the only thing that matters</w:t>
+      </w:r>
+      <w:r>
+        <w:rPr>
+          <w:sz w:val="24"/>
+          <w:szCs w:val="24"/>
+        </w:rPr>
+        <w:t>. The fundamental reasoning behind why an individual believes in something is also important to attitude change and formation. The</w:t>
+      </w:r>
+      <w:r>
+        <w:rPr>
+          <w:sz w:val="24"/>
+          <w:szCs w:val="24"/>
+        </w:rPr>
+        <w:t xml:space="preserve"> perception that an ethical position held is due to core beliefs about what is fundamentally right or wrong (i.e., abortion should be legal, due to the core belief that women should have full bodily autonomy)</w:t>
       </w:r>
       <w:r>
         <w:rPr>
@@ -2546,164 +2331,99 @@
           <w:sz w:val="24"/>
           <w:szCs w:val="24"/>
         </w:rPr>
-        <w:t xml:space="preserve">A great deal of attitudes that individuals hold </w:t>
-      </w:r>
-      <w:proofErr w:type="gramStart"/>
-      <w:r>
-        <w:rPr>
-          <w:sz w:val="24"/>
-          <w:szCs w:val="24"/>
-        </w:rPr>
-        <w:t>are</w:t>
-      </w:r>
-      <w:proofErr w:type="gramEnd"/>
-      <w:r>
-        <w:rPr>
-          <w:sz w:val="24"/>
-          <w:szCs w:val="24"/>
-        </w:rPr>
-        <w:t xml:space="preserve"> based on a low level of moral conviction (e.g., Coke vs. Pepsi), and are relatively easier to change as a result. However</w:t>
-      </w:r>
-      <w:proofErr w:type="gramStart"/>
-      <w:r>
-        <w:rPr>
-          <w:sz w:val="24"/>
-          <w:szCs w:val="24"/>
-        </w:rPr>
-        <w:t xml:space="preserve">, on </w:t>
-      </w:r>
-      <w:proofErr w:type="spellStart"/>
-      <w:r>
-        <w:rPr>
-          <w:sz w:val="24"/>
-          <w:szCs w:val="24"/>
-        </w:rPr>
-        <w:t>attititudes</w:t>
-      </w:r>
-      <w:proofErr w:type="spellEnd"/>
-      <w:proofErr w:type="gramEnd"/>
-      <w:r>
-        <w:rPr>
-          <w:sz w:val="24"/>
-          <w:szCs w:val="24"/>
-        </w:rPr>
-        <w:t xml:space="preserve"> that are strongly grounded in moral conviction (e.g., abortion, capital punishment, etc.) </w:t>
-      </w:r>
-    </w:p>
-    <w:p>
-      <w:pPr>
-        <w:spacing w:line="480" w:lineRule="auto"/>
-        <w:rPr>
-          <w:sz w:val="24"/>
-          <w:szCs w:val="24"/>
-        </w:rPr>
-      </w:pPr>
-    </w:p>
-    <w:p>
-      <w:pPr>
-        <w:spacing w:line="480" w:lineRule="auto"/>
-        <w:rPr>
-          <w:sz w:val="24"/>
-          <w:szCs w:val="24"/>
-        </w:rPr>
-      </w:pPr>
-      <w:r>
-        <w:rPr>
-          <w:sz w:val="24"/>
-          <w:szCs w:val="24"/>
-        </w:rPr>
-        <w:t xml:space="preserve">The phenomena of ‘moral conviction’ </w:t>
-      </w:r>
-      <w:proofErr w:type="gramStart"/>
-      <w:r>
-        <w:rPr>
-          <w:sz w:val="24"/>
-          <w:szCs w:val="24"/>
-        </w:rPr>
-        <w:t>is</w:t>
-      </w:r>
-      <w:proofErr w:type="gramEnd"/>
-      <w:r>
-        <w:rPr>
-          <w:sz w:val="24"/>
-          <w:szCs w:val="24"/>
-        </w:rPr>
-        <w:t xml:space="preserve"> particularly applicable to attitude change about UHC, </w:t>
-      </w:r>
-    </w:p>
-    <w:p>
-      <w:pPr>
-        <w:spacing w:line="480" w:lineRule="auto"/>
-        <w:rPr>
-          <w:sz w:val="24"/>
-          <w:szCs w:val="24"/>
-        </w:rPr>
-      </w:pPr>
-    </w:p>
-    <w:p>
-      <w:pPr>
-        <w:spacing w:line="480" w:lineRule="auto"/>
-        <w:rPr>
-          <w:sz w:val="24"/>
-          <w:szCs w:val="24"/>
-        </w:rPr>
-      </w:pPr>
-      <w:r>
-        <w:rPr>
-          <w:sz w:val="24"/>
-          <w:szCs w:val="24"/>
-        </w:rPr>
-        <w:t xml:space="preserve">#Consider leeching later written material and filling this out sequentially </w:t>
-      </w:r>
-      <w:proofErr w:type="gramStart"/>
-      <w:r>
-        <w:rPr>
-          <w:sz w:val="24"/>
-          <w:szCs w:val="24"/>
-        </w:rPr>
-        <w:t>in order to</w:t>
-      </w:r>
-      <w:proofErr w:type="gramEnd"/>
-      <w:r>
-        <w:rPr>
-          <w:sz w:val="24"/>
-          <w:szCs w:val="24"/>
-        </w:rPr>
-        <w:t xml:space="preserve"> add body and weight.?</w:t>
-      </w:r>
-    </w:p>
-    <w:p>
-      <w:pPr>
-        <w:spacing w:line="480" w:lineRule="auto"/>
-        <w:rPr>
-          <w:sz w:val="24"/>
-          <w:szCs w:val="24"/>
-        </w:rPr>
-      </w:pPr>
-    </w:p>
-    <w:p>
-      <w:pPr>
-        <w:spacing w:line="480" w:lineRule="auto"/>
-        <w:rPr>
-          <w:sz w:val="24"/>
-          <w:szCs w:val="24"/>
-        </w:rPr>
-      </w:pPr>
-    </w:p>
-    <w:p>
-      <w:pPr>
-        <w:spacing w:line="480" w:lineRule="auto"/>
-        <w:rPr>
-          <w:sz w:val="24"/>
-          <w:szCs w:val="24"/>
-        </w:rPr>
-      </w:pPr>
-      <w:r>
-        <w:rPr>
-          <w:sz w:val="24"/>
-          <w:szCs w:val="24"/>
-        </w:rPr>
-        <w:t>###</w:t>
+        <w:t>Attitudes</w:t>
+      </w:r>
+      <w:r>
+        <w:rPr>
+          <w:sz w:val="24"/>
+          <w:szCs w:val="24"/>
+        </w:rPr>
+        <w:t xml:space="preserve"> that individuals hold </w:t>
+      </w:r>
+      <w:r>
+        <w:rPr>
+          <w:sz w:val="24"/>
+          <w:szCs w:val="24"/>
+        </w:rPr>
+        <w:t>b</w:t>
+      </w:r>
+      <w:r>
+        <w:rPr>
+          <w:sz w:val="24"/>
+          <w:szCs w:val="24"/>
+        </w:rPr>
+        <w:t>ased on a low level of moral conviction (e.g., Coke vs. Pepsi)</w:t>
+      </w:r>
+      <w:r>
+        <w:rPr>
+          <w:sz w:val="24"/>
+          <w:szCs w:val="24"/>
+        </w:rPr>
+        <w:t xml:space="preserve"> are viewed more as subjective preferences where legitimate disagreement is acceptable </w:t>
+      </w:r>
+      <w:r>
+        <w:rPr>
+          <w:sz w:val="24"/>
+          <w:szCs w:val="24"/>
+          <w:highlight w:val="yellow"/>
+        </w:rPr>
+        <w:t>(Skitka, 2010</w:t>
+      </w:r>
+      <w:r>
+        <w:rPr>
+          <w:sz w:val="24"/>
+          <w:szCs w:val="24"/>
+        </w:rPr>
+        <w:t xml:space="preserve">). Attitudes held with a higher level of moral conviction are instead seen as universal and objective. Universality can be defined as </w:t>
+      </w:r>
+      <w:r>
+        <w:rPr>
+          <w:sz w:val="24"/>
+          <w:szCs w:val="24"/>
+        </w:rPr>
+        <w:t>the perception that an individuals’ assessment of a topic is not just right, but an absolute, that others around them do or should share</w:t>
+      </w:r>
+      <w:r>
+        <w:rPr>
+          <w:sz w:val="24"/>
+          <w:szCs w:val="24"/>
+        </w:rPr>
+        <w:t xml:space="preserve">. Objective here can </w:t>
+      </w:r>
+      <w:r>
+        <w:rPr>
+          <w:sz w:val="24"/>
+          <w:szCs w:val="24"/>
+        </w:rPr>
+        <w:t>be defined as the perception that an individual’s assessment of a topic is not just right, but a ‘readily observable, objective property of the world’</w:t>
+      </w:r>
+      <w:r>
+        <w:rPr>
+          <w:sz w:val="24"/>
+          <w:szCs w:val="24"/>
+        </w:rPr>
+        <w:t xml:space="preserve">. </w:t>
+      </w:r>
+      <w:r>
+        <w:rPr>
+          <w:sz w:val="24"/>
+          <w:szCs w:val="24"/>
+        </w:rPr>
+        <w:t xml:space="preserve">Determining </w:t>
+      </w:r>
+      <w:r>
+        <w:rPr>
+          <w:sz w:val="24"/>
+          <w:szCs w:val="24"/>
+        </w:rPr>
+        <w:t>whether</w:t>
+      </w:r>
+      <w:r>
+        <w:rPr>
+          <w:sz w:val="24"/>
+          <w:szCs w:val="24"/>
+        </w:rPr>
+        <w:t xml:space="preserve"> UHC is fundamentally seen as something with low moral conviction (and thus a more easily changeable preference) or with high moral conviction (and thus seen as an objective and universal right) has immense importance in determining how to change attitudes related to it.</w:t>
       </w:r>
     </w:p>
     <w:p>
@@ -2715,6 +2435,183 @@
           <w:szCs w:val="24"/>
         </w:rPr>
       </w:pPr>
+      <w:r>
+        <w:rPr>
+          <w:sz w:val="24"/>
+          <w:szCs w:val="24"/>
+        </w:rPr>
+        <w:t xml:space="preserve">It is not trivial to assume that there is high moral conviction towards the provisioning of Universal Health Care. In fact, there are few contemporary topics that are seen as universally </w:t>
+      </w:r>
+      <w:r>
+        <w:rPr>
+          <w:sz w:val="24"/>
+          <w:szCs w:val="24"/>
+        </w:rPr>
+        <w:lastRenderedPageBreak/>
+        <w:t xml:space="preserve">moral </w:t>
+      </w:r>
+      <w:r>
+        <w:rPr>
+          <w:sz w:val="24"/>
+          <w:szCs w:val="24"/>
+        </w:rPr>
+        <w:t>(</w:t>
+      </w:r>
+      <w:r>
+        <w:rPr>
+          <w:sz w:val="24"/>
+          <w:szCs w:val="24"/>
+        </w:rPr>
+        <w:t>the issue’s rightness</w:t>
+      </w:r>
+      <w:r>
+        <w:rPr>
+          <w:sz w:val="24"/>
+          <w:szCs w:val="24"/>
+        </w:rPr>
+        <w:t xml:space="preserve"> </w:t>
+      </w:r>
+      <w:r>
+        <w:rPr>
+          <w:sz w:val="24"/>
+          <w:szCs w:val="24"/>
+        </w:rPr>
+        <w:t xml:space="preserve">or wrongness </w:t>
+      </w:r>
+      <w:r>
+        <w:rPr>
+          <w:sz w:val="24"/>
+          <w:szCs w:val="24"/>
+        </w:rPr>
+        <w:t>is</w:t>
+      </w:r>
+      <w:r>
+        <w:rPr>
+          <w:sz w:val="24"/>
+          <w:szCs w:val="24"/>
+        </w:rPr>
+        <w:t xml:space="preserve"> non-negotiable and objectively</w:t>
+      </w:r>
+      <w:r>
+        <w:rPr>
+          <w:sz w:val="24"/>
+          <w:szCs w:val="24"/>
+        </w:rPr>
+        <w:t xml:space="preserve"> </w:t>
+      </w:r>
+      <w:r>
+        <w:rPr>
+          <w:sz w:val="24"/>
+          <w:szCs w:val="24"/>
+        </w:rPr>
+        <w:t>grounded</w:t>
+      </w:r>
+      <w:r>
+        <w:rPr>
+          <w:sz w:val="24"/>
+          <w:szCs w:val="24"/>
+        </w:rPr>
+        <w:t xml:space="preserve">), and many are seen as </w:t>
+      </w:r>
+      <w:r>
+        <w:rPr>
+          <w:sz w:val="24"/>
+          <w:szCs w:val="24"/>
+        </w:rPr>
+        <w:t>nonmoral</w:t>
+      </w:r>
+      <w:r>
+        <w:rPr>
+          <w:sz w:val="24"/>
+          <w:szCs w:val="24"/>
+        </w:rPr>
+        <w:t xml:space="preserve"> (</w:t>
+      </w:r>
+      <w:r>
+        <w:rPr>
+          <w:sz w:val="24"/>
+          <w:szCs w:val="24"/>
+        </w:rPr>
+        <w:t>the issue’s</w:t>
+      </w:r>
+      <w:r>
+        <w:rPr>
+          <w:sz w:val="24"/>
+          <w:szCs w:val="24"/>
+        </w:rPr>
+        <w:t xml:space="preserve"> </w:t>
+      </w:r>
+      <w:r>
+        <w:rPr>
+          <w:sz w:val="24"/>
+          <w:szCs w:val="24"/>
+        </w:rPr>
+        <w:t xml:space="preserve">rightness or wrongness </w:t>
+      </w:r>
+      <w:r>
+        <w:rPr>
+          <w:sz w:val="24"/>
+          <w:szCs w:val="24"/>
+        </w:rPr>
+        <w:t>is</w:t>
+      </w:r>
+      <w:r>
+        <w:rPr>
+          <w:sz w:val="24"/>
+          <w:szCs w:val="24"/>
+        </w:rPr>
+        <w:t xml:space="preserve"> dependent on an individual</w:t>
+      </w:r>
+      <w:r>
+        <w:rPr>
+          <w:sz w:val="24"/>
+          <w:szCs w:val="24"/>
+        </w:rPr>
+        <w:t xml:space="preserve"> </w:t>
+      </w:r>
+      <w:r>
+        <w:rPr>
+          <w:sz w:val="24"/>
+          <w:szCs w:val="24"/>
+        </w:rPr>
+        <w:t>or social decision</w:t>
+      </w:r>
+      <w:r>
+        <w:rPr>
+          <w:sz w:val="24"/>
+          <w:szCs w:val="24"/>
+        </w:rPr>
+        <w:t>)</w:t>
+      </w:r>
+      <w:r>
+        <w:rPr>
+          <w:sz w:val="24"/>
+          <w:szCs w:val="24"/>
+        </w:rPr>
+        <w:t>.</w:t>
+      </w:r>
+      <w:r>
+        <w:rPr>
+          <w:sz w:val="24"/>
+          <w:szCs w:val="24"/>
+        </w:rPr>
+        <w:t xml:space="preserve"> Wright and colleagues (2</w:t>
+      </w:r>
+      <w:r>
+        <w:rPr>
+          <w:sz w:val="24"/>
+          <w:szCs w:val="24"/>
+          <w:highlight w:val="yellow"/>
+        </w:rPr>
+        <w:t>008)</w:t>
+      </w:r>
+      <w:r>
+        <w:rPr>
+          <w:sz w:val="24"/>
+          <w:szCs w:val="24"/>
+        </w:rPr>
+        <w:t xml:space="preserve"> demonstrated that relatively few topics, such as rape, incest, and executing the mentally handicapped, were seen as moral, whereas several other contentious issues were not universally seen as moral (owning guns, vegetarianism, promiscuity). </w:t>
+      </w:r>
     </w:p>
     <w:p>
       <w:pPr>
@@ -2730,14 +2627,21 @@
           <w:sz w:val="24"/>
           <w:szCs w:val="24"/>
         </w:rPr>
-        <w:t xml:space="preserve"> Additionally, in cases of authority influence (expert, or scientific authority), there is a general deference to the rule of law or expertise. </w:t>
-      </w:r>
-      <w:r>
-        <w:rPr>
-          <w:sz w:val="24"/>
-          <w:szCs w:val="24"/>
-        </w:rPr>
-        <w:t>However,</w:t>
+        <w:t xml:space="preserve">Fortunately for the impact of moral conviction on UHC, there is evidence that the morality of an issue </w:t>
+      </w:r>
+      <w:r>
+        <w:rPr>
+          <w:sz w:val="24"/>
+          <w:szCs w:val="24"/>
+        </w:rPr>
+        <w:t>can change</w:t>
+      </w:r>
+      <w:r>
+        <w:rPr>
+          <w:sz w:val="24"/>
+          <w:szCs w:val="24"/>
+        </w:rPr>
+        <w:t>.</w:t>
       </w:r>
       <w:r>
         <w:rPr>
@@ -2751,44 +2655,110 @@
           <w:sz w:val="24"/>
           <w:szCs w:val="24"/>
         </w:rPr>
-        <w:t>deference to</w:t>
-      </w:r>
-      <w:r>
-        <w:rPr>
-          <w:sz w:val="24"/>
-          <w:szCs w:val="24"/>
-        </w:rPr>
-        <w:t xml:space="preserve"> that authority depends on </w:t>
-      </w:r>
-      <w:proofErr w:type="gramStart"/>
-      <w:r>
-        <w:rPr>
-          <w:sz w:val="24"/>
-          <w:szCs w:val="24"/>
-        </w:rPr>
-        <w:t>whether or not</w:t>
-      </w:r>
-      <w:proofErr w:type="gramEnd"/>
-      <w:r>
-        <w:rPr>
-          <w:sz w:val="24"/>
-          <w:szCs w:val="24"/>
-        </w:rPr>
-        <w:t xml:space="preserve"> the decision laid down is consistent with the individuals</w:t>
-      </w:r>
-      <w:r>
-        <w:rPr>
-          <w:sz w:val="24"/>
-          <w:szCs w:val="24"/>
-        </w:rPr>
-        <w:t>’</w:t>
-      </w:r>
-      <w:r>
-        <w:rPr>
-          <w:sz w:val="24"/>
-          <w:szCs w:val="24"/>
-        </w:rPr>
-        <w:t xml:space="preserve"> own </w:t>
+        <w:t>T</w:t>
+      </w:r>
+      <w:r>
+        <w:rPr>
+          <w:sz w:val="24"/>
+          <w:szCs w:val="24"/>
+        </w:rPr>
+        <w:t xml:space="preserve">hings that were once preferences (cigarette smoking in the 20’s-30’s) can evolve into morally weighted judgements (smoking seen as an ‘uncouth’ habit), that can even have real consequences (e.g. public smoking being banned in many venues) as the society around the concept changes </w:t>
+      </w:r>
+      <w:r>
+        <w:rPr>
+          <w:sz w:val="24"/>
+          <w:szCs w:val="24"/>
+          <w:highlight w:val="yellow"/>
+        </w:rPr>
+        <w:t>(Rozin, 1999)</w:t>
+      </w:r>
+      <w:r>
+        <w:rPr>
+          <w:sz w:val="24"/>
+          <w:szCs w:val="24"/>
+        </w:rPr>
+        <w:t xml:space="preserve">. </w:t>
+      </w:r>
+      <w:r>
+        <w:rPr>
+          <w:sz w:val="24"/>
+          <w:szCs w:val="24"/>
+        </w:rPr>
+        <w:t>Furthermore</w:t>
+      </w:r>
+      <w:r>
+        <w:rPr>
+          <w:sz w:val="24"/>
+          <w:szCs w:val="24"/>
+        </w:rPr>
+        <w:t>, moral convictions can also be manipulated using framing effects (</w:t>
+      </w:r>
+      <w:r>
+        <w:rPr>
+          <w:sz w:val="24"/>
+          <w:szCs w:val="24"/>
+          <w:highlight w:val="yellow"/>
+        </w:rPr>
+        <w:t>Kodapanakkal, 2021</w:t>
+      </w:r>
+      <w:r>
+        <w:rPr>
+          <w:sz w:val="24"/>
+          <w:szCs w:val="24"/>
+        </w:rPr>
+        <w:t xml:space="preserve">; </w:t>
+      </w:r>
+      <w:r>
+        <w:rPr>
+          <w:sz w:val="24"/>
+          <w:szCs w:val="24"/>
+          <w:highlight w:val="yellow"/>
+        </w:rPr>
+        <w:t>Clifford, 2017</w:t>
+      </w:r>
+      <w:r>
+        <w:rPr>
+          <w:sz w:val="24"/>
+          <w:szCs w:val="24"/>
+        </w:rPr>
+        <w:t xml:space="preserve">; </w:t>
+      </w:r>
+      <w:r>
+        <w:rPr>
+          <w:sz w:val="24"/>
+          <w:szCs w:val="24"/>
+          <w:highlight w:val="yellow"/>
+        </w:rPr>
+        <w:t>Wisneski &amp; Skitka, 2017</w:t>
+      </w:r>
+      <w:r>
+        <w:rPr>
+          <w:sz w:val="24"/>
+          <w:szCs w:val="24"/>
+        </w:rPr>
+        <w:t>). The use of persuasive arguments containing harm, fairness, and liberty based moral keywords (e.g. harm, misuse, freedom, liberty, immoral, consequences, etc.), as well as persuasive arguments that focused on disgust based claims or containing disgusting images related to the issue (e.g. factory farmed tilapia are forced to live in their own waste, photos of aborted fetuses) can enhance perceived moral convictions in otherwise morally neutral individuals. Conversely, perceived moral conviction can be decreased by using</w:t>
+      </w:r>
+      <w:r>
+        <w:rPr>
+          <w:sz w:val="24"/>
+          <w:szCs w:val="24"/>
+        </w:rPr>
+        <w:t xml:space="preserve"> </w:t>
+      </w:r>
+      <w:r>
+        <w:rPr>
+          <w:sz w:val="24"/>
+          <w:szCs w:val="24"/>
+        </w:rPr>
+        <w:t xml:space="preserve">persuasive arguments that focused on more pragmatic elements such as cost or inefficiency keywords (e.g. costly, unfeasable, monetary costs). However the evidence regarding this is more mixed, as Clifford and colleagues (2017) were unable to reduce moral conviction on ‘food politics’ (e.g. </w:t>
+      </w:r>
+      <w:r>
+        <w:rPr>
+          <w:sz w:val="24"/>
+          <w:szCs w:val="24"/>
+        </w:rPr>
+        <w:lastRenderedPageBreak/>
+        <w:t xml:space="preserve">support for factory farming, genetically modified food, animal welfare) when presenting a factually neutral </w:t>
       </w:r>
       <w:commentRangeStart w:id="19"/>
       <w:r>
@@ -2796,7 +2766,7 @@
           <w:sz w:val="24"/>
           <w:szCs w:val="24"/>
         </w:rPr>
-        <w:t>preferred moral conclusions</w:t>
+        <w:t>non-persuasive argument</w:t>
       </w:r>
       <w:commentRangeEnd w:id="19"/>
       <w:r>
@@ -2810,72 +2780,66 @@
           <w:sz w:val="24"/>
           <w:szCs w:val="24"/>
         </w:rPr>
-        <w:t xml:space="preserve">. We see evidence of this in the context of the U.S. conflict over federal and state legality of abortion procedures; </w:t>
-      </w:r>
-      <w:r>
-        <w:rPr>
-          <w:sz w:val="24"/>
-          <w:szCs w:val="24"/>
-        </w:rPr>
-        <w:t>t</w:t>
-      </w:r>
-      <w:r>
-        <w:rPr>
-          <w:sz w:val="24"/>
-          <w:szCs w:val="24"/>
-        </w:rPr>
-        <w:t xml:space="preserve">he </w:t>
-      </w:r>
-      <w:r>
-        <w:rPr>
-          <w:sz w:val="24"/>
-          <w:szCs w:val="24"/>
-        </w:rPr>
-        <w:t>U.S. S</w:t>
-      </w:r>
-      <w:r>
-        <w:rPr>
-          <w:sz w:val="24"/>
-          <w:szCs w:val="24"/>
-        </w:rPr>
-        <w:t xml:space="preserve">upreme </w:t>
-      </w:r>
-      <w:r>
-        <w:rPr>
-          <w:sz w:val="24"/>
-          <w:szCs w:val="24"/>
-        </w:rPr>
-        <w:t>C</w:t>
-      </w:r>
-      <w:r>
-        <w:rPr>
-          <w:sz w:val="24"/>
-          <w:szCs w:val="24"/>
-        </w:rPr>
-        <w:t xml:space="preserve">ourt (generally considered a legitimate authority) laid down a ruling that conflicts with the moral leanings of a significant portion of Americans, resulting in an ideological split in Americans perceiving that authority as continuing to be legitimate </w:t>
-      </w:r>
-      <w:r>
-        <w:rPr>
-          <w:sz w:val="24"/>
-          <w:szCs w:val="24"/>
-          <w:highlight w:val="yellow"/>
-        </w:rPr>
-        <w:t xml:space="preserve">(Bauman, 2009; </w:t>
-      </w:r>
-      <w:r>
-        <w:rPr>
-          <w:sz w:val="24"/>
-          <w:szCs w:val="24"/>
-          <w:highlight w:val="yellow"/>
-        </w:rPr>
-        <w:t>Gibson, 2023)</w:t>
-      </w:r>
-      <w:r>
-        <w:rPr>
-          <w:sz w:val="24"/>
-          <w:szCs w:val="24"/>
-        </w:rPr>
-        <w:t xml:space="preserve">. </w:t>
+        <w:t>.</w:t>
+      </w:r>
+    </w:p>
+    <w:p>
+      <w:pPr>
+        <w:spacing w:line="480" w:lineRule="auto"/>
+        <w:rPr>
+          <w:sz w:val="24"/>
+          <w:szCs w:val="24"/>
+        </w:rPr>
+      </w:pPr>
+    </w:p>
+    <w:p>
+      <w:pPr>
+        <w:spacing w:line="480" w:lineRule="auto"/>
+        <w:rPr>
+          <w:sz w:val="24"/>
+          <w:szCs w:val="24"/>
+        </w:rPr>
+      </w:pPr>
+      <w:r>
+        <w:rPr>
+          <w:sz w:val="24"/>
+          <w:szCs w:val="24"/>
+        </w:rPr>
+        <w:t>#Consider leeching later written material and filling this out sequentially in order to add body and weight.?</w:t>
+      </w:r>
+    </w:p>
+    <w:p>
+      <w:pPr>
+        <w:spacing w:line="480" w:lineRule="auto"/>
+        <w:rPr>
+          <w:sz w:val="24"/>
+          <w:szCs w:val="24"/>
+        </w:rPr>
+      </w:pPr>
+    </w:p>
+    <w:p>
+      <w:pPr>
+        <w:spacing w:line="480" w:lineRule="auto"/>
+        <w:rPr>
+          <w:sz w:val="24"/>
+          <w:szCs w:val="24"/>
+        </w:rPr>
+      </w:pPr>
+    </w:p>
+    <w:p>
+      <w:pPr>
+        <w:spacing w:line="480" w:lineRule="auto"/>
+        <w:rPr>
+          <w:sz w:val="24"/>
+          <w:szCs w:val="24"/>
+        </w:rPr>
+      </w:pPr>
+      <w:r>
+        <w:rPr>
+          <w:sz w:val="24"/>
+          <w:szCs w:val="24"/>
+        </w:rPr>
+        <w:t>###</w:t>
       </w:r>
     </w:p>
     <w:p>
@@ -2887,349 +2851,6 @@
           <w:szCs w:val="24"/>
         </w:rPr>
       </w:pPr>
-      <w:commentRangeStart w:id="20"/>
-      <w:r>
-        <w:rPr>
-          <w:sz w:val="24"/>
-          <w:szCs w:val="24"/>
-        </w:rPr>
-        <w:t>Given the impact of moral conviction on public perception of issues</w:t>
-      </w:r>
-      <w:commentRangeEnd w:id="20"/>
-      <w:r>
-        <w:rPr>
-          <w:rStyle w:val="CommentReference"/>
-        </w:rPr>
-        <w:commentReference w:id="20"/>
-      </w:r>
-      <w:r>
-        <w:rPr>
-          <w:sz w:val="24"/>
-          <w:szCs w:val="24"/>
-        </w:rPr>
-        <w:t xml:space="preserve">, </w:t>
-      </w:r>
-      <w:commentRangeStart w:id="21"/>
-      <w:r>
-        <w:rPr>
-          <w:sz w:val="24"/>
-          <w:szCs w:val="24"/>
-        </w:rPr>
-        <w:t xml:space="preserve">it </w:t>
-      </w:r>
-      <w:r>
-        <w:rPr>
-          <w:sz w:val="24"/>
-          <w:szCs w:val="24"/>
-        </w:rPr>
-        <w:t xml:space="preserve">is </w:t>
-      </w:r>
-      <w:r>
-        <w:rPr>
-          <w:sz w:val="24"/>
-          <w:szCs w:val="24"/>
-        </w:rPr>
-        <w:t>challenging</w:t>
-      </w:r>
-      <w:r>
-        <w:rPr>
-          <w:sz w:val="24"/>
-          <w:szCs w:val="24"/>
-        </w:rPr>
-        <w:t xml:space="preserve"> that few contemporary topics</w:t>
-      </w:r>
-      <w:r>
-        <w:rPr>
-          <w:sz w:val="24"/>
-          <w:szCs w:val="24"/>
-        </w:rPr>
-        <w:t xml:space="preserve"> in public </w:t>
-      </w:r>
-      <w:r>
-        <w:rPr>
-          <w:sz w:val="24"/>
-          <w:szCs w:val="24"/>
-        </w:rPr>
-        <w:t>perception</w:t>
-      </w:r>
-      <w:r>
-        <w:rPr>
-          <w:sz w:val="24"/>
-          <w:szCs w:val="24"/>
-        </w:rPr>
-        <w:t xml:space="preserve"> </w:t>
-      </w:r>
-      <w:r>
-        <w:rPr>
-          <w:sz w:val="24"/>
-          <w:szCs w:val="24"/>
-        </w:rPr>
-        <w:t xml:space="preserve">are universally agreed </w:t>
-      </w:r>
-      <w:r>
-        <w:rPr>
-          <w:sz w:val="24"/>
-          <w:szCs w:val="24"/>
-        </w:rPr>
-        <w:t xml:space="preserve">as moral </w:t>
-      </w:r>
-      <w:proofErr w:type="spellStart"/>
-      <w:r>
-        <w:rPr>
-          <w:sz w:val="24"/>
-          <w:szCs w:val="24"/>
-        </w:rPr>
-        <w:t>isues</w:t>
-      </w:r>
-      <w:proofErr w:type="spellEnd"/>
-      <w:r>
-        <w:rPr>
-          <w:sz w:val="24"/>
-          <w:szCs w:val="24"/>
-        </w:rPr>
-        <w:t xml:space="preserve"> </w:t>
-      </w:r>
-      <w:commentRangeEnd w:id="21"/>
-      <w:r>
-        <w:rPr>
-          <w:rStyle w:val="CommentReference"/>
-        </w:rPr>
-        <w:commentReference w:id="21"/>
-      </w:r>
-      <w:r>
-        <w:rPr>
-          <w:sz w:val="24"/>
-          <w:szCs w:val="24"/>
-        </w:rPr>
-        <w:t>(i.e., issues where it is understood that many people hold their belief due to fundamental perceptions of right and wrong)</w:t>
-      </w:r>
-      <w:r>
-        <w:rPr>
-          <w:sz w:val="24"/>
-          <w:szCs w:val="24"/>
-        </w:rPr>
-        <w:t xml:space="preserve">. </w:t>
-      </w:r>
-      <w:commentRangeStart w:id="22"/>
-      <w:r>
-        <w:rPr>
-          <w:sz w:val="24"/>
-          <w:szCs w:val="24"/>
-        </w:rPr>
-        <w:t xml:space="preserve">Wright and colleagues (2008) </w:t>
-      </w:r>
-      <w:r>
-        <w:rPr>
-          <w:sz w:val="24"/>
-          <w:szCs w:val="24"/>
-        </w:rPr>
-        <w:t xml:space="preserve">demonstrated </w:t>
-      </w:r>
-      <w:r>
-        <w:rPr>
-          <w:sz w:val="24"/>
-          <w:szCs w:val="24"/>
-        </w:rPr>
-        <w:t>that</w:t>
-      </w:r>
-      <w:r>
-        <w:rPr>
-          <w:sz w:val="24"/>
-          <w:szCs w:val="24"/>
-        </w:rPr>
-        <w:t xml:space="preserve"> </w:t>
-      </w:r>
-      <w:r>
-        <w:rPr>
-          <w:sz w:val="24"/>
-          <w:szCs w:val="24"/>
-        </w:rPr>
-        <w:t xml:space="preserve">only </w:t>
-      </w:r>
-      <w:r>
-        <w:rPr>
-          <w:sz w:val="24"/>
-          <w:szCs w:val="24"/>
-        </w:rPr>
-        <w:t xml:space="preserve">a </w:t>
-      </w:r>
-      <w:r>
-        <w:rPr>
-          <w:sz w:val="24"/>
-          <w:szCs w:val="24"/>
-        </w:rPr>
-        <w:t xml:space="preserve">small number of </w:t>
-      </w:r>
-      <w:r>
-        <w:rPr>
-          <w:sz w:val="24"/>
-          <w:szCs w:val="24"/>
-        </w:rPr>
-        <w:t xml:space="preserve">concepts </w:t>
-      </w:r>
-      <w:r>
-        <w:rPr>
-          <w:sz w:val="24"/>
-          <w:szCs w:val="24"/>
-        </w:rPr>
-        <w:t>were</w:t>
-      </w:r>
-      <w:r>
-        <w:rPr>
-          <w:sz w:val="24"/>
-          <w:szCs w:val="24"/>
-        </w:rPr>
-        <w:t xml:space="preserve"> </w:t>
-      </w:r>
-      <w:r>
-        <w:rPr>
-          <w:sz w:val="24"/>
-          <w:szCs w:val="24"/>
-        </w:rPr>
-        <w:t xml:space="preserve">considered moral issues by </w:t>
-      </w:r>
-      <w:r>
-        <w:rPr>
-          <w:sz w:val="24"/>
-          <w:szCs w:val="24"/>
-        </w:rPr>
-        <w:t xml:space="preserve">the </w:t>
-      </w:r>
-      <w:proofErr w:type="gramStart"/>
-      <w:r>
-        <w:rPr>
-          <w:sz w:val="24"/>
-          <w:szCs w:val="24"/>
-        </w:rPr>
-        <w:t>general public</w:t>
-      </w:r>
-      <w:proofErr w:type="gramEnd"/>
-      <w:r>
-        <w:rPr>
-          <w:sz w:val="24"/>
-          <w:szCs w:val="24"/>
-        </w:rPr>
-        <w:t xml:space="preserve">. </w:t>
-      </w:r>
-      <w:r>
-        <w:rPr>
-          <w:sz w:val="24"/>
-          <w:szCs w:val="24"/>
-        </w:rPr>
-        <w:t xml:space="preserve"> </w:t>
-      </w:r>
-      <w:commentRangeEnd w:id="22"/>
-      <w:r>
-        <w:rPr>
-          <w:rStyle w:val="CommentReference"/>
-        </w:rPr>
-        <w:commentReference w:id="22"/>
-      </w:r>
-      <w:r>
-        <w:rPr>
-          <w:sz w:val="24"/>
-          <w:szCs w:val="24"/>
-        </w:rPr>
-        <w:t xml:space="preserve">These included </w:t>
-      </w:r>
-      <w:r>
-        <w:rPr>
-          <w:sz w:val="24"/>
-          <w:szCs w:val="24"/>
-        </w:rPr>
-        <w:t>cheating on exams, committing a rape, incestual relations, and execution of mentally handicapped children</w:t>
-      </w:r>
-      <w:r>
-        <w:rPr>
-          <w:sz w:val="24"/>
-          <w:szCs w:val="24"/>
-        </w:rPr>
-        <w:t>.</w:t>
-      </w:r>
-      <w:r>
-        <w:rPr>
-          <w:sz w:val="24"/>
-          <w:szCs w:val="24"/>
-        </w:rPr>
-        <w:t xml:space="preserve"> </w:t>
-      </w:r>
-      <w:r>
-        <w:rPr>
-          <w:sz w:val="24"/>
-          <w:szCs w:val="24"/>
-        </w:rPr>
-        <w:t>I</w:t>
-      </w:r>
-      <w:r>
-        <w:rPr>
-          <w:sz w:val="24"/>
-          <w:szCs w:val="24"/>
-        </w:rPr>
-        <w:t>n contrast</w:t>
-      </w:r>
-      <w:r>
-        <w:rPr>
-          <w:sz w:val="24"/>
-          <w:szCs w:val="24"/>
-        </w:rPr>
-        <w:t>,</w:t>
-      </w:r>
-      <w:r>
-        <w:rPr>
-          <w:sz w:val="24"/>
-          <w:szCs w:val="24"/>
-        </w:rPr>
-        <w:t xml:space="preserve"> there was no consensus on whether</w:t>
-      </w:r>
-      <w:r>
-        <w:rPr>
-          <w:sz w:val="24"/>
-          <w:szCs w:val="24"/>
-        </w:rPr>
-        <w:t xml:space="preserve"> owning guns, vegetarianism, and sexual promiscuity</w:t>
-      </w:r>
-      <w:r>
-        <w:rPr>
-          <w:sz w:val="24"/>
-          <w:szCs w:val="24"/>
-        </w:rPr>
-        <w:t xml:space="preserve"> were</w:t>
-      </w:r>
-      <w:r>
-        <w:rPr>
-          <w:sz w:val="24"/>
-          <w:szCs w:val="24"/>
-        </w:rPr>
-        <w:t xml:space="preserve"> </w:t>
-      </w:r>
-      <w:r>
-        <w:rPr>
-          <w:sz w:val="24"/>
-          <w:szCs w:val="24"/>
-        </w:rPr>
-        <w:t>issues of morality, and instead</w:t>
-      </w:r>
-      <w:r>
-        <w:rPr>
-          <w:sz w:val="24"/>
-          <w:szCs w:val="24"/>
-        </w:rPr>
-        <w:t xml:space="preserve"> they were generally</w:t>
-      </w:r>
-      <w:r>
-        <w:rPr>
-          <w:sz w:val="24"/>
-          <w:szCs w:val="24"/>
-        </w:rPr>
-        <w:t xml:space="preserve"> thought of as issues of taste or preference</w:t>
-      </w:r>
-      <w:r>
-        <w:rPr>
-          <w:sz w:val="24"/>
-          <w:szCs w:val="24"/>
-        </w:rPr>
-        <w:t>.</w:t>
-      </w:r>
     </w:p>
     <w:p>
       <w:pPr>
@@ -3240,12 +2861,494 @@
           <w:szCs w:val="24"/>
         </w:rPr>
       </w:pPr>
+      <w:r>
+        <w:rPr>
+          <w:sz w:val="24"/>
+          <w:szCs w:val="24"/>
+        </w:rPr>
+        <w:t xml:space="preserve"> Additionally, in cases of authority influence (expert, or scientific authority), there is a general deference to the rule of law or expertise. </w:t>
+      </w:r>
+      <w:r>
+        <w:rPr>
+          <w:sz w:val="24"/>
+          <w:szCs w:val="24"/>
+        </w:rPr>
+        <w:t>However,</w:t>
+      </w:r>
+      <w:r>
+        <w:rPr>
+          <w:sz w:val="24"/>
+          <w:szCs w:val="24"/>
+        </w:rPr>
+        <w:t xml:space="preserve"> </w:t>
+      </w:r>
+      <w:r>
+        <w:rPr>
+          <w:sz w:val="24"/>
+          <w:szCs w:val="24"/>
+        </w:rPr>
+        <w:t>deference to</w:t>
+      </w:r>
+      <w:r>
+        <w:rPr>
+          <w:sz w:val="24"/>
+          <w:szCs w:val="24"/>
+        </w:rPr>
+        <w:t xml:space="preserve"> that authority depends on whether or not the decision laid down is consistent with the individuals</w:t>
+      </w:r>
+      <w:r>
+        <w:rPr>
+          <w:sz w:val="24"/>
+          <w:szCs w:val="24"/>
+        </w:rPr>
+        <w:t>’</w:t>
+      </w:r>
+      <w:r>
+        <w:rPr>
+          <w:sz w:val="24"/>
+          <w:szCs w:val="24"/>
+        </w:rPr>
+        <w:t xml:space="preserve"> own </w:t>
+      </w:r>
+      <w:commentRangeStart w:id="20"/>
+      <w:r>
+        <w:rPr>
+          <w:sz w:val="24"/>
+          <w:szCs w:val="24"/>
+        </w:rPr>
+        <w:t>preferred moral conclusions</w:t>
+      </w:r>
+      <w:commentRangeEnd w:id="20"/>
+      <w:r>
+        <w:rPr>
+          <w:rStyle w:val="CommentReference"/>
+        </w:rPr>
+        <w:commentReference w:id="20"/>
+      </w:r>
+      <w:r>
+        <w:rPr>
+          <w:sz w:val="24"/>
+          <w:szCs w:val="24"/>
+        </w:rPr>
+        <w:t xml:space="preserve">. We see evidence of this in the context of the U.S. conflict over federal and state legality of abortion procedures; </w:t>
+      </w:r>
+      <w:r>
+        <w:rPr>
+          <w:sz w:val="24"/>
+          <w:szCs w:val="24"/>
+        </w:rPr>
+        <w:t>t</w:t>
+      </w:r>
+      <w:r>
+        <w:rPr>
+          <w:sz w:val="24"/>
+          <w:szCs w:val="24"/>
+        </w:rPr>
+        <w:t xml:space="preserve">he </w:t>
+      </w:r>
+      <w:r>
+        <w:rPr>
+          <w:sz w:val="24"/>
+          <w:szCs w:val="24"/>
+        </w:rPr>
+        <w:t>U.S. S</w:t>
+      </w:r>
+      <w:r>
+        <w:rPr>
+          <w:sz w:val="24"/>
+          <w:szCs w:val="24"/>
+        </w:rPr>
+        <w:t xml:space="preserve">upreme </w:t>
+      </w:r>
+      <w:r>
+        <w:rPr>
+          <w:sz w:val="24"/>
+          <w:szCs w:val="24"/>
+        </w:rPr>
+        <w:t>C</w:t>
+      </w:r>
+      <w:r>
+        <w:rPr>
+          <w:sz w:val="24"/>
+          <w:szCs w:val="24"/>
+        </w:rPr>
+        <w:t xml:space="preserve">ourt (generally considered a legitimate authority) laid down a ruling that conflicts with the moral leanings of a significant portion of Americans, resulting in an ideological split in Americans perceiving that authority as continuing to be legitimate </w:t>
+      </w:r>
+      <w:r>
+        <w:rPr>
+          <w:sz w:val="24"/>
+          <w:szCs w:val="24"/>
+          <w:highlight w:val="yellow"/>
+        </w:rPr>
+        <w:t xml:space="preserve">(Bauman, 2009; </w:t>
+      </w:r>
+      <w:r>
+        <w:rPr>
+          <w:sz w:val="24"/>
+          <w:szCs w:val="24"/>
+          <w:highlight w:val="yellow"/>
+        </w:rPr>
+        <w:t>Gibson, 2023)</w:t>
+      </w:r>
+      <w:r>
+        <w:rPr>
+          <w:sz w:val="24"/>
+          <w:szCs w:val="24"/>
+        </w:rPr>
+        <w:t xml:space="preserve">. </w:t>
+      </w:r>
+    </w:p>
+    <w:p>
+      <w:pPr>
+        <w:spacing w:line="480" w:lineRule="auto"/>
+        <w:ind w:firstLine="720"/>
+        <w:rPr>
+          <w:sz w:val="24"/>
+          <w:szCs w:val="24"/>
+        </w:rPr>
+      </w:pPr>
+      <w:commentRangeStart w:id="21"/>
+      <w:r>
+        <w:rPr>
+          <w:sz w:val="24"/>
+          <w:szCs w:val="24"/>
+        </w:rPr>
+        <w:t>Given the impact of moral conviction on public perception of issues</w:t>
+      </w:r>
+      <w:commentRangeEnd w:id="21"/>
+      <w:r>
+        <w:rPr>
+          <w:rStyle w:val="CommentReference"/>
+        </w:rPr>
+        <w:commentReference w:id="21"/>
+      </w:r>
+      <w:r>
+        <w:rPr>
+          <w:sz w:val="24"/>
+          <w:szCs w:val="24"/>
+        </w:rPr>
+        <w:t xml:space="preserve">, </w:t>
+      </w:r>
+      <w:commentRangeStart w:id="22"/>
+      <w:r>
+        <w:rPr>
+          <w:sz w:val="24"/>
+          <w:szCs w:val="24"/>
+        </w:rPr>
+        <w:t xml:space="preserve">it </w:t>
+      </w:r>
+      <w:r>
+        <w:rPr>
+          <w:sz w:val="24"/>
+          <w:szCs w:val="24"/>
+        </w:rPr>
+        <w:t xml:space="preserve">is </w:t>
+      </w:r>
+      <w:r>
+        <w:rPr>
+          <w:sz w:val="24"/>
+          <w:szCs w:val="24"/>
+        </w:rPr>
+        <w:t>challenging</w:t>
+      </w:r>
+      <w:r>
+        <w:rPr>
+          <w:sz w:val="24"/>
+          <w:szCs w:val="24"/>
+        </w:rPr>
+        <w:t xml:space="preserve"> that few contemporary topics</w:t>
+      </w:r>
+      <w:r>
+        <w:rPr>
+          <w:sz w:val="24"/>
+          <w:szCs w:val="24"/>
+        </w:rPr>
+        <w:t xml:space="preserve"> in public </w:t>
+      </w:r>
+      <w:r>
+        <w:rPr>
+          <w:sz w:val="24"/>
+          <w:szCs w:val="24"/>
+        </w:rPr>
+        <w:t>perception</w:t>
+      </w:r>
+      <w:r>
+        <w:rPr>
+          <w:sz w:val="24"/>
+          <w:szCs w:val="24"/>
+        </w:rPr>
+        <w:t xml:space="preserve"> </w:t>
+      </w:r>
+      <w:r>
+        <w:rPr>
+          <w:sz w:val="24"/>
+          <w:szCs w:val="24"/>
+        </w:rPr>
+        <w:t xml:space="preserve">are universally agreed </w:t>
+      </w:r>
+      <w:r>
+        <w:rPr>
+          <w:sz w:val="24"/>
+          <w:szCs w:val="24"/>
+        </w:rPr>
+        <w:t xml:space="preserve">as moral isues </w:t>
+      </w:r>
+      <w:commentRangeEnd w:id="22"/>
+      <w:r>
+        <w:rPr>
+          <w:rStyle w:val="CommentReference"/>
+        </w:rPr>
+        <w:commentReference w:id="22"/>
+      </w:r>
+      <w:r>
+        <w:rPr>
+          <w:sz w:val="24"/>
+          <w:szCs w:val="24"/>
+        </w:rPr>
+        <w:t xml:space="preserve">(i.e., issues where it is understood that many people hold their belief due to fundamental perceptions of </w:t>
+      </w:r>
+      <w:r>
+        <w:rPr>
+          <w:sz w:val="24"/>
+          <w:szCs w:val="24"/>
+        </w:rPr>
+        <w:lastRenderedPageBreak/>
+        <w:t>right and wrong)</w:t>
+      </w:r>
+      <w:r>
+        <w:rPr>
+          <w:sz w:val="24"/>
+          <w:szCs w:val="24"/>
+        </w:rPr>
+        <w:t xml:space="preserve">. </w:t>
+      </w:r>
       <w:commentRangeStart w:id="23"/>
       <w:r>
         <w:rPr>
           <w:sz w:val="24"/>
           <w:szCs w:val="24"/>
         </w:rPr>
+        <w:t xml:space="preserve">Wright and colleagues (2008) </w:t>
+      </w:r>
+      <w:r>
+        <w:rPr>
+          <w:sz w:val="24"/>
+          <w:szCs w:val="24"/>
+        </w:rPr>
+        <w:t xml:space="preserve">demonstrated </w:t>
+      </w:r>
+      <w:r>
+        <w:rPr>
+          <w:sz w:val="24"/>
+          <w:szCs w:val="24"/>
+        </w:rPr>
+        <w:t>that</w:t>
+      </w:r>
+      <w:r>
+        <w:rPr>
+          <w:sz w:val="24"/>
+          <w:szCs w:val="24"/>
+        </w:rPr>
+        <w:t xml:space="preserve"> </w:t>
+      </w:r>
+      <w:r>
+        <w:rPr>
+          <w:sz w:val="24"/>
+          <w:szCs w:val="24"/>
+        </w:rPr>
+        <w:t xml:space="preserve">only </w:t>
+      </w:r>
+      <w:r>
+        <w:rPr>
+          <w:sz w:val="24"/>
+          <w:szCs w:val="24"/>
+        </w:rPr>
+        <w:t xml:space="preserve">a </w:t>
+      </w:r>
+      <w:r>
+        <w:rPr>
+          <w:sz w:val="24"/>
+          <w:szCs w:val="24"/>
+        </w:rPr>
+        <w:t xml:space="preserve">small number of </w:t>
+      </w:r>
+      <w:r>
+        <w:rPr>
+          <w:sz w:val="24"/>
+          <w:szCs w:val="24"/>
+        </w:rPr>
+        <w:t xml:space="preserve">concepts </w:t>
+      </w:r>
+      <w:r>
+        <w:rPr>
+          <w:sz w:val="24"/>
+          <w:szCs w:val="24"/>
+        </w:rPr>
+        <w:t>were</w:t>
+      </w:r>
+      <w:r>
+        <w:rPr>
+          <w:sz w:val="24"/>
+          <w:szCs w:val="24"/>
+        </w:rPr>
+        <w:t xml:space="preserve"> </w:t>
+      </w:r>
+      <w:r>
+        <w:rPr>
+          <w:sz w:val="24"/>
+          <w:szCs w:val="24"/>
+        </w:rPr>
+        <w:t xml:space="preserve">considered moral issues by </w:t>
+      </w:r>
+      <w:r>
+        <w:rPr>
+          <w:sz w:val="24"/>
+          <w:szCs w:val="24"/>
+        </w:rPr>
+        <w:t>the general public</w:t>
+      </w:r>
+      <w:r>
+        <w:rPr>
+          <w:sz w:val="24"/>
+          <w:szCs w:val="24"/>
+        </w:rPr>
+        <w:t xml:space="preserve">. </w:t>
+      </w:r>
+      <w:r>
+        <w:rPr>
+          <w:sz w:val="24"/>
+          <w:szCs w:val="24"/>
+        </w:rPr>
+        <w:t xml:space="preserve"> </w:t>
+      </w:r>
+      <w:commentRangeEnd w:id="23"/>
+      <w:r>
+        <w:rPr>
+          <w:rStyle w:val="CommentReference"/>
+        </w:rPr>
+        <w:commentReference w:id="23"/>
+      </w:r>
+      <w:r>
+        <w:rPr>
+          <w:sz w:val="24"/>
+          <w:szCs w:val="24"/>
+        </w:rPr>
+        <w:t xml:space="preserve">These included </w:t>
+      </w:r>
+      <w:r>
+        <w:rPr>
+          <w:sz w:val="24"/>
+          <w:szCs w:val="24"/>
+        </w:rPr>
+        <w:t>cheating on exams, committing a rape, incestual relations, and execution of mentally handicapped children</w:t>
+      </w:r>
+      <w:r>
+        <w:rPr>
+          <w:sz w:val="24"/>
+          <w:szCs w:val="24"/>
+        </w:rPr>
+        <w:t>.</w:t>
+      </w:r>
+      <w:r>
+        <w:rPr>
+          <w:sz w:val="24"/>
+          <w:szCs w:val="24"/>
+        </w:rPr>
+        <w:t xml:space="preserve"> </w:t>
+      </w:r>
+      <w:r>
+        <w:rPr>
+          <w:sz w:val="24"/>
+          <w:szCs w:val="24"/>
+        </w:rPr>
+        <w:t>I</w:t>
+      </w:r>
+      <w:r>
+        <w:rPr>
+          <w:sz w:val="24"/>
+          <w:szCs w:val="24"/>
+        </w:rPr>
+        <w:t>n contrast</w:t>
+      </w:r>
+      <w:r>
+        <w:rPr>
+          <w:sz w:val="24"/>
+          <w:szCs w:val="24"/>
+        </w:rPr>
+        <w:t>,</w:t>
+      </w:r>
+      <w:r>
+        <w:rPr>
+          <w:sz w:val="24"/>
+          <w:szCs w:val="24"/>
+        </w:rPr>
+        <w:t xml:space="preserve"> there was no consensus on whether</w:t>
+      </w:r>
+      <w:r>
+        <w:rPr>
+          <w:sz w:val="24"/>
+          <w:szCs w:val="24"/>
+        </w:rPr>
+        <w:t xml:space="preserve"> owning guns, vegetarianism, and sexual promiscuity</w:t>
+      </w:r>
+      <w:r>
+        <w:rPr>
+          <w:sz w:val="24"/>
+          <w:szCs w:val="24"/>
+        </w:rPr>
+        <w:t xml:space="preserve"> were</w:t>
+      </w:r>
+      <w:r>
+        <w:rPr>
+          <w:sz w:val="24"/>
+          <w:szCs w:val="24"/>
+        </w:rPr>
+        <w:t xml:space="preserve"> </w:t>
+      </w:r>
+      <w:r>
+        <w:rPr>
+          <w:sz w:val="24"/>
+          <w:szCs w:val="24"/>
+        </w:rPr>
+        <w:t>issues of morality, and instead</w:t>
+      </w:r>
+      <w:r>
+        <w:rPr>
+          <w:sz w:val="24"/>
+          <w:szCs w:val="24"/>
+        </w:rPr>
+        <w:t xml:space="preserve"> they were generally</w:t>
+      </w:r>
+      <w:r>
+        <w:rPr>
+          <w:sz w:val="24"/>
+          <w:szCs w:val="24"/>
+        </w:rPr>
+        <w:t xml:space="preserve"> thought of as issues of taste or preference</w:t>
+      </w:r>
+      <w:r>
+        <w:rPr>
+          <w:sz w:val="24"/>
+          <w:szCs w:val="24"/>
+        </w:rPr>
+        <w:t>.</w:t>
+      </w:r>
+    </w:p>
+    <w:p>
+      <w:pPr>
+        <w:spacing w:line="480" w:lineRule="auto"/>
+        <w:ind w:firstLine="720"/>
+        <w:rPr>
+          <w:sz w:val="24"/>
+          <w:szCs w:val="24"/>
+        </w:rPr>
+      </w:pPr>
+      <w:commentRangeStart w:id="24"/>
+      <w:r>
+        <w:rPr>
+          <w:sz w:val="24"/>
+          <w:szCs w:val="24"/>
+        </w:rPr>
         <w:t>When an issue is seen as moral, the stance that an individual has</w:t>
       </w:r>
       <w:r>
@@ -3269,7 +3372,7 @@
         </w:rPr>
         <w:t>both universal</w:t>
       </w:r>
-      <w:del w:id="24" w:author="Shaffer, Victoria A." w:date="2023-11-02T14:17:00Z">
+      <w:del w:id="25" w:author="Shaffer, Victoria A." w:date="2023-11-02T14:17:00Z">
         <w:r>
           <w:rPr>
             <w:sz w:val="24"/>
@@ -3285,12 +3388,12 @@
         </w:rPr>
         <w:t xml:space="preserve"> and objective</w:t>
       </w:r>
-      <w:commentRangeEnd w:id="23"/>
+      <w:commentRangeEnd w:id="24"/>
       <w:r>
         <w:rPr>
           <w:rStyle w:val="CommentReference"/>
         </w:rPr>
-        <w:commentReference w:id="23"/>
+        <w:commentReference w:id="24"/>
       </w:r>
       <w:r>
         <w:rPr>
@@ -3318,15 +3421,7 @@
           <w:sz w:val="24"/>
           <w:szCs w:val="24"/>
         </w:rPr>
-        <w:t xml:space="preserve"> of a topic is not just right, but an absolute, that </w:t>
-      </w:r>
-      <w:r>
-        <w:rPr>
-          <w:sz w:val="24"/>
-          <w:szCs w:val="24"/>
-        </w:rPr>
-        <w:lastRenderedPageBreak/>
-        <w:t>others around them do or should share</w:t>
+        <w:t xml:space="preserve"> of a topic is not just right, but an absolute, that others around them do or should share</w:t>
       </w:r>
       <w:r>
         <w:rPr>
@@ -3377,21 +3472,12 @@
         </w:rPr>
         <w:t xml:space="preserve"> </w:t>
       </w:r>
-      <w:proofErr w:type="gramStart"/>
-      <w:r>
-        <w:rPr>
-          <w:sz w:val="24"/>
-          <w:szCs w:val="24"/>
-        </w:rPr>
-        <w:t>A</w:t>
-      </w:r>
-      <w:proofErr w:type="gramEnd"/>
-      <w:r>
-        <w:rPr>
-          <w:sz w:val="24"/>
-          <w:szCs w:val="24"/>
-        </w:rPr>
-        <w:t xml:space="preserve"> objective belief here can be defined as the perception that an individual’s </w:t>
+      <w:r>
+        <w:rPr>
+          <w:sz w:val="24"/>
+          <w:szCs w:val="24"/>
+        </w:rPr>
+        <w:t xml:space="preserve">A objective belief here can be defined as the perception that an individual’s </w:t>
       </w:r>
       <w:r>
         <w:rPr>
@@ -3413,83 +3499,63 @@
           <w:szCs w:val="24"/>
           <w:highlight w:val="yellow"/>
         </w:rPr>
-        <w:t>(</w:t>
-      </w:r>
-      <w:proofErr w:type="spellStart"/>
+        <w:t>(Skitka, 2010)</w:t>
+      </w:r>
+      <w:r>
+        <w:rPr>
+          <w:sz w:val="24"/>
+          <w:szCs w:val="24"/>
+        </w:rPr>
+        <w:t>.</w:t>
+      </w:r>
+      <w:r>
+        <w:rPr>
+          <w:sz w:val="24"/>
+          <w:szCs w:val="24"/>
+        </w:rPr>
+        <w:t xml:space="preserve"> For example, when individuals are forced to explain why incest is wrong, even under hypothetically ideal circumstance (i.e. both people consent, 100% effective birth control is used, both are in good mental health)</w:t>
+      </w:r>
+      <w:r>
+        <w:rPr>
+          <w:sz w:val="24"/>
+          <w:szCs w:val="24"/>
+        </w:rPr>
+        <w:t xml:space="preserve">, </w:t>
+      </w:r>
+      <w:r>
+        <w:rPr>
+          <w:sz w:val="24"/>
+          <w:szCs w:val="24"/>
+        </w:rPr>
+        <w:t>respondents</w:t>
+      </w:r>
+      <w:r>
+        <w:rPr>
+          <w:sz w:val="24"/>
+          <w:szCs w:val="24"/>
+        </w:rPr>
+        <w:t xml:space="preserve"> tend to insist that </w:t>
+      </w:r>
+      <w:r>
+        <w:rPr>
+          <w:sz w:val="24"/>
+          <w:szCs w:val="24"/>
+        </w:rPr>
+        <w:t>“I don’t know, I can’t explain it, I just know it’s wrong</w:t>
+      </w:r>
+      <w:r>
+        <w:rPr>
+          <w:sz w:val="24"/>
+          <w:szCs w:val="24"/>
+        </w:rPr>
+        <w:t>” (</w:t>
+      </w:r>
       <w:r>
         <w:rPr>
           <w:sz w:val="24"/>
           <w:szCs w:val="24"/>
           <w:highlight w:val="yellow"/>
         </w:rPr>
-        <w:t>Skitka</w:t>
-      </w:r>
-      <w:proofErr w:type="spellEnd"/>
-      <w:r>
-        <w:rPr>
-          <w:sz w:val="24"/>
-          <w:szCs w:val="24"/>
-          <w:highlight w:val="yellow"/>
-        </w:rPr>
-        <w:t>, 2010)</w:t>
-      </w:r>
-      <w:r>
-        <w:rPr>
-          <w:sz w:val="24"/>
-          <w:szCs w:val="24"/>
-        </w:rPr>
-        <w:t>.</w:t>
-      </w:r>
-      <w:r>
-        <w:rPr>
-          <w:sz w:val="24"/>
-          <w:szCs w:val="24"/>
-        </w:rPr>
-        <w:t xml:space="preserve"> For example, when individuals are forced to explain why incest is wrong, even under hypothetically ideal circumstance (i.e. both people consent, 100% effective birth control is used, both are in good mental health)</w:t>
-      </w:r>
-      <w:r>
-        <w:rPr>
-          <w:sz w:val="24"/>
-          <w:szCs w:val="24"/>
-        </w:rPr>
-        <w:t xml:space="preserve">, </w:t>
-      </w:r>
-      <w:proofErr w:type="spellStart"/>
-      <w:r>
-        <w:rPr>
-          <w:sz w:val="24"/>
-          <w:szCs w:val="24"/>
-        </w:rPr>
-        <w:t>respondants</w:t>
-      </w:r>
-      <w:proofErr w:type="spellEnd"/>
-      <w:r>
-        <w:rPr>
-          <w:sz w:val="24"/>
-          <w:szCs w:val="24"/>
-        </w:rPr>
-        <w:t xml:space="preserve"> tend to insist that </w:t>
-      </w:r>
-      <w:r>
-        <w:rPr>
-          <w:sz w:val="24"/>
-          <w:szCs w:val="24"/>
-        </w:rPr>
-        <w:t>“I don’t know, I can’t explain it, I just know it’s wrong</w:t>
-      </w:r>
-      <w:r>
-        <w:rPr>
-          <w:sz w:val="24"/>
-          <w:szCs w:val="24"/>
-        </w:rPr>
-        <w:t>” (</w:t>
-      </w:r>
-      <w:r>
-        <w:rPr>
-          <w:sz w:val="24"/>
-          <w:szCs w:val="24"/>
-          <w:highlight w:val="yellow"/>
-        </w:rPr>
         <w:t>Haidt, 2001</w:t>
       </w:r>
       <w:r>
@@ -3513,7 +3579,7 @@
         </w:rPr>
         <w:t xml:space="preserve"> </w:t>
       </w:r>
-      <w:commentRangeStart w:id="25"/>
+      <w:commentRangeStart w:id="26"/>
       <w:r>
         <w:rPr>
           <w:sz w:val="24"/>
@@ -3521,12 +3587,12 @@
         </w:rPr>
         <w:t>The ‘fact’ that this behavior is unacceptable is as obviously apparent to those with moral conviction as the fact that 1 + 1 =2.</w:t>
       </w:r>
-      <w:commentRangeEnd w:id="25"/>
+      <w:commentRangeEnd w:id="26"/>
       <w:r>
         <w:rPr>
           <w:rStyle w:val="CommentReference"/>
         </w:rPr>
-        <w:commentReference w:id="25"/>
+        <w:commentReference w:id="26"/>
       </w:r>
     </w:p>
     <w:p>
@@ -3550,15 +3616,63 @@
           <w:sz w:val="24"/>
           <w:szCs w:val="24"/>
         </w:rPr>
+        <w:t xml:space="preserve"> thus</w:t>
+      </w:r>
+      <w:r>
+        <w:rPr>
+          <w:sz w:val="24"/>
+          <w:szCs w:val="24"/>
+        </w:rPr>
         <w:t xml:space="preserve"> </w:t>
       </w:r>
-      <w:proofErr w:type="gramStart"/>
-      <w:r>
-        <w:rPr>
-          <w:sz w:val="24"/>
-          <w:szCs w:val="24"/>
-        </w:rPr>
-        <w:t>thus</w:t>
+      <w:r>
+        <w:rPr>
+          <w:sz w:val="24"/>
+          <w:szCs w:val="24"/>
+        </w:rPr>
+        <w:t>can be</w:t>
+      </w:r>
+      <w:r>
+        <w:rPr>
+          <w:sz w:val="24"/>
+          <w:szCs w:val="24"/>
+        </w:rPr>
+        <w:t xml:space="preserve"> made due to preference</w:t>
+      </w:r>
+      <w:r>
+        <w:rPr>
+          <w:sz w:val="24"/>
+          <w:szCs w:val="24"/>
+        </w:rPr>
+        <w:t xml:space="preserve"> (e.g. Coke or Pepsi?)</w:t>
+      </w:r>
+      <w:r>
+        <w:rPr>
+          <w:sz w:val="24"/>
+          <w:szCs w:val="24"/>
+        </w:rPr>
+        <w:t xml:space="preserve"> or</w:t>
+      </w:r>
+      <w:r>
+        <w:rPr>
+          <w:sz w:val="24"/>
+          <w:szCs w:val="24"/>
+        </w:rPr>
+        <w:t xml:space="preserve"> deference to a social </w:t>
+      </w:r>
+      <w:r>
+        <w:rPr>
+          <w:sz w:val="24"/>
+          <w:szCs w:val="24"/>
+        </w:rPr>
+        <w:t xml:space="preserve">(e.g. the opinions of friends, family, neighbors, etc.) </w:t>
+      </w:r>
+      <w:r>
+        <w:rPr>
+          <w:sz w:val="24"/>
+          <w:szCs w:val="24"/>
+        </w:rPr>
+        <w:t>consensus</w:t>
       </w:r>
       <w:r>
         <w:rPr>
@@ -3571,23 +3685,102 @@
         <w:rPr>
           <w:sz w:val="24"/>
           <w:szCs w:val="24"/>
-        </w:rPr>
-        <w:t>can</w:t>
-      </w:r>
-      <w:proofErr w:type="gramEnd"/>
-      <w:r>
-        <w:rPr>
-          <w:sz w:val="24"/>
-          <w:szCs w:val="24"/>
-        </w:rPr>
-        <w:t xml:space="preserve"> be</w:t>
-      </w:r>
-      <w:r>
-        <w:rPr>
-          <w:sz w:val="24"/>
-          <w:szCs w:val="24"/>
-        </w:rPr>
-        <w:t xml:space="preserve"> made due to preference</w:t>
+          <w:highlight w:val="yellow"/>
+        </w:rPr>
+        <w:t>(Skitka, 2010; Tauber, 2014)</w:t>
+      </w:r>
+      <w:r>
+        <w:rPr>
+          <w:sz w:val="24"/>
+          <w:szCs w:val="24"/>
+        </w:rPr>
+        <w:t xml:space="preserve">. </w:t>
+      </w:r>
+      <w:r>
+        <w:rPr>
+          <w:sz w:val="24"/>
+          <w:szCs w:val="24"/>
+        </w:rPr>
+        <w:t xml:space="preserve">While there is very little general agreement of what </w:t>
+      </w:r>
+      <w:r>
+        <w:rPr>
+          <w:sz w:val="24"/>
+          <w:szCs w:val="24"/>
+        </w:rPr>
+        <w:lastRenderedPageBreak/>
+        <w:t>issues are generally considered to have moral conviction in the public,</w:t>
+      </w:r>
+      <w:r>
+        <w:rPr>
+          <w:sz w:val="24"/>
+          <w:szCs w:val="24"/>
+        </w:rPr>
+        <w:t xml:space="preserve"> </w:t>
+      </w:r>
+      <w:r>
+        <w:rPr>
+          <w:sz w:val="24"/>
+          <w:szCs w:val="24"/>
+        </w:rPr>
+        <w:t xml:space="preserve">there is clear evidence that </w:t>
+      </w:r>
+      <w:r>
+        <w:rPr>
+          <w:sz w:val="24"/>
+          <w:szCs w:val="24"/>
+        </w:rPr>
+        <w:t xml:space="preserve">public perception of what issues are moral </w:t>
+      </w:r>
+      <w:r>
+        <w:rPr>
+          <w:sz w:val="24"/>
+          <w:szCs w:val="24"/>
+        </w:rPr>
+        <w:t>change</w:t>
+      </w:r>
+      <w:r>
+        <w:rPr>
+          <w:sz w:val="24"/>
+          <w:szCs w:val="24"/>
+        </w:rPr>
+        <w:t>s over time</w:t>
+      </w:r>
+      <w:r>
+        <w:rPr>
+          <w:sz w:val="24"/>
+          <w:szCs w:val="24"/>
+        </w:rPr>
+        <w:t xml:space="preserve">. For example, things that were once preferences (cigarette smoking in the 20’s-30’s) can evolve into morally weighted judgements (smoking seen as an ‘uncouth’ habit), that can even have real consequences (e.g. public smoking being banned in many venues) as the society around the concept changes </w:t>
+      </w:r>
+      <w:r>
+        <w:rPr>
+          <w:sz w:val="24"/>
+          <w:szCs w:val="24"/>
+          <w:highlight w:val="yellow"/>
+        </w:rPr>
+        <w:t>(Rozin, 1999)</w:t>
+      </w:r>
+      <w:r>
+        <w:rPr>
+          <w:sz w:val="24"/>
+          <w:szCs w:val="24"/>
+        </w:rPr>
+        <w:t>.</w:t>
+      </w:r>
+      <w:r>
+        <w:rPr>
+          <w:sz w:val="24"/>
+          <w:szCs w:val="24"/>
+        </w:rPr>
+        <w:t xml:space="preserve"> While this process of ‘moralization’ can happen over time naturally, </w:t>
+      </w:r>
+      <w:r>
+        <w:rPr>
+          <w:sz w:val="24"/>
+          <w:szCs w:val="24"/>
+        </w:rPr>
+        <w:t>moral convictions can also be manipulated using framing effects</w:t>
       </w:r>
       <w:r>
         <w:rPr>
@@ -3596,49 +3789,35 @@
         </w:rPr>
         <w:t xml:space="preserve"> (</w:t>
       </w:r>
-      <w:proofErr w:type="gramStart"/>
-      <w:r>
-        <w:rPr>
-          <w:sz w:val="24"/>
-          <w:szCs w:val="24"/>
-        </w:rPr>
-        <w:t>e.g.</w:t>
-      </w:r>
-      <w:proofErr w:type="gramEnd"/>
-      <w:r>
-        <w:rPr>
-          <w:sz w:val="24"/>
-          <w:szCs w:val="24"/>
-        </w:rPr>
-        <w:t xml:space="preserve"> Coke or Pepsi?)</w:t>
-      </w:r>
-      <w:r>
-        <w:rPr>
-          <w:sz w:val="24"/>
-          <w:szCs w:val="24"/>
-        </w:rPr>
-        <w:t xml:space="preserve"> or</w:t>
-      </w:r>
-      <w:r>
-        <w:rPr>
-          <w:sz w:val="24"/>
-          <w:szCs w:val="24"/>
-        </w:rPr>
-        <w:t xml:space="preserve"> deference to a social </w:t>
-      </w:r>
-      <w:r>
-        <w:rPr>
-          <w:sz w:val="24"/>
-          <w:szCs w:val="24"/>
-        </w:rPr>
-        <w:t xml:space="preserve">(e.g. the opinions of friends, family, neighbors, etc.) </w:t>
-      </w:r>
-      <w:r>
-        <w:rPr>
-          <w:sz w:val="24"/>
-          <w:szCs w:val="24"/>
-        </w:rPr>
-        <w:t>consensus</w:t>
+      <w:r>
+        <w:rPr>
+          <w:sz w:val="24"/>
+          <w:szCs w:val="24"/>
+          <w:highlight w:val="yellow"/>
+        </w:rPr>
+        <w:t>Kodapanakkal, 2021</w:t>
+      </w:r>
+      <w:r>
+        <w:rPr>
+          <w:sz w:val="24"/>
+          <w:szCs w:val="24"/>
+        </w:rPr>
+        <w:t xml:space="preserve">; </w:t>
+      </w:r>
+      <w:r>
+        <w:rPr>
+          <w:sz w:val="24"/>
+          <w:szCs w:val="24"/>
+          <w:highlight w:val="yellow"/>
+        </w:rPr>
+        <w:t>Clifford, 2017</w:t>
+      </w:r>
+      <w:r>
+        <w:rPr>
+          <w:sz w:val="24"/>
+          <w:szCs w:val="24"/>
+        </w:rPr>
+        <w:t>;</w:t>
       </w:r>
       <w:r>
         <w:rPr>
@@ -3653,25 +3832,14 @@
           <w:szCs w:val="24"/>
           <w:highlight w:val="yellow"/>
         </w:rPr>
-        <w:t>(</w:t>
-      </w:r>
-      <w:proofErr w:type="spellStart"/>
-      <w:r>
-        <w:rPr>
-          <w:sz w:val="24"/>
-          <w:szCs w:val="24"/>
-          <w:highlight w:val="yellow"/>
-        </w:rPr>
-        <w:t>Skitka</w:t>
-      </w:r>
-      <w:proofErr w:type="spellEnd"/>
-      <w:r>
-        <w:rPr>
-          <w:sz w:val="24"/>
-          <w:szCs w:val="24"/>
-          <w:highlight w:val="yellow"/>
-        </w:rPr>
-        <w:t>, 2010; Tauber, 2014)</w:t>
+        <w:t>Wisneski &amp; Skitka, 2017</w:t>
+      </w:r>
+      <w:r>
+        <w:rPr>
+          <w:sz w:val="24"/>
+          <w:szCs w:val="24"/>
+        </w:rPr>
+        <w:t>)</w:t>
       </w:r>
       <w:r>
         <w:rPr>
@@ -3685,7 +3853,49 @@
           <w:sz w:val="24"/>
           <w:szCs w:val="24"/>
         </w:rPr>
-        <w:t>While there is very little general agreement of what issues are generally considered to have moral conviction in the public,</w:t>
+        <w:t xml:space="preserve">The use of persuasive arguments </w:t>
+      </w:r>
+      <w:r>
+        <w:rPr>
+          <w:sz w:val="24"/>
+          <w:szCs w:val="24"/>
+        </w:rPr>
+        <w:t>contain</w:t>
+      </w:r>
+      <w:r>
+        <w:rPr>
+          <w:sz w:val="24"/>
+          <w:szCs w:val="24"/>
+        </w:rPr>
+        <w:t>ing</w:t>
+      </w:r>
+      <w:r>
+        <w:rPr>
+          <w:sz w:val="24"/>
+          <w:szCs w:val="24"/>
+        </w:rPr>
+        <w:t xml:space="preserve"> harm, fairness, and liberty based moral keywords (e.g. harm, misuse, freedom, liberty, immoral, consequences, etc.)</w:t>
+      </w:r>
+      <w:r>
+        <w:rPr>
+          <w:sz w:val="24"/>
+          <w:szCs w:val="24"/>
+        </w:rPr>
+        <w:t>, as well as persuasive arguments that focused on disgust based claims</w:t>
+      </w:r>
+      <w:r>
+        <w:rPr>
+          <w:sz w:val="24"/>
+          <w:szCs w:val="24"/>
+        </w:rPr>
+        <w:t xml:space="preserve"> or containing disgusting images </w:t>
+      </w:r>
+      <w:r>
+        <w:rPr>
+          <w:sz w:val="24"/>
+          <w:szCs w:val="24"/>
+        </w:rPr>
+        <w:t>related to the issue</w:t>
       </w:r>
       <w:r>
         <w:rPr>
@@ -3699,127 +3909,35 @@
           <w:sz w:val="24"/>
           <w:szCs w:val="24"/>
         </w:rPr>
-        <w:t xml:space="preserve">there is clear evidence that </w:t>
-      </w:r>
-      <w:r>
-        <w:rPr>
-          <w:sz w:val="24"/>
-          <w:szCs w:val="24"/>
-        </w:rPr>
-        <w:t xml:space="preserve">public perception of what issues are moral </w:t>
-      </w:r>
-      <w:r>
-        <w:rPr>
-          <w:sz w:val="24"/>
-          <w:szCs w:val="24"/>
-        </w:rPr>
-        <w:t>change</w:t>
-      </w:r>
-      <w:r>
-        <w:rPr>
-          <w:sz w:val="24"/>
-          <w:szCs w:val="24"/>
-        </w:rPr>
-        <w:t>s over time</w:t>
-      </w:r>
-      <w:r>
-        <w:rPr>
-          <w:sz w:val="24"/>
-          <w:szCs w:val="24"/>
-        </w:rPr>
-        <w:t>. For example, things that were once preferences (cigarette smoking in the 20’s-30’s) can evolve into morally weighted judgements (smoking seen as an ‘uncouth’ habit), that can even have real consequences (</w:t>
-      </w:r>
-      <w:proofErr w:type="gramStart"/>
-      <w:r>
-        <w:rPr>
-          <w:sz w:val="24"/>
-          <w:szCs w:val="24"/>
-        </w:rPr>
-        <w:t>e.g.</w:t>
-      </w:r>
-      <w:proofErr w:type="gramEnd"/>
-      <w:r>
-        <w:rPr>
-          <w:sz w:val="24"/>
-          <w:szCs w:val="24"/>
-        </w:rPr>
-        <w:t xml:space="preserve"> public smoking being banned in many venues) as the society around the concept changes </w:t>
-      </w:r>
-      <w:r>
-        <w:rPr>
-          <w:sz w:val="24"/>
-          <w:szCs w:val="24"/>
-          <w:highlight w:val="yellow"/>
-        </w:rPr>
-        <w:t>(Rozin, 1999)</w:t>
-      </w:r>
-      <w:r>
-        <w:rPr>
-          <w:sz w:val="24"/>
-          <w:szCs w:val="24"/>
-        </w:rPr>
-        <w:t>.</w:t>
-      </w:r>
-      <w:r>
-        <w:rPr>
-          <w:sz w:val="24"/>
-          <w:szCs w:val="24"/>
-        </w:rPr>
-        <w:t xml:space="preserve"> While this process of ‘moralization’ can happen over time naturally, </w:t>
-      </w:r>
-      <w:r>
-        <w:rPr>
-          <w:sz w:val="24"/>
-          <w:szCs w:val="24"/>
-        </w:rPr>
-        <w:t>moral convictions can also be manipulated using framing effects</w:t>
-      </w:r>
-      <w:r>
-        <w:rPr>
-          <w:sz w:val="24"/>
-          <w:szCs w:val="24"/>
-        </w:rPr>
-        <w:t xml:space="preserve"> (</w:t>
-      </w:r>
-      <w:proofErr w:type="spellStart"/>
-      <w:r>
-        <w:rPr>
-          <w:sz w:val="24"/>
-          <w:szCs w:val="24"/>
-          <w:highlight w:val="yellow"/>
-        </w:rPr>
-        <w:t>Kodapanakkal</w:t>
-      </w:r>
-      <w:proofErr w:type="spellEnd"/>
-      <w:r>
-        <w:rPr>
-          <w:sz w:val="24"/>
-          <w:szCs w:val="24"/>
-          <w:highlight w:val="yellow"/>
-        </w:rPr>
-        <w:t>, 2021</w:t>
-      </w:r>
-      <w:r>
-        <w:rPr>
-          <w:sz w:val="24"/>
-          <w:szCs w:val="24"/>
-        </w:rPr>
-        <w:t xml:space="preserve">; </w:t>
-      </w:r>
-      <w:r>
-        <w:rPr>
-          <w:sz w:val="24"/>
-          <w:szCs w:val="24"/>
-          <w:highlight w:val="yellow"/>
-        </w:rPr>
-        <w:t>Clifford, 2017</w:t>
-      </w:r>
-      <w:r>
-        <w:rPr>
-          <w:sz w:val="24"/>
-          <w:szCs w:val="24"/>
-        </w:rPr>
-        <w:t>;</w:t>
+        <w:t>(e.g. factory farmed tilapia are forced to live in their own waste</w:t>
+      </w:r>
+      <w:r>
+        <w:rPr>
+          <w:sz w:val="24"/>
+          <w:szCs w:val="24"/>
+        </w:rPr>
+        <w:t>, photos of aborted fetuses</w:t>
+      </w:r>
+      <w:r>
+        <w:rPr>
+          <w:sz w:val="24"/>
+          <w:szCs w:val="24"/>
+        </w:rPr>
+        <w:t>)</w:t>
+      </w:r>
+      <w:r>
+        <w:rPr>
+          <w:sz w:val="24"/>
+          <w:szCs w:val="24"/>
+        </w:rPr>
+        <w:t xml:space="preserve"> can enhance perceived moral convictions in otherwise morally neutral individuals. </w:t>
+      </w:r>
+      <w:r>
+        <w:rPr>
+          <w:sz w:val="24"/>
+          <w:szCs w:val="24"/>
+        </w:rPr>
+        <w:t>Conversely, perceived moral conviction can be decreased by using</w:t>
       </w:r>
       <w:r>
         <w:rPr>
@@ -3832,219 +3950,16 @@
         <w:rPr>
           <w:sz w:val="24"/>
           <w:szCs w:val="24"/>
-          <w:highlight w:val="yellow"/>
-        </w:rPr>
-        <w:t xml:space="preserve">Wisneski &amp; </w:t>
-      </w:r>
-      <w:proofErr w:type="spellStart"/>
-      <w:r>
-        <w:rPr>
-          <w:sz w:val="24"/>
-          <w:szCs w:val="24"/>
-          <w:highlight w:val="yellow"/>
-        </w:rPr>
-        <w:t>Skitka</w:t>
-      </w:r>
-      <w:proofErr w:type="spellEnd"/>
-      <w:r>
-        <w:rPr>
-          <w:sz w:val="24"/>
-          <w:szCs w:val="24"/>
-          <w:highlight w:val="yellow"/>
-        </w:rPr>
-        <w:t>, 2017</w:t>
-      </w:r>
-      <w:r>
-        <w:rPr>
-          <w:sz w:val="24"/>
-          <w:szCs w:val="24"/>
-        </w:rPr>
-        <w:t>)</w:t>
-      </w:r>
-      <w:r>
-        <w:rPr>
-          <w:sz w:val="24"/>
-          <w:szCs w:val="24"/>
-        </w:rPr>
-        <w:t xml:space="preserve">. </w:t>
-      </w:r>
-      <w:r>
-        <w:rPr>
-          <w:sz w:val="24"/>
-          <w:szCs w:val="24"/>
-        </w:rPr>
-        <w:t xml:space="preserve">The use of persuasive arguments </w:t>
-      </w:r>
-      <w:r>
-        <w:rPr>
-          <w:sz w:val="24"/>
-          <w:szCs w:val="24"/>
-        </w:rPr>
-        <w:t>contain</w:t>
-      </w:r>
-      <w:r>
-        <w:rPr>
-          <w:sz w:val="24"/>
-          <w:szCs w:val="24"/>
-        </w:rPr>
-        <w:t>ing</w:t>
-      </w:r>
-      <w:r>
-        <w:rPr>
-          <w:sz w:val="24"/>
-          <w:szCs w:val="24"/>
-        </w:rPr>
-        <w:t xml:space="preserve"> harm, fairness, and liberty based moral keywords (e.g. harm, misuse, freedom, liberty, immoral, consequences, </w:t>
-      </w:r>
-      <w:r>
-        <w:rPr>
-          <w:sz w:val="24"/>
-          <w:szCs w:val="24"/>
-        </w:rPr>
-        <w:lastRenderedPageBreak/>
-        <w:t>etc.)</w:t>
-      </w:r>
-      <w:r>
-        <w:rPr>
-          <w:sz w:val="24"/>
-          <w:szCs w:val="24"/>
-        </w:rPr>
-        <w:t>, as well as persuasive arguments that focused on disgust based claims</w:t>
-      </w:r>
-      <w:r>
-        <w:rPr>
-          <w:sz w:val="24"/>
-          <w:szCs w:val="24"/>
-        </w:rPr>
-        <w:t xml:space="preserve"> or containing disgusting images </w:t>
-      </w:r>
-      <w:r>
-        <w:rPr>
-          <w:sz w:val="24"/>
-          <w:szCs w:val="24"/>
-        </w:rPr>
-        <w:t>related to the issue</w:t>
-      </w:r>
-      <w:r>
-        <w:rPr>
-          <w:sz w:val="24"/>
-          <w:szCs w:val="24"/>
-        </w:rPr>
-        <w:t xml:space="preserve"> </w:t>
-      </w:r>
-      <w:r>
-        <w:rPr>
-          <w:sz w:val="24"/>
-          <w:szCs w:val="24"/>
-        </w:rPr>
-        <w:t>(e.g. factory farmed tilapia are forced to live in their own waste</w:t>
-      </w:r>
-      <w:r>
-        <w:rPr>
-          <w:sz w:val="24"/>
-          <w:szCs w:val="24"/>
-        </w:rPr>
-        <w:t>, photos of aborted fetuses</w:t>
-      </w:r>
-      <w:r>
-        <w:rPr>
-          <w:sz w:val="24"/>
-          <w:szCs w:val="24"/>
-        </w:rPr>
-        <w:t>)</w:t>
-      </w:r>
-      <w:r>
-        <w:rPr>
-          <w:sz w:val="24"/>
-          <w:szCs w:val="24"/>
-        </w:rPr>
-        <w:t xml:space="preserve"> can enhance perceived moral convictions in otherwise morally neutral individuals. </w:t>
-      </w:r>
-      <w:r>
-        <w:rPr>
-          <w:sz w:val="24"/>
-          <w:szCs w:val="24"/>
-        </w:rPr>
-        <w:t>Conversely, perceived moral conviction can be decreased by using</w:t>
-      </w:r>
-      <w:r>
-        <w:rPr>
-          <w:sz w:val="24"/>
-          <w:szCs w:val="24"/>
-        </w:rPr>
-        <w:t xml:space="preserve"> </w:t>
-      </w:r>
-      <w:r>
-        <w:rPr>
-          <w:sz w:val="24"/>
-          <w:szCs w:val="24"/>
-        </w:rPr>
-        <w:t xml:space="preserve">persuasive arguments that </w:t>
-      </w:r>
-      <w:proofErr w:type="gramStart"/>
-      <w:r>
-        <w:rPr>
-          <w:sz w:val="24"/>
-          <w:szCs w:val="24"/>
-        </w:rPr>
-        <w:t>focused</w:t>
-      </w:r>
-      <w:proofErr w:type="gramEnd"/>
-      <w:r>
-        <w:rPr>
-          <w:sz w:val="24"/>
-          <w:szCs w:val="24"/>
-        </w:rPr>
-        <w:t xml:space="preserve"> on more pragmatic elements such as cost or inefficiency keywords (</w:t>
-      </w:r>
-      <w:proofErr w:type="gramStart"/>
-      <w:r>
-        <w:rPr>
-          <w:sz w:val="24"/>
-          <w:szCs w:val="24"/>
-        </w:rPr>
-        <w:t>e.g.</w:t>
-      </w:r>
-      <w:proofErr w:type="gramEnd"/>
-      <w:r>
-        <w:rPr>
-          <w:sz w:val="24"/>
-          <w:szCs w:val="24"/>
-        </w:rPr>
-        <w:t xml:space="preserve"> costly, </w:t>
-      </w:r>
-      <w:proofErr w:type="spellStart"/>
-      <w:r>
-        <w:rPr>
-          <w:sz w:val="24"/>
-          <w:szCs w:val="24"/>
-        </w:rPr>
-        <w:t>unfeasable</w:t>
-      </w:r>
-      <w:proofErr w:type="spellEnd"/>
-      <w:r>
-        <w:rPr>
-          <w:sz w:val="24"/>
-          <w:szCs w:val="24"/>
-        </w:rPr>
-        <w:t>, monetary costs)</w:t>
-      </w:r>
-      <w:r>
-        <w:rPr>
-          <w:sz w:val="24"/>
-          <w:szCs w:val="24"/>
-        </w:rPr>
-        <w:t xml:space="preserve">. </w:t>
-      </w:r>
-      <w:proofErr w:type="gramStart"/>
-      <w:r>
-        <w:rPr>
-          <w:sz w:val="24"/>
-          <w:szCs w:val="24"/>
-        </w:rPr>
-        <w:t>However</w:t>
-      </w:r>
-      <w:proofErr w:type="gramEnd"/>
+        </w:rPr>
+        <w:t>persuasive arguments that focused on more pragmatic elements such as cost or inefficiency keywords (e.g. costly, unfeasable, monetary costs)</w:t>
+      </w:r>
+      <w:r>
+        <w:rPr>
+          <w:sz w:val="24"/>
+          <w:szCs w:val="24"/>
+        </w:rPr>
+        <w:t>. However</w:t>
+      </w:r>
       <w:r>
         <w:rPr>
           <w:sz w:val="24"/>
@@ -4073,7 +3988,7 @@
         </w:rPr>
         <w:t xml:space="preserve">when presenting a factually neutral </w:t>
       </w:r>
-      <w:commentRangeStart w:id="26"/>
+      <w:commentRangeStart w:id="27"/>
       <w:r>
         <w:rPr>
           <w:sz w:val="24"/>
@@ -4081,12 +3996,12 @@
         </w:rPr>
         <w:t>non-persuasive argument</w:t>
       </w:r>
-      <w:commentRangeEnd w:id="26"/>
+      <w:commentRangeEnd w:id="27"/>
       <w:r>
         <w:rPr>
           <w:rStyle w:val="CommentReference"/>
         </w:rPr>
-        <w:commentReference w:id="26"/>
+        <w:commentReference w:id="27"/>
       </w:r>
       <w:r>
         <w:rPr>
@@ -4145,15 +4060,7 @@
           <w:sz w:val="24"/>
           <w:szCs w:val="24"/>
         </w:rPr>
-        <w:t xml:space="preserve">of </w:t>
-      </w:r>
-      <w:proofErr w:type="gramStart"/>
-      <w:r>
-        <w:rPr>
-          <w:sz w:val="24"/>
-          <w:szCs w:val="24"/>
-        </w:rPr>
-        <w:t xml:space="preserve">an  </w:t>
+        <w:t xml:space="preserve">of an  </w:t>
       </w:r>
       <w:r>
         <w:rPr>
@@ -4162,7 +4069,6 @@
         </w:rPr>
         <w:t>issue</w:t>
       </w:r>
-      <w:proofErr w:type="gramEnd"/>
       <w:r>
         <w:rPr>
           <w:sz w:val="24"/>
@@ -4196,7 +4102,15 @@
           <w:sz w:val="24"/>
           <w:szCs w:val="24"/>
         </w:rPr>
-        <w:t xml:space="preserve">free/hate speech, sports gambling, etc.). In effect, any experiment manipulating the perception of topics that </w:t>
+        <w:t xml:space="preserve">free/hate speech, sports gambling, etc.). In effect, any experiment manipulating </w:t>
+      </w:r>
+      <w:r>
+        <w:rPr>
+          <w:sz w:val="24"/>
+          <w:szCs w:val="24"/>
+        </w:rPr>
+        <w:lastRenderedPageBreak/>
+        <w:t xml:space="preserve">the perception of topics that </w:t>
       </w:r>
       <w:r>
         <w:rPr>
@@ -4210,23 +4124,7 @@
           <w:sz w:val="24"/>
           <w:szCs w:val="24"/>
         </w:rPr>
-        <w:t xml:space="preserve">arise in ‘regular’ life, are potentially contaminated as </w:t>
-      </w:r>
-      <w:proofErr w:type="spellStart"/>
-      <w:r>
-        <w:rPr>
-          <w:sz w:val="24"/>
-          <w:szCs w:val="24"/>
-        </w:rPr>
-        <w:t>respondants</w:t>
-      </w:r>
-      <w:proofErr w:type="spellEnd"/>
-      <w:r>
-        <w:rPr>
-          <w:sz w:val="24"/>
-          <w:szCs w:val="24"/>
-        </w:rPr>
-        <w:t xml:space="preserve"> have already had significant exposure to framing of the topic (</w:t>
+        <w:t>arise in ‘regular’ life, are potentially contaminated as respondants have already had significant exposure to framing of the topic (</w:t>
       </w:r>
       <w:r>
         <w:rPr>
@@ -4248,23 +4146,7 @@
           <w:sz w:val="24"/>
           <w:szCs w:val="24"/>
         </w:rPr>
-        <w:t xml:space="preserve">here is a significant open question in the research </w:t>
-      </w:r>
-      <w:proofErr w:type="gramStart"/>
-      <w:r>
-        <w:rPr>
-          <w:sz w:val="24"/>
-          <w:szCs w:val="24"/>
-        </w:rPr>
-        <w:t>whether or not</w:t>
-      </w:r>
-      <w:proofErr w:type="gramEnd"/>
-      <w:r>
-        <w:rPr>
-          <w:sz w:val="24"/>
-          <w:szCs w:val="24"/>
-        </w:rPr>
-        <w:t xml:space="preserve"> </w:t>
+        <w:t xml:space="preserve">here is a significant open question in the research whether or not </w:t>
       </w:r>
       <w:r>
         <w:rPr>
@@ -4294,7 +4176,7 @@
         </w:rPr>
         <w:t xml:space="preserve"> well known to the </w:t>
       </w:r>
-      <w:commentRangeStart w:id="27"/>
+      <w:commentRangeStart w:id="28"/>
       <w:r>
         <w:rPr>
           <w:sz w:val="24"/>
@@ -4302,12 +4184,12 @@
         </w:rPr>
         <w:t>public</w:t>
       </w:r>
-      <w:commentRangeEnd w:id="27"/>
+      <w:commentRangeEnd w:id="28"/>
       <w:r>
         <w:rPr>
           <w:rStyle w:val="CommentReference"/>
         </w:rPr>
-        <w:commentReference w:id="27"/>
+        <w:commentReference w:id="28"/>
       </w:r>
       <w:r>
         <w:rPr>
@@ -4366,17 +4248,29 @@
           <w:sz w:val="24"/>
           <w:szCs w:val="24"/>
         </w:rPr>
-        <w:t xml:space="preserve"> (</w:t>
-      </w:r>
-      <w:proofErr w:type="gramStart"/>
-      <w:r>
-        <w:rPr>
-          <w:sz w:val="24"/>
-          <w:szCs w:val="24"/>
-        </w:rPr>
-        <w:t>i.e.</w:t>
-      </w:r>
-      <w:proofErr w:type="gramEnd"/>
+        <w:t xml:space="preserve"> (i.e. </w:t>
+      </w:r>
+      <w:r>
+        <w:rPr>
+          <w:sz w:val="24"/>
+          <w:szCs w:val="24"/>
+        </w:rPr>
+        <w:t>their stance on an issue is important to their identity, and that stance is based on the issue’s perceived ‘goodness’ or ‘badness’)</w:t>
+      </w:r>
+      <w:r>
+        <w:rPr>
+          <w:sz w:val="24"/>
+          <w:szCs w:val="24"/>
+        </w:rPr>
+        <w:t>. For example,</w:t>
+      </w:r>
+      <w:r>
+        <w:rPr>
+          <w:sz w:val="24"/>
+          <w:szCs w:val="24"/>
+        </w:rPr>
+        <w:t xml:space="preserve"> Tauber and colleagues found evidence of this when presenting arguments attempting to persuade Dutch citizens to support climate change</w:t>
+      </w:r>
       <w:r>
         <w:rPr>
           <w:sz w:val="24"/>
@@ -4388,8 +4282,86 @@
         <w:rPr>
           <w:sz w:val="24"/>
           <w:szCs w:val="24"/>
-        </w:rPr>
-        <w:t>their stance on an issue is important to their identity, and that stance is based on the issue’s perceived ‘goodness’ or ‘badness’)</w:t>
+          <w:highlight w:val="yellow"/>
+        </w:rPr>
+        <w:t>(Tauber, 2013)</w:t>
+      </w:r>
+      <w:r>
+        <w:rPr>
+          <w:sz w:val="24"/>
+          <w:szCs w:val="24"/>
+        </w:rPr>
+        <w:t xml:space="preserve">. </w:t>
+      </w:r>
+      <w:r>
+        <w:rPr>
+          <w:sz w:val="24"/>
+          <w:szCs w:val="24"/>
+        </w:rPr>
+        <w:t>In the moralized framework, wherein the Netherlands were seen as immoral due to their difficulties in combating climate change, Dutch citizens were less willing to strive for improvement in climate change. Conversely, in the non-moral framework, wherein the Netherlands were seen as incompetent instead of immoral, Dutch citizens were significantly more willing to strive for improvement in climate change.</w:t>
+      </w:r>
+      <w:r>
+        <w:rPr>
+          <w:sz w:val="24"/>
+          <w:szCs w:val="24"/>
+        </w:rPr>
+        <w:t xml:space="preserve"> Vitally, competence can be seen as separable from morality, and is instead perceived as a non-moral issue.</w:t>
+      </w:r>
+      <w:r>
+        <w:rPr>
+          <w:sz w:val="24"/>
+          <w:szCs w:val="24"/>
+        </w:rPr>
+        <w:t xml:space="preserve"> This effect was significantly more pronounced in Dutch citizens that strongly identified support for climate change as one of their moral convictions, and was relatively nonexistant for Dutch citizens that were morally ambivalent regarding climate change. </w:t>
+      </w:r>
+      <w:r>
+        <w:rPr>
+          <w:sz w:val="24"/>
+          <w:szCs w:val="24"/>
+        </w:rPr>
+        <w:t xml:space="preserve">It </w:t>
+      </w:r>
+      <w:r>
+        <w:rPr>
+          <w:sz w:val="24"/>
+          <w:szCs w:val="24"/>
+        </w:rPr>
+        <w:t xml:space="preserve">is another open question </w:t>
+      </w:r>
+      <w:r>
+        <w:rPr>
+          <w:sz w:val="24"/>
+          <w:szCs w:val="24"/>
+        </w:rPr>
+        <w:t>whether</w:t>
+      </w:r>
+      <w:r>
+        <w:rPr>
+          <w:sz w:val="24"/>
+          <w:szCs w:val="24"/>
+        </w:rPr>
+        <w:t xml:space="preserve"> </w:t>
+      </w:r>
+      <w:r>
+        <w:rPr>
+          <w:sz w:val="24"/>
+          <w:szCs w:val="24"/>
+        </w:rPr>
+        <w:t xml:space="preserve">people who have strong moral feelings in one direction </w:t>
+      </w:r>
+      <w:r>
+        <w:rPr>
+          <w:sz w:val="24"/>
+          <w:szCs w:val="24"/>
+        </w:rPr>
+        <w:t>could be persuaded</w:t>
+      </w:r>
+      <w:r>
+        <w:rPr>
+          <w:sz w:val="24"/>
+          <w:szCs w:val="24"/>
+        </w:rPr>
+        <w:t xml:space="preserve"> by a strong moral argument in the other direction</w:t>
       </w:r>
       <w:r>
         <w:rPr>
@@ -4403,153 +4375,6 @@
           <w:sz w:val="24"/>
           <w:szCs w:val="24"/>
         </w:rPr>
-        <w:t xml:space="preserve"> Tauber and colleagues found evidence of this when presenting arguments attempting to persuade Dutch citizens to support climate change</w:t>
-      </w:r>
-      <w:r>
-        <w:rPr>
-          <w:sz w:val="24"/>
-          <w:szCs w:val="24"/>
-        </w:rPr>
-        <w:t xml:space="preserve"> </w:t>
-      </w:r>
-      <w:r>
-        <w:rPr>
-          <w:sz w:val="24"/>
-          <w:szCs w:val="24"/>
-          <w:highlight w:val="yellow"/>
-        </w:rPr>
-        <w:t xml:space="preserve">(Tauber, </w:t>
-      </w:r>
-      <w:r>
-        <w:rPr>
-          <w:sz w:val="24"/>
-          <w:szCs w:val="24"/>
-          <w:highlight w:val="yellow"/>
-        </w:rPr>
-        <w:lastRenderedPageBreak/>
-        <w:t>2013)</w:t>
-      </w:r>
-      <w:r>
-        <w:rPr>
-          <w:sz w:val="24"/>
-          <w:szCs w:val="24"/>
-        </w:rPr>
-        <w:t xml:space="preserve">. </w:t>
-      </w:r>
-      <w:r>
-        <w:rPr>
-          <w:sz w:val="24"/>
-          <w:szCs w:val="24"/>
-        </w:rPr>
-        <w:t>In the moralized framework, wherein the Netherlands were seen as immoral due to their difficulties in combating climate change, Dutch citizens were less willing to strive for improvement in climate change. Conversely, in the non-moral framework, wherein the Netherlands were seen as incompetent instead of immoral, Dutch citizens were significantly more willing to strive for improvement in climate change.</w:t>
-      </w:r>
-      <w:r>
-        <w:rPr>
-          <w:sz w:val="24"/>
-          <w:szCs w:val="24"/>
-        </w:rPr>
-        <w:t xml:space="preserve"> Vitally, competence can be seen as separable from morality, and is instead perceived as a non-moral issue.</w:t>
-      </w:r>
-      <w:r>
-        <w:rPr>
-          <w:sz w:val="24"/>
-          <w:szCs w:val="24"/>
-        </w:rPr>
-        <w:t xml:space="preserve"> This effect was significantly more pronounced in Dutch citizens that strongly identified support for climate change as one of their moral </w:t>
-      </w:r>
-      <w:proofErr w:type="gramStart"/>
-      <w:r>
-        <w:rPr>
-          <w:sz w:val="24"/>
-          <w:szCs w:val="24"/>
-        </w:rPr>
-        <w:t>convictions, and</w:t>
-      </w:r>
-      <w:proofErr w:type="gramEnd"/>
-      <w:r>
-        <w:rPr>
-          <w:sz w:val="24"/>
-          <w:szCs w:val="24"/>
-        </w:rPr>
-        <w:t xml:space="preserve"> was relatively </w:t>
-      </w:r>
-      <w:proofErr w:type="spellStart"/>
-      <w:r>
-        <w:rPr>
-          <w:sz w:val="24"/>
-          <w:szCs w:val="24"/>
-        </w:rPr>
-        <w:t>nonexistant</w:t>
-      </w:r>
-      <w:proofErr w:type="spellEnd"/>
-      <w:r>
-        <w:rPr>
-          <w:sz w:val="24"/>
-          <w:szCs w:val="24"/>
-        </w:rPr>
-        <w:t xml:space="preserve"> for Dutch citizens that were morally ambivalent regarding climate change. </w:t>
-      </w:r>
-      <w:r>
-        <w:rPr>
-          <w:sz w:val="24"/>
-          <w:szCs w:val="24"/>
-        </w:rPr>
-        <w:t xml:space="preserve">It </w:t>
-      </w:r>
-      <w:r>
-        <w:rPr>
-          <w:sz w:val="24"/>
-          <w:szCs w:val="24"/>
-        </w:rPr>
-        <w:t xml:space="preserve">is another open question </w:t>
-      </w:r>
-      <w:r>
-        <w:rPr>
-          <w:sz w:val="24"/>
-          <w:szCs w:val="24"/>
-        </w:rPr>
-        <w:t>whether</w:t>
-      </w:r>
-      <w:r>
-        <w:rPr>
-          <w:sz w:val="24"/>
-          <w:szCs w:val="24"/>
-        </w:rPr>
-        <w:t xml:space="preserve"> </w:t>
-      </w:r>
-      <w:r>
-        <w:rPr>
-          <w:sz w:val="24"/>
-          <w:szCs w:val="24"/>
-        </w:rPr>
-        <w:t xml:space="preserve">people who have strong moral feelings in one direction </w:t>
-      </w:r>
-      <w:r>
-        <w:rPr>
-          <w:sz w:val="24"/>
-          <w:szCs w:val="24"/>
-        </w:rPr>
-        <w:t>could be persuaded</w:t>
-      </w:r>
-      <w:r>
-        <w:rPr>
-          <w:sz w:val="24"/>
-          <w:szCs w:val="24"/>
-        </w:rPr>
-        <w:t xml:space="preserve"> by a strong moral argument in the other direction</w:t>
-      </w:r>
-      <w:r>
-        <w:rPr>
-          <w:sz w:val="24"/>
-          <w:szCs w:val="24"/>
-        </w:rPr>
-        <w:t>. For example,</w:t>
-      </w:r>
-      <w:r>
-        <w:rPr>
-          <w:sz w:val="24"/>
-          <w:szCs w:val="24"/>
-        </w:rPr>
         <w:t xml:space="preserve"> an argument on how immoral it is to restrict a woman’s ability to regulate their own health</w:t>
       </w:r>
       <w:r>
@@ -4580,7 +4405,7 @@
         </w:rPr>
         <w:t xml:space="preserve">highly morally convicted pro-life </w:t>
       </w:r>
-      <w:commentRangeStart w:id="28"/>
+      <w:commentRangeStart w:id="29"/>
       <w:r>
         <w:rPr>
           <w:sz w:val="24"/>
@@ -4588,12 +4413,12 @@
         </w:rPr>
         <w:t>supporter</w:t>
       </w:r>
-      <w:commentRangeEnd w:id="28"/>
+      <w:commentRangeEnd w:id="29"/>
       <w:r>
         <w:rPr>
           <w:rStyle w:val="CommentReference"/>
         </w:rPr>
-        <w:commentReference w:id="28"/>
+        <w:commentReference w:id="29"/>
       </w:r>
       <w:r>
         <w:rPr>
@@ -4612,12 +4437,13 @@
           <w:szCs w:val="24"/>
         </w:rPr>
       </w:pPr>
-      <w:commentRangeStart w:id="29"/>
-      <w:r>
-        <w:rPr>
-          <w:sz w:val="24"/>
-          <w:szCs w:val="24"/>
-        </w:rPr>
+      <w:commentRangeStart w:id="30"/>
+      <w:r>
+        <w:rPr>
+          <w:sz w:val="24"/>
+          <w:szCs w:val="24"/>
+        </w:rPr>
+        <w:lastRenderedPageBreak/>
         <w:t>The previous literature</w:t>
       </w:r>
       <w:r>
@@ -4690,12 +4516,12 @@
         </w:rPr>
         <w:t>.</w:t>
       </w:r>
-      <w:commentRangeEnd w:id="29"/>
+      <w:commentRangeEnd w:id="30"/>
       <w:r>
         <w:rPr>
           <w:rStyle w:val="CommentReference"/>
         </w:rPr>
-        <w:commentReference w:id="29"/>
+        <w:commentReference w:id="30"/>
       </w:r>
       <w:r>
         <w:rPr>
@@ -4758,15 +4584,7 @@
           <w:sz w:val="24"/>
           <w:szCs w:val="24"/>
         </w:rPr>
-        <w:t xml:space="preserve"> </w:t>
-      </w:r>
-      <w:proofErr w:type="gramStart"/>
-      <w:r>
-        <w:rPr>
-          <w:sz w:val="24"/>
-          <w:szCs w:val="24"/>
-        </w:rPr>
-        <w:t>will</w:t>
+        <w:t xml:space="preserve"> will</w:t>
       </w:r>
       <w:r>
         <w:rPr>
@@ -4775,7 +4593,6 @@
         </w:rPr>
         <w:t xml:space="preserve">  replicate</w:t>
       </w:r>
-      <w:proofErr w:type="gramEnd"/>
       <w:r>
         <w:rPr>
           <w:sz w:val="24"/>
@@ -4795,15 +4612,7 @@
           <w:sz w:val="24"/>
           <w:szCs w:val="24"/>
         </w:rPr>
-        <w:t xml:space="preserve">. As the previous research states, there is strong evidence that perception of changed social consensus will lead to conforming to that consensus. Thus, in conditions of high social consensus in favor of UHC, we would expect to see increased support for UHC, conversely, if there is low social consensus in </w:t>
-      </w:r>
-      <w:r>
-        <w:rPr>
-          <w:sz w:val="24"/>
-          <w:szCs w:val="24"/>
-        </w:rPr>
-        <w:lastRenderedPageBreak/>
-        <w:t>favor of UHC, we would expect to see decreased support for U</w:t>
+        <w:t>. As the previous research states, there is strong evidence that perception of changed social consensus will lead to conforming to that consensus. Thus, in conditions of high social consensus in favor of UHC, we would expect to see increased support for UHC, conversely, if there is low social consensus in favor of UHC, we would expect to see decreased support for U</w:t>
       </w:r>
       <w:r>
         <w:rPr>
@@ -4812,7 +4621,7 @@
         </w:rPr>
         <w:t xml:space="preserve">HC. </w:t>
       </w:r>
-      <w:commentRangeStart w:id="30"/>
+      <w:commentRangeStart w:id="31"/>
       <w:r>
         <w:rPr>
           <w:sz w:val="24"/>
@@ -4852,35 +4661,19 @@
         </w:rPr>
         <w:t xml:space="preserve"> In</w:t>
       </w:r>
-      <w:commentRangeEnd w:id="30"/>
+      <w:commentRangeEnd w:id="31"/>
       <w:r>
         <w:rPr>
           <w:rStyle w:val="CommentReference"/>
         </w:rPr>
-        <w:commentReference w:id="30"/>
-      </w:r>
-      <w:r>
-        <w:rPr>
-          <w:sz w:val="24"/>
-          <w:szCs w:val="24"/>
-        </w:rPr>
-        <w:t xml:space="preserve"> other words, we suspect that in cases of high social consensus, that this will subsume any individual moral or ethical assessment of the issue. </w:t>
-      </w:r>
-      <w:proofErr w:type="gramStart"/>
-      <w:r>
-        <w:rPr>
-          <w:sz w:val="24"/>
-          <w:szCs w:val="24"/>
-        </w:rPr>
-        <w:t>Thus</w:t>
-      </w:r>
-      <w:proofErr w:type="gramEnd"/>
-      <w:r>
-        <w:rPr>
-          <w:sz w:val="24"/>
-          <w:szCs w:val="24"/>
-        </w:rPr>
-        <w:t xml:space="preserve"> any individual effect that deontological or utilitarian inclination would otherwise have will not be apparent.</w:t>
+        <w:commentReference w:id="31"/>
+      </w:r>
+      <w:r>
+        <w:rPr>
+          <w:sz w:val="24"/>
+          <w:szCs w:val="24"/>
+        </w:rPr>
+        <w:t xml:space="preserve"> other words, we suspect that in cases of high social consensus, that this will subsume any individual moral or ethical assessment of the issue. Thus any individual effect that deontological or utilitarian inclination would otherwise have will not be apparent.</w:t>
       </w:r>
     </w:p>
     <w:p>
@@ -4913,7 +4706,7 @@
         </w:rPr>
         <w:t xml:space="preserve">there is still relatively little evidence </w:t>
       </w:r>
-      <w:commentRangeStart w:id="31"/>
+      <w:commentRangeStart w:id="32"/>
       <w:r>
         <w:rPr>
           <w:sz w:val="24"/>
@@ -4947,311 +4740,211 @@
           <w:sz w:val="24"/>
           <w:szCs w:val="24"/>
         </w:rPr>
+        <w:t xml:space="preserve"> ha</w:t>
+      </w:r>
+      <w:r>
+        <w:rPr>
+          <w:sz w:val="24"/>
+          <w:szCs w:val="24"/>
+        </w:rPr>
+        <w:t>s</w:t>
+      </w:r>
+      <w:r>
+        <w:rPr>
+          <w:sz w:val="24"/>
+          <w:szCs w:val="24"/>
+        </w:rPr>
+        <w:t xml:space="preserve"> the ability to reduce moral conviction </w:t>
+      </w:r>
+      <w:r>
+        <w:rPr>
+          <w:sz w:val="24"/>
+          <w:szCs w:val="24"/>
+        </w:rPr>
+        <w:t>in general</w:t>
+      </w:r>
+      <w:commentRangeEnd w:id="32"/>
+      <w:r>
+        <w:rPr>
+          <w:rStyle w:val="CommentReference"/>
+        </w:rPr>
+        <w:commentReference w:id="32"/>
+      </w:r>
+      <w:r>
+        <w:rPr>
+          <w:sz w:val="24"/>
+          <w:szCs w:val="24"/>
+        </w:rPr>
+        <w:t xml:space="preserve">. </w:t>
+      </w:r>
+      <w:commentRangeStart w:id="33"/>
+      <w:r>
+        <w:rPr>
+          <w:sz w:val="24"/>
+          <w:szCs w:val="24"/>
+        </w:rPr>
+        <w:t xml:space="preserve">There is also no evidence on </w:t>
+      </w:r>
+      <w:r>
+        <w:rPr>
+          <w:sz w:val="24"/>
+          <w:szCs w:val="24"/>
+        </w:rPr>
+        <w:t>whether moral framing</w:t>
+      </w:r>
+      <w:r>
+        <w:rPr>
+          <w:sz w:val="24"/>
+          <w:szCs w:val="24"/>
+        </w:rPr>
+        <w:t>, defined as highlighting the moral or immoral elements in a position on a moralized attitude,</w:t>
+      </w:r>
+      <w:r>
+        <w:rPr>
+          <w:sz w:val="24"/>
+          <w:szCs w:val="24"/>
+        </w:rPr>
+        <w:t xml:space="preserve"> has the ability to enhance moral conviction</w:t>
+      </w:r>
+      <w:r>
+        <w:rPr>
+          <w:sz w:val="24"/>
+          <w:szCs w:val="24"/>
+        </w:rPr>
+        <w:t xml:space="preserve">, defined as </w:t>
+      </w:r>
+      <w:r>
+        <w:rPr>
+          <w:sz w:val="24"/>
+          <w:szCs w:val="24"/>
+        </w:rPr>
+        <w:t>“evalulations based on perceptions of morality and immorality” in the context of UHC (</w:t>
+      </w:r>
+      <w:r>
+        <w:rPr>
+          <w:sz w:val="24"/>
+          <w:szCs w:val="24"/>
+          <w:highlight w:val="yellow"/>
+        </w:rPr>
+        <w:t>Skitka, 2010)</w:t>
+      </w:r>
+      <w:r>
+        <w:rPr>
+          <w:sz w:val="24"/>
+          <w:szCs w:val="24"/>
+        </w:rPr>
+        <w:t xml:space="preserve">. </w:t>
+      </w:r>
+      <w:commentRangeEnd w:id="33"/>
+      <w:r>
+        <w:rPr>
+          <w:rStyle w:val="CommentReference"/>
+        </w:rPr>
+        <w:commentReference w:id="33"/>
+      </w:r>
+      <w:r>
+        <w:rPr>
+          <w:sz w:val="24"/>
+          <w:szCs w:val="24"/>
+        </w:rPr>
+        <w:t xml:space="preserve">Additionally, there is evidence that a moral argument is persuasive to those with high moral conviction that are in favor of an issue </w:t>
+      </w:r>
+      <w:r>
+        <w:rPr>
+          <w:sz w:val="24"/>
+          <w:szCs w:val="24"/>
+          <w:highlight w:val="yellow"/>
+        </w:rPr>
+        <w:t>(Tauber, 2014</w:t>
+      </w:r>
+      <w:r>
+        <w:rPr>
+          <w:sz w:val="24"/>
+          <w:szCs w:val="24"/>
+          <w:highlight w:val="yellow"/>
+        </w:rPr>
+        <w:t xml:space="preserve">; Kutlaca </w:t>
+      </w:r>
+      <w:r>
+        <w:rPr>
+          <w:sz w:val="24"/>
+          <w:szCs w:val="24"/>
+          <w:highlight w:val="yellow"/>
+        </w:rPr>
+        <w:t>2013</w:t>
+      </w:r>
+      <w:r>
+        <w:rPr>
+          <w:sz w:val="24"/>
+          <w:szCs w:val="24"/>
+          <w:highlight w:val="yellow"/>
+        </w:rPr>
+        <w:t>)</w:t>
+      </w:r>
+      <w:r>
+        <w:rPr>
+          <w:sz w:val="24"/>
+          <w:szCs w:val="24"/>
+        </w:rPr>
+        <w:t xml:space="preserve">. For example, Kutalca </w:t>
+      </w:r>
+      <w:r>
+        <w:rPr>
+          <w:sz w:val="24"/>
+          <w:szCs w:val="24"/>
+        </w:rPr>
+        <w:lastRenderedPageBreak/>
+        <w:t xml:space="preserve">and colleagues increased perceived moral conviction for public education successfully by presenting subjects with text focusing on education as a basic right, necessary for society. For subjects that were already strongly in favor of higher education, the increased moral conviction was effective in improving persuasiveness. However, for subjects that were not in favor of higher education, increasing moral conviction was not sufficient to persuade them. </w:t>
+      </w:r>
+      <w:commentRangeStart w:id="34"/>
+      <w:r>
+        <w:rPr>
+          <w:sz w:val="24"/>
+          <w:szCs w:val="24"/>
+        </w:rPr>
+        <w:t>Thus,</w:t>
+      </w:r>
+      <w:r>
+        <w:rPr>
+          <w:sz w:val="24"/>
+          <w:szCs w:val="24"/>
+        </w:rPr>
+        <w:t xml:space="preserve"> it </w:t>
+      </w:r>
+      <w:r>
+        <w:rPr>
+          <w:sz w:val="24"/>
+          <w:szCs w:val="24"/>
+        </w:rPr>
+        <w:t>continues to be an open</w:t>
+      </w:r>
+      <w:r>
+        <w:rPr>
+          <w:sz w:val="24"/>
+          <w:szCs w:val="24"/>
+        </w:rPr>
+        <w:t xml:space="preserve"> question as to whether or not a moral argument will lead to increasing or decreasing support for those with high moral conviction that oppose the issue.</w:t>
+      </w:r>
+      <w:r>
+        <w:rPr>
+          <w:sz w:val="24"/>
+          <w:szCs w:val="24"/>
+        </w:rPr>
         <w:t xml:space="preserve"> </w:t>
       </w:r>
-      <w:proofErr w:type="gramStart"/>
-      <w:r>
-        <w:rPr>
-          <w:sz w:val="24"/>
-          <w:szCs w:val="24"/>
-        </w:rPr>
-        <w:t>ha</w:t>
-      </w:r>
-      <w:r>
-        <w:rPr>
-          <w:sz w:val="24"/>
-          <w:szCs w:val="24"/>
-        </w:rPr>
-        <w:t>s</w:t>
-      </w:r>
-      <w:r>
-        <w:rPr>
-          <w:sz w:val="24"/>
-          <w:szCs w:val="24"/>
-        </w:rPr>
-        <w:t xml:space="preserve"> the ability to</w:t>
-      </w:r>
-      <w:proofErr w:type="gramEnd"/>
-      <w:r>
-        <w:rPr>
-          <w:sz w:val="24"/>
-          <w:szCs w:val="24"/>
-        </w:rPr>
-        <w:t xml:space="preserve"> reduce moral conviction </w:t>
-      </w:r>
-      <w:r>
-        <w:rPr>
-          <w:sz w:val="24"/>
-          <w:szCs w:val="24"/>
-        </w:rPr>
-        <w:t>in general</w:t>
-      </w:r>
-      <w:commentRangeEnd w:id="31"/>
+      <w:r>
+        <w:rPr>
+          <w:sz w:val="24"/>
+          <w:szCs w:val="24"/>
+        </w:rPr>
+        <w:t xml:space="preserve"> </w:t>
+      </w:r>
+      <w:commentRangeEnd w:id="34"/>
       <w:r>
         <w:rPr>
           <w:rStyle w:val="CommentReference"/>
         </w:rPr>
-        <w:commentReference w:id="31"/>
-      </w:r>
-      <w:r>
-        <w:rPr>
-          <w:sz w:val="24"/>
-          <w:szCs w:val="24"/>
-        </w:rPr>
-        <w:t xml:space="preserve">. </w:t>
-      </w:r>
-      <w:commentRangeStart w:id="32"/>
-      <w:r>
-        <w:rPr>
-          <w:sz w:val="24"/>
-          <w:szCs w:val="24"/>
-        </w:rPr>
-        <w:t xml:space="preserve">There is also no evidence on </w:t>
-      </w:r>
-      <w:r>
-        <w:rPr>
-          <w:sz w:val="24"/>
-          <w:szCs w:val="24"/>
-        </w:rPr>
-        <w:t>whether moral framing</w:t>
-      </w:r>
-      <w:r>
-        <w:rPr>
-          <w:sz w:val="24"/>
-          <w:szCs w:val="24"/>
-        </w:rPr>
-        <w:t>, defined as highlighting the moral or immoral elements in a position on a moralized attitude,</w:t>
-      </w:r>
-      <w:r>
-        <w:rPr>
-          <w:sz w:val="24"/>
-          <w:szCs w:val="24"/>
-        </w:rPr>
-        <w:t xml:space="preserve"> </w:t>
-      </w:r>
-      <w:proofErr w:type="gramStart"/>
-      <w:r>
-        <w:rPr>
-          <w:sz w:val="24"/>
-          <w:szCs w:val="24"/>
-        </w:rPr>
-        <w:t>has the ability to</w:t>
-      </w:r>
-      <w:proofErr w:type="gramEnd"/>
-      <w:r>
-        <w:rPr>
-          <w:sz w:val="24"/>
-          <w:szCs w:val="24"/>
-        </w:rPr>
-        <w:t xml:space="preserve"> enhance moral conviction</w:t>
-      </w:r>
-      <w:r>
-        <w:rPr>
-          <w:sz w:val="24"/>
-          <w:szCs w:val="24"/>
-        </w:rPr>
-        <w:t xml:space="preserve">, defined as </w:t>
-      </w:r>
-      <w:r>
-        <w:rPr>
-          <w:sz w:val="24"/>
-          <w:szCs w:val="24"/>
-        </w:rPr>
-        <w:t>“</w:t>
-      </w:r>
-      <w:proofErr w:type="spellStart"/>
-      <w:r>
-        <w:rPr>
-          <w:sz w:val="24"/>
-          <w:szCs w:val="24"/>
-        </w:rPr>
-        <w:t>evalulations</w:t>
-      </w:r>
-      <w:proofErr w:type="spellEnd"/>
-      <w:r>
-        <w:rPr>
-          <w:sz w:val="24"/>
-          <w:szCs w:val="24"/>
-        </w:rPr>
-        <w:t xml:space="preserve"> based on perceptions of morality and immorality” in the context of UHC (</w:t>
-      </w:r>
-      <w:proofErr w:type="spellStart"/>
-      <w:r>
-        <w:rPr>
-          <w:sz w:val="24"/>
-          <w:szCs w:val="24"/>
-          <w:highlight w:val="yellow"/>
-        </w:rPr>
-        <w:t>Skitka</w:t>
-      </w:r>
-      <w:proofErr w:type="spellEnd"/>
-      <w:r>
-        <w:rPr>
-          <w:sz w:val="24"/>
-          <w:szCs w:val="24"/>
-          <w:highlight w:val="yellow"/>
-        </w:rPr>
-        <w:t>, 2010)</w:t>
-      </w:r>
-      <w:r>
-        <w:rPr>
-          <w:sz w:val="24"/>
-          <w:szCs w:val="24"/>
-        </w:rPr>
-        <w:t xml:space="preserve">. </w:t>
-      </w:r>
-      <w:commentRangeEnd w:id="32"/>
-      <w:r>
-        <w:rPr>
-          <w:rStyle w:val="CommentReference"/>
-        </w:rPr>
-        <w:commentReference w:id="32"/>
-      </w:r>
-      <w:r>
-        <w:rPr>
-          <w:sz w:val="24"/>
-          <w:szCs w:val="24"/>
-        </w:rPr>
-        <w:t xml:space="preserve">Additionally, there is evidence that a moral argument is persuasive to those with high moral conviction that are in favor of an issue </w:t>
-      </w:r>
-      <w:r>
-        <w:rPr>
-          <w:sz w:val="24"/>
-          <w:szCs w:val="24"/>
-          <w:highlight w:val="yellow"/>
-        </w:rPr>
-        <w:t>(Tauber, 2014</w:t>
-      </w:r>
-      <w:r>
-        <w:rPr>
-          <w:sz w:val="24"/>
-          <w:szCs w:val="24"/>
-          <w:highlight w:val="yellow"/>
-        </w:rPr>
-        <w:t xml:space="preserve">; </w:t>
-      </w:r>
-      <w:proofErr w:type="spellStart"/>
-      <w:r>
-        <w:rPr>
-          <w:sz w:val="24"/>
-          <w:szCs w:val="24"/>
-          <w:highlight w:val="yellow"/>
-        </w:rPr>
-        <w:t>Kutlaca</w:t>
-      </w:r>
-      <w:proofErr w:type="spellEnd"/>
-      <w:r>
-        <w:rPr>
-          <w:sz w:val="24"/>
-          <w:szCs w:val="24"/>
-          <w:highlight w:val="yellow"/>
-        </w:rPr>
-        <w:t xml:space="preserve"> </w:t>
-      </w:r>
-      <w:r>
-        <w:rPr>
-          <w:sz w:val="24"/>
-          <w:szCs w:val="24"/>
-          <w:highlight w:val="yellow"/>
-        </w:rPr>
-        <w:t>2013</w:t>
-      </w:r>
-      <w:r>
-        <w:rPr>
-          <w:sz w:val="24"/>
-          <w:szCs w:val="24"/>
-          <w:highlight w:val="yellow"/>
-        </w:rPr>
-        <w:t>)</w:t>
-      </w:r>
-      <w:r>
-        <w:rPr>
-          <w:sz w:val="24"/>
-          <w:szCs w:val="24"/>
-        </w:rPr>
-        <w:t xml:space="preserve">. For example, </w:t>
-      </w:r>
-      <w:proofErr w:type="spellStart"/>
-      <w:r>
-        <w:rPr>
-          <w:sz w:val="24"/>
-          <w:szCs w:val="24"/>
-        </w:rPr>
-        <w:t>Kutalca</w:t>
-      </w:r>
-      <w:proofErr w:type="spellEnd"/>
-      <w:r>
-        <w:rPr>
-          <w:sz w:val="24"/>
-          <w:szCs w:val="24"/>
-        </w:rPr>
-        <w:t xml:space="preserve"> and colleagues increased perceived moral conviction for public education successfully by presenting subjects with text focusing on education as a basic right, necessary for society. For subjects that were already strongly in favor of higher education, the increased moral conviction was effective in improving persuasiveness. However, for subjects that were not in favor of higher education, increasing moral conviction was not sufficient to persuade them. </w:t>
-      </w:r>
-      <w:commentRangeStart w:id="33"/>
-      <w:r>
-        <w:rPr>
-          <w:sz w:val="24"/>
-          <w:szCs w:val="24"/>
-        </w:rPr>
-        <w:t>Thus,</w:t>
-      </w:r>
-      <w:r>
-        <w:rPr>
-          <w:sz w:val="24"/>
-          <w:szCs w:val="24"/>
-        </w:rPr>
-        <w:t xml:space="preserve"> it </w:t>
-      </w:r>
-      <w:r>
-        <w:rPr>
-          <w:sz w:val="24"/>
-          <w:szCs w:val="24"/>
-        </w:rPr>
-        <w:t>continues to be an open</w:t>
-      </w:r>
-      <w:r>
-        <w:rPr>
-          <w:sz w:val="24"/>
-          <w:szCs w:val="24"/>
-        </w:rPr>
-        <w:t xml:space="preserve"> question as to </w:t>
-      </w:r>
-      <w:proofErr w:type="gramStart"/>
-      <w:r>
-        <w:rPr>
-          <w:sz w:val="24"/>
-          <w:szCs w:val="24"/>
-        </w:rPr>
-        <w:t>whether or not</w:t>
-      </w:r>
-      <w:proofErr w:type="gramEnd"/>
-      <w:r>
-        <w:rPr>
-          <w:sz w:val="24"/>
-          <w:szCs w:val="24"/>
-        </w:rPr>
-        <w:t xml:space="preserve"> a moral argument will lead to increasing or decreasing support for those with high moral conviction that oppose the issue.</w:t>
-      </w:r>
-      <w:r>
-        <w:rPr>
-          <w:sz w:val="24"/>
-          <w:szCs w:val="24"/>
-        </w:rPr>
-        <w:t xml:space="preserve"> </w:t>
-      </w:r>
-      <w:r>
-        <w:rPr>
-          <w:sz w:val="24"/>
-          <w:szCs w:val="24"/>
-        </w:rPr>
-        <w:t xml:space="preserve"> </w:t>
-      </w:r>
-      <w:commentRangeEnd w:id="33"/>
-      <w:r>
-        <w:rPr>
-          <w:rStyle w:val="CommentReference"/>
-        </w:rPr>
-        <w:commentReference w:id="33"/>
+        <w:commentReference w:id="34"/>
       </w:r>
     </w:p>
     <w:p>
@@ -5283,7 +4976,6 @@
           <w:sz w:val="32"/>
           <w:szCs w:val="32"/>
         </w:rPr>
-        <w:lastRenderedPageBreak/>
         <w:tab/>
       </w:r>
       <w:r>
@@ -5342,8 +5034,8 @@
           <w:szCs w:val="24"/>
         </w:rPr>
       </w:pPr>
-      <w:commentRangeStart w:id="34"/>
       <w:commentRangeStart w:id="35"/>
+      <w:commentRangeStart w:id="36"/>
       <w:r>
         <w:rPr>
           <w:sz w:val="24"/>
@@ -5351,19 +5043,19 @@
         </w:rPr>
         <w:t>Our goal is to have 180 participants</w:t>
       </w:r>
-      <w:commentRangeEnd w:id="34"/>
+      <w:commentRangeEnd w:id="35"/>
       <w:r>
         <w:rPr>
           <w:rStyle w:val="CommentReference"/>
         </w:rPr>
-        <w:commentReference w:id="34"/>
-      </w:r>
-      <w:commentRangeEnd w:id="35"/>
+        <w:commentReference w:id="35"/>
+      </w:r>
+      <w:commentRangeEnd w:id="36"/>
       <w:r>
         <w:rPr>
           <w:rStyle w:val="CommentReference"/>
         </w:rPr>
-        <w:commentReference w:id="35"/>
+        <w:commentReference w:id="36"/>
       </w:r>
       <w:r>
         <w:rPr>
@@ -5533,7 +5225,7 @@
           <w:szCs w:val="28"/>
         </w:rPr>
       </w:pPr>
-      <w:commentRangeStart w:id="36"/>
+      <w:commentRangeStart w:id="37"/>
       <w:r>
         <w:rPr>
           <w:b/>
@@ -5543,12 +5235,12 @@
         </w:rPr>
         <w:t>Procedure</w:t>
       </w:r>
-      <w:commentRangeEnd w:id="36"/>
+      <w:commentRangeEnd w:id="37"/>
       <w:r>
         <w:rPr>
           <w:rStyle w:val="CommentReference"/>
         </w:rPr>
-        <w:commentReference w:id="36"/>
+        <w:commentReference w:id="37"/>
       </w:r>
     </w:p>
     <w:p>
@@ -5557,17 +5249,17 @@
         <w:spacing w:line="480" w:lineRule="auto"/>
         <w:ind w:firstLine="720"/>
       </w:pPr>
-      <w:del w:id="37" w:author="Shaffer, Victoria A." w:date="2023-11-02T14:34:00Z">
+      <w:del w:id="38" w:author="Shaffer, Victoria A." w:date="2023-11-02T14:34:00Z">
         <w:r>
           <w:delText xml:space="preserve">Our participants began by clicking on the virtual study link, available in the online study sign-up website. This study link forwarded to an online Qualtrics survey. Participants were brought to a cover page that included a brief (but deceptive) description of the research they believed that they would be involved in. </w:delText>
         </w:r>
       </w:del>
-      <w:ins w:id="38" w:author="Shaffer, Victoria A." w:date="2023-11-02T14:35:00Z">
+      <w:ins w:id="39" w:author="Shaffer, Victoria A." w:date="2023-11-02T14:35:00Z">
         <w:r>
           <w:t xml:space="preserve"> We </w:t>
         </w:r>
       </w:ins>
-      <w:del w:id="39" w:author="Shaffer, Victoria A." w:date="2023-11-02T14:35:00Z">
+      <w:del w:id="40" w:author="Shaffer, Victoria A." w:date="2023-11-02T14:35:00Z">
         <w:r>
           <w:delText xml:space="preserve">After indicating consent, we </w:delText>
         </w:r>
@@ -5575,18 +5267,18 @@
       <w:r>
         <w:t xml:space="preserve">assessed baseline measures of support for </w:t>
       </w:r>
-      <w:commentRangeStart w:id="40"/>
+      <w:commentRangeStart w:id="41"/>
       <w:r>
         <w:t>our four main measurement items</w:t>
       </w:r>
-      <w:commentRangeEnd w:id="40"/>
+      <w:commentRangeEnd w:id="41"/>
       <w:r>
         <w:rPr>
           <w:rStyle w:val="CommentReference"/>
           <w:kern w:val="2"/>
           <w14:ligatures w14:val="standardContextual"/>
         </w:rPr>
-        <w:commentReference w:id="40"/>
+        <w:commentReference w:id="41"/>
       </w:r>
       <w:r>
         <w:t>. Three of our four measurement items</w:t>
@@ -5727,15 +5419,7 @@
         <w:t>(e.g., if 60% of Americans agreed that capital punishment is needed in the US, the actual percentage shown to those in the high consensus condition will be 40%)</w:t>
       </w:r>
       <w:r>
-        <w:t xml:space="preserve">. In both cases, however, the calibration question regarding </w:t>
-      </w:r>
-      <w:proofErr w:type="gramStart"/>
-      <w:r>
-        <w:t>whether or not</w:t>
-      </w:r>
-      <w:proofErr w:type="gramEnd"/>
-      <w:r>
-        <w:t xml:space="preserve"> slavery was a violation of human rights, was set to 99</w:t>
+        <w:t>. In both cases, however, the calibration question regarding whether or not slavery was a violation of human rights, was set to 99</w:t>
       </w:r>
       <w:r>
         <w:t xml:space="preserve">%, as we </w:t>
@@ -5851,7 +5535,7 @@
         </w:rPr>
         <w:t xml:space="preserve"> Finally, we asked for demographic information (age, sex, race, year in school, etc.) as well as individual differences in health literacy and numeracy. </w:t>
       </w:r>
-      <w:del w:id="41" w:author="Shaffer, Victoria A." w:date="2023-11-02T14:38:00Z">
+      <w:del w:id="42" w:author="Shaffer, Victoria A." w:date="2023-11-02T14:38:00Z">
         <w:r>
           <w:rPr>
             <w:sz w:val="24"/>
@@ -5897,23 +5581,7 @@
           <w:szCs w:val="24"/>
         </w:rPr>
         <w:tab/>
-        <w:t xml:space="preserve">The primary outcome measure was a single item support for UHC measure, adapted from Shen &amp; Labouff (2013), measured both </w:t>
-      </w:r>
-      <w:proofErr w:type="gramStart"/>
-      <w:r>
-        <w:rPr>
-          <w:sz w:val="24"/>
-          <w:szCs w:val="24"/>
-        </w:rPr>
-        <w:t>pre</w:t>
-      </w:r>
-      <w:proofErr w:type="gramEnd"/>
-      <w:r>
-        <w:rPr>
-          <w:sz w:val="24"/>
-          <w:szCs w:val="24"/>
-        </w:rPr>
-        <w:t xml:space="preserve"> and </w:t>
+        <w:t xml:space="preserve">The primary outcome measure was a single item support for UHC measure, adapted from Shen &amp; Labouff (2013), measured both pre and </w:t>
       </w:r>
       <w:r>
         <w:rPr>
@@ -6039,23 +5707,7 @@
           <w:sz w:val="24"/>
           <w:szCs w:val="24"/>
         </w:rPr>
-        <w:t xml:space="preserve"> All four items were measured on a </w:t>
-      </w:r>
-      <w:proofErr w:type="gramStart"/>
-      <w:r>
-        <w:rPr>
-          <w:sz w:val="24"/>
-          <w:szCs w:val="24"/>
-        </w:rPr>
-        <w:t>7 point</w:t>
-      </w:r>
-      <w:proofErr w:type="gramEnd"/>
-      <w:r>
-        <w:rPr>
-          <w:sz w:val="24"/>
-          <w:szCs w:val="24"/>
-        </w:rPr>
-        <w:t xml:space="preserve"> Likert scale ranging from 1 (Strongly Disagree) to 7 (Strongly Agree).</w:t>
+        <w:t xml:space="preserve"> All four items were measured on a 7 point Likert scale ranging from 1 (Strongly Disagree) to 7 (Strongly Agree).</w:t>
       </w:r>
     </w:p>
     <w:p>
@@ -6075,22 +5727,13 @@
         <w:tab/>
         <w:t xml:space="preserve">Participants additionally were asked to complete a measure of their baseline deontological and utilitarian orientation. This was assessed using the Ethical Standards of Judgement Questionnaire (Love, 2018). This questionnaire is comprised of two segments, each segment assessing either utilitarian or deontological orientation respectively. Each segment consisted of six items measuring the aforementioned orientation; each item was measured on a </w:t>
       </w:r>
-      <w:proofErr w:type="gramStart"/>
       <w:r>
         <w:rPr>
           <w:sz w:val="24"/>
           <w:szCs w:val="24"/>
         </w:rPr>
         <w:lastRenderedPageBreak/>
-        <w:t>5 point</w:t>
-      </w:r>
-      <w:proofErr w:type="gramEnd"/>
-      <w:r>
-        <w:rPr>
-          <w:sz w:val="24"/>
-          <w:szCs w:val="24"/>
-        </w:rPr>
-        <w:t xml:space="preserve"> Likert scale from 1 (Strongly Disagree) to 5 (Strongly Agree). Final deontological or utilitarian orientation scores were taken as an average of all six items corresponding to that orientation</w:t>
+        <w:t>5 point Likert scale from 1 (Strongly Disagree) to 5 (Strongly Agree). Final deontological or utilitarian orientation scores were taken as an average of all six items corresponding to that orientation</w:t>
       </w:r>
       <w:r>
         <w:rPr>
@@ -6105,18 +5748,8 @@
           <w:szCs w:val="24"/>
           <w:highlight w:val="yellow"/>
         </w:rPr>
-        <w:t xml:space="preserve">Appendix B for item </w:t>
-      </w:r>
-      <w:proofErr w:type="gramStart"/>
-      <w:r>
-        <w:rPr>
-          <w:sz w:val="24"/>
-          <w:szCs w:val="24"/>
-          <w:highlight w:val="yellow"/>
-        </w:rPr>
-        <w:t>wording</w:t>
-      </w:r>
-      <w:proofErr w:type="gramEnd"/>
+        <w:t>Appendix B for item wording</w:t>
+      </w:r>
     </w:p>
     <w:p>
       <w:pPr>
@@ -6195,23 +5828,7 @@
           <w:sz w:val="24"/>
           <w:szCs w:val="24"/>
         </w:rPr>
-        <w:t xml:space="preserve">” was measured using a </w:t>
-      </w:r>
-      <w:proofErr w:type="gramStart"/>
-      <w:r>
-        <w:rPr>
-          <w:sz w:val="24"/>
-          <w:szCs w:val="24"/>
-        </w:rPr>
-        <w:t>5 point</w:t>
-      </w:r>
-      <w:proofErr w:type="gramEnd"/>
-      <w:r>
-        <w:rPr>
-          <w:sz w:val="24"/>
-          <w:szCs w:val="24"/>
-        </w:rPr>
-        <w:t xml:space="preserve"> Likert scale from 1 (Never) to 5 (Always). </w:t>
+        <w:t xml:space="preserve">” was measured using a 5 point Likert scale from 1 (Never) to 5 (Always). </w:t>
       </w:r>
       <w:r>
         <w:rPr>
@@ -6246,23 +5863,7 @@
           <w:sz w:val="24"/>
           <w:szCs w:val="24"/>
         </w:rPr>
-        <w:t xml:space="preserve">”). All items were measured on a </w:t>
-      </w:r>
-      <w:proofErr w:type="gramStart"/>
-      <w:r>
-        <w:rPr>
-          <w:sz w:val="24"/>
-          <w:szCs w:val="24"/>
-        </w:rPr>
-        <w:t>6 point</w:t>
-      </w:r>
-      <w:proofErr w:type="gramEnd"/>
-      <w:r>
-        <w:rPr>
-          <w:sz w:val="24"/>
-          <w:szCs w:val="24"/>
-        </w:rPr>
-        <w:t xml:space="preserve"> Likert scale. Total scoring for the scale was taken as a simple average of all items</w:t>
+        <w:t>”). All items were measured on a 6 point Likert scale. Total scoring for the scale was taken as a simple average of all items</w:t>
       </w:r>
       <w:r>
         <w:rPr>
@@ -6291,23 +5892,7 @@
           <w:sz w:val="24"/>
           <w:szCs w:val="24"/>
         </w:rPr>
-        <w:t xml:space="preserve"> Our second measure of numeracy was an objective measure, consisting of the number line task developed by Thompson and colleagues (2021). This item consisted of placement of 20 fractions one at a time, at the appropriate place on a number line ranging from 0 to 1, and then placing 20 more fractions, one at a time, on a number line ranging from 0 to 5 (</w:t>
-      </w:r>
-      <w:proofErr w:type="gramStart"/>
-      <w:r>
-        <w:rPr>
-          <w:sz w:val="24"/>
-          <w:szCs w:val="24"/>
-        </w:rPr>
-        <w:t>e.g.</w:t>
-      </w:r>
-      <w:proofErr w:type="gramEnd"/>
-      <w:r>
-        <w:rPr>
-          <w:sz w:val="24"/>
-          <w:szCs w:val="24"/>
-        </w:rPr>
-        <w:t xml:space="preserve"> the relative distance between 2/3, 7/9, 12/13, 4/7, etc.). Performance on this task was measured as precision on the number line estimation as a summation of the percentage of absolute error on all fractional placements.</w:t>
+        <w:t xml:space="preserve"> Our second measure of numeracy was an objective measure, consisting of the number line task developed by Thompson and colleagues (2021). This item consisted of placement of 20 fractions one at a time, at the appropriate place on a number line ranging from 0 to 1, and then placing 20 more fractions, one at a time, on a number line ranging from 0 to 5 (e.g. the relative distance between 2/3, 7/9, 12/13, 4/7, etc.). Performance on this task was measured as precision on the number line estimation as a summation of the percentage of absolute error on all fractional placements.</w:t>
       </w:r>
       <w:r>
         <w:rPr>
@@ -6349,7 +5934,7 @@
           <w:szCs w:val="28"/>
         </w:rPr>
       </w:pPr>
-      <w:commentRangeStart w:id="42"/>
+      <w:commentRangeStart w:id="43"/>
       <w:r>
         <w:rPr>
           <w:b/>
@@ -6360,12 +5945,12 @@
         <w:lastRenderedPageBreak/>
         <w:t>Power and Statistical Analysis</w:t>
       </w:r>
-      <w:commentRangeEnd w:id="42"/>
+      <w:commentRangeEnd w:id="43"/>
       <w:r>
         <w:rPr>
           <w:rStyle w:val="CommentReference"/>
         </w:rPr>
-        <w:commentReference w:id="42"/>
+        <w:commentReference w:id="43"/>
       </w:r>
     </w:p>
     <w:p>
@@ -6442,7 +6027,7 @@
         </w:rPr>
         <w:t xml:space="preserve">Hypothesis 1: </w:t>
       </w:r>
-      <w:commentRangeStart w:id="43"/>
+      <w:commentRangeStart w:id="44"/>
       <w:r>
         <w:rPr>
           <w:sz w:val="24"/>
@@ -6472,30 +6057,14 @@
           <w:sz w:val="24"/>
           <w:szCs w:val="24"/>
         </w:rPr>
-        <w:t>Hypothesis 2: We hypothesize that in conditions of high social consensus, there will be no effect on support for Universal Health Care due to the individual differences in utilitarianism and deontology (</w:t>
-      </w:r>
-      <w:proofErr w:type="gramStart"/>
-      <w:r>
-        <w:rPr>
-          <w:sz w:val="24"/>
-          <w:szCs w:val="24"/>
-        </w:rPr>
-        <w:t>e.g.</w:t>
-      </w:r>
-      <w:proofErr w:type="gramEnd"/>
-      <w:r>
-        <w:rPr>
-          <w:sz w:val="24"/>
-          <w:szCs w:val="24"/>
-        </w:rPr>
-        <w:t xml:space="preserve"> that an interaction here nullifies the effect).</w:t>
-      </w:r>
-      <w:commentRangeEnd w:id="43"/>
+        <w:t>Hypothesis 2: We hypothesize that in conditions of high social consensus, there will be no effect on support for Universal Health Care due to the individual differences in utilitarianism and deontology (e.g. that an interaction here nullifies the effect).</w:t>
+      </w:r>
+      <w:commentRangeEnd w:id="44"/>
       <w:r>
         <w:rPr>
           <w:rStyle w:val="CommentReference"/>
         </w:rPr>
-        <w:commentReference w:id="43"/>
+        <w:commentReference w:id="44"/>
       </w:r>
     </w:p>
     <w:p>
@@ -6508,7 +6077,7 @@
           <w:szCs w:val="28"/>
         </w:rPr>
       </w:pPr>
-      <w:commentRangeStart w:id="44"/>
+      <w:commentRangeStart w:id="45"/>
       <w:r>
         <w:rPr>
           <w:b/>
@@ -6518,12 +6087,12 @@
         </w:rPr>
         <w:t>Results</w:t>
       </w:r>
-      <w:commentRangeEnd w:id="44"/>
+      <w:commentRangeEnd w:id="45"/>
       <w:r>
         <w:rPr>
           <w:rStyle w:val="CommentReference"/>
         </w:rPr>
-        <w:commentReference w:id="44"/>
+        <w:commentReference w:id="45"/>
       </w:r>
     </w:p>
     <w:p>
@@ -6589,157 +6158,33 @@
     <w:p>
       <w:pPr>
         <w:spacing w:line="480" w:lineRule="auto"/>
-        <w:ind w:firstLine="720"/>
-        <w:rPr>
-          <w:sz w:val="24"/>
-          <w:szCs w:val="24"/>
-        </w:rPr>
-      </w:pPr>
-      <w:commentRangeStart w:id="45"/>
-      <w:r>
-        <w:rPr>
-          <w:sz w:val="24"/>
-          <w:szCs w:val="24"/>
-        </w:rPr>
-        <w:t>The purpose of Study 2 was to determine if perceptions of moral conviction could be increased or decreased experimentally</w:t>
-      </w:r>
-      <w:r>
-        <w:rPr>
-          <w:sz w:val="24"/>
-          <w:szCs w:val="24"/>
-        </w:rPr>
-        <w:t xml:space="preserve"> in the context of UHC</w:t>
-      </w:r>
-      <w:commentRangeEnd w:id="45"/>
-      <w:r>
-        <w:rPr>
-          <w:rStyle w:val="CommentReference"/>
-        </w:rPr>
-        <w:commentReference w:id="45"/>
-      </w:r>
-      <w:r>
-        <w:rPr>
-          <w:sz w:val="24"/>
-          <w:szCs w:val="24"/>
-        </w:rPr>
-        <w:t xml:space="preserve">. </w:t>
-      </w:r>
-      <w:r>
-        <w:rPr>
-          <w:sz w:val="24"/>
-          <w:szCs w:val="24"/>
-        </w:rPr>
-        <w:t>If this is the case, w</w:t>
-      </w:r>
-      <w:r>
-        <w:rPr>
-          <w:sz w:val="24"/>
-          <w:szCs w:val="24"/>
-        </w:rPr>
-        <w:t>e</w:t>
-      </w:r>
-      <w:r>
-        <w:rPr>
-          <w:sz w:val="24"/>
-          <w:szCs w:val="24"/>
-        </w:rPr>
-        <w:t xml:space="preserve"> plan</w:t>
-      </w:r>
-      <w:r>
-        <w:rPr>
-          <w:sz w:val="24"/>
-          <w:szCs w:val="24"/>
-        </w:rPr>
-        <w:t xml:space="preserve"> to learn how the effect of increased moral conviction would affect support for UHC, both for individuals in favor </w:t>
-      </w:r>
-      <w:r>
-        <w:rPr>
-          <w:sz w:val="24"/>
-          <w:szCs w:val="24"/>
-        </w:rPr>
-        <w:t xml:space="preserve">of </w:t>
-      </w:r>
-      <w:r>
-        <w:rPr>
-          <w:sz w:val="24"/>
-          <w:szCs w:val="24"/>
-        </w:rPr>
-        <w:t xml:space="preserve">UHC, and for those that oppose UHC. </w:t>
-      </w:r>
-      <w:r>
-        <w:rPr>
-          <w:sz w:val="24"/>
-          <w:szCs w:val="24"/>
-        </w:rPr>
-        <w:t>Furthermore, we also plan to learn how the effect of decreased moral conviction would likewise affect support for UHC, both for individuals in favor of UHC and for those that oppose UHC</w:t>
-      </w:r>
-      <w:r>
-        <w:rPr>
-          <w:sz w:val="24"/>
-          <w:szCs w:val="24"/>
-        </w:rPr>
-        <w:t xml:space="preserve">. </w:t>
-      </w:r>
-      <w:r>
-        <w:rPr>
-          <w:sz w:val="24"/>
-          <w:szCs w:val="24"/>
-        </w:rPr>
-        <w:t>We selected two additional issues to contrast with UHC in our experimental protocol. We retained the issue of capital punishment, as literature indicates that this issue arouses significant moral conviction for at least some portion of the population</w:t>
-      </w:r>
-      <w:r>
-        <w:rPr>
-          <w:sz w:val="24"/>
-          <w:szCs w:val="24"/>
-        </w:rPr>
-        <w:t xml:space="preserve"> </w:t>
-      </w:r>
-      <w:r>
-        <w:rPr>
-          <w:sz w:val="24"/>
-          <w:szCs w:val="24"/>
-          <w:highlight w:val="yellow"/>
-        </w:rPr>
-        <w:t>(Kasten</w:t>
-      </w:r>
-      <w:r>
-        <w:rPr>
-          <w:sz w:val="24"/>
-          <w:szCs w:val="24"/>
-          <w:highlight w:val="yellow"/>
-        </w:rPr>
-        <w:t>,</w:t>
-      </w:r>
-      <w:r>
-        <w:rPr>
-          <w:sz w:val="24"/>
-          <w:szCs w:val="24"/>
-          <w:highlight w:val="yellow"/>
-        </w:rPr>
-        <w:t xml:space="preserve"> 1996)</w:t>
-      </w:r>
-      <w:r>
-        <w:rPr>
-          <w:sz w:val="24"/>
-          <w:szCs w:val="24"/>
-        </w:rPr>
-        <w:t xml:space="preserve">. Furthermore, we selected the issue of choosing to exercise, as an inherently non-moral issue, wherein literature indicates that the choice to exercise has generally not been seen to reflect perceptions of the inherent goodness or badness of exercise itself </w:t>
-      </w:r>
-      <w:r>
-        <w:rPr>
-          <w:sz w:val="24"/>
-          <w:szCs w:val="24"/>
-          <w:highlight w:val="yellow"/>
-        </w:rPr>
-        <w:t>(Wright, 2008)</w:t>
-      </w:r>
-      <w:r>
-        <w:rPr>
-          <w:sz w:val="24"/>
-          <w:szCs w:val="24"/>
-        </w:rPr>
-        <w:t>.</w:t>
-      </w:r>
+        <w:rPr>
+          <w:b/>
+          <w:bCs/>
+          <w:sz w:val="32"/>
+          <w:szCs w:val="32"/>
+        </w:rPr>
+      </w:pPr>
+      <w:r>
+        <w:rPr>
+          <w:b/>
+          <w:bCs/>
+          <w:sz w:val="32"/>
+          <w:szCs w:val="32"/>
+        </w:rPr>
+        <w:t>#### ADD IN MORAL CONVICTION STUFF HERE</w:t>
+      </w:r>
+    </w:p>
+    <w:p>
+      <w:pPr>
+        <w:spacing w:line="480" w:lineRule="auto"/>
+        <w:rPr>
+          <w:b/>
+          <w:bCs/>
+          <w:sz w:val="32"/>
+          <w:szCs w:val="32"/>
+        </w:rPr>
+      </w:pPr>
     </w:p>
     <w:p>
       <w:pPr>
@@ -6750,6 +6195,169 @@
           <w:szCs w:val="24"/>
         </w:rPr>
       </w:pPr>
+      <w:commentRangeStart w:id="46"/>
+      <w:r>
+        <w:rPr>
+          <w:sz w:val="24"/>
+          <w:szCs w:val="24"/>
+        </w:rPr>
+        <w:t>The purpose of Study 2 was to determine if perceptions of moral conviction could be increased or decreased experimentally</w:t>
+      </w:r>
+      <w:r>
+        <w:rPr>
+          <w:sz w:val="24"/>
+          <w:szCs w:val="24"/>
+        </w:rPr>
+        <w:t xml:space="preserve"> in the context of UHC</w:t>
+      </w:r>
+      <w:commentRangeEnd w:id="46"/>
+      <w:r>
+        <w:rPr>
+          <w:rStyle w:val="CommentReference"/>
+        </w:rPr>
+        <w:commentReference w:id="46"/>
+      </w:r>
+      <w:r>
+        <w:rPr>
+          <w:sz w:val="24"/>
+          <w:szCs w:val="24"/>
+        </w:rPr>
+        <w:t xml:space="preserve">. </w:t>
+      </w:r>
+      <w:r>
+        <w:rPr>
+          <w:sz w:val="24"/>
+          <w:szCs w:val="24"/>
+        </w:rPr>
+        <w:t>If this is the case, w</w:t>
+      </w:r>
+      <w:r>
+        <w:rPr>
+          <w:sz w:val="24"/>
+          <w:szCs w:val="24"/>
+        </w:rPr>
+        <w:t>e</w:t>
+      </w:r>
+      <w:r>
+        <w:rPr>
+          <w:sz w:val="24"/>
+          <w:szCs w:val="24"/>
+        </w:rPr>
+        <w:t xml:space="preserve"> plan</w:t>
+      </w:r>
+      <w:r>
+        <w:rPr>
+          <w:sz w:val="24"/>
+          <w:szCs w:val="24"/>
+        </w:rPr>
+        <w:t xml:space="preserve"> to learn how the effect of increased moral conviction would affect support for UHC, both for individuals in favor </w:t>
+      </w:r>
+      <w:r>
+        <w:rPr>
+          <w:sz w:val="24"/>
+          <w:szCs w:val="24"/>
+        </w:rPr>
+        <w:t xml:space="preserve">of </w:t>
+      </w:r>
+      <w:r>
+        <w:rPr>
+          <w:sz w:val="24"/>
+          <w:szCs w:val="24"/>
+        </w:rPr>
+        <w:t xml:space="preserve">UHC, and for those that oppose UHC. </w:t>
+      </w:r>
+      <w:r>
+        <w:rPr>
+          <w:sz w:val="24"/>
+          <w:szCs w:val="24"/>
+        </w:rPr>
+        <w:t>Furthermore, we also plan to learn how the effect of decreased moral conviction would likewise affect support for UHC, both for individuals in favor of UHC and for those that oppose UHC</w:t>
+      </w:r>
+      <w:r>
+        <w:rPr>
+          <w:sz w:val="24"/>
+          <w:szCs w:val="24"/>
+        </w:rPr>
+        <w:t xml:space="preserve">. </w:t>
+      </w:r>
+      <w:r>
+        <w:rPr>
+          <w:sz w:val="24"/>
+          <w:szCs w:val="24"/>
+        </w:rPr>
+        <w:t>We selected two additional issues to contrast with UHC in our experimental protocol. We retained the issue of capital punishment, as literature indicates that this issue arouses significant moral conviction for at least some portion of the population</w:t>
+      </w:r>
+      <w:r>
+        <w:rPr>
+          <w:sz w:val="24"/>
+          <w:szCs w:val="24"/>
+        </w:rPr>
+        <w:t xml:space="preserve"> </w:t>
+      </w:r>
+      <w:r>
+        <w:rPr>
+          <w:sz w:val="24"/>
+          <w:szCs w:val="24"/>
+          <w:highlight w:val="yellow"/>
+        </w:rPr>
+        <w:t>(Kasten</w:t>
+      </w:r>
+      <w:r>
+        <w:rPr>
+          <w:sz w:val="24"/>
+          <w:szCs w:val="24"/>
+          <w:highlight w:val="yellow"/>
+        </w:rPr>
+        <w:t>,</w:t>
+      </w:r>
+      <w:r>
+        <w:rPr>
+          <w:sz w:val="24"/>
+          <w:szCs w:val="24"/>
+          <w:highlight w:val="yellow"/>
+        </w:rPr>
+        <w:t xml:space="preserve"> 1996)</w:t>
+      </w:r>
+      <w:r>
+        <w:rPr>
+          <w:sz w:val="24"/>
+          <w:szCs w:val="24"/>
+        </w:rPr>
+        <w:t xml:space="preserve">. Furthermore, we selected the issue of choosing to exercise, as an inherently non-moral issue, wherein literature indicates that the choice to exercise has </w:t>
+      </w:r>
+      <w:r>
+        <w:rPr>
+          <w:sz w:val="24"/>
+          <w:szCs w:val="24"/>
+        </w:rPr>
+        <w:lastRenderedPageBreak/>
+        <w:t xml:space="preserve">generally not been seen to reflect perceptions of the inherent goodness or badness of exercise itself </w:t>
+      </w:r>
+      <w:r>
+        <w:rPr>
+          <w:sz w:val="24"/>
+          <w:szCs w:val="24"/>
+          <w:highlight w:val="yellow"/>
+        </w:rPr>
+        <w:t>(Wright, 2008)</w:t>
+      </w:r>
+      <w:r>
+        <w:rPr>
+          <w:sz w:val="24"/>
+          <w:szCs w:val="24"/>
+        </w:rPr>
+        <w:t>.</w:t>
+      </w:r>
+    </w:p>
+    <w:p>
+      <w:pPr>
+        <w:spacing w:line="480" w:lineRule="auto"/>
+        <w:ind w:firstLine="720"/>
+        <w:rPr>
+          <w:sz w:val="24"/>
+          <w:szCs w:val="24"/>
+        </w:rPr>
+      </w:pPr>
       <w:r>
         <w:rPr>
           <w:sz w:val="24"/>
@@ -6762,49 +6370,15 @@
           <w:sz w:val="24"/>
           <w:szCs w:val="24"/>
         </w:rPr>
-        <w:t xml:space="preserve">e would expect to see that if the social consensus intervention is effective, it is plausible that UHC is not a topic that the population </w:t>
-      </w:r>
-      <w:r>
-        <w:rPr>
-          <w:sz w:val="24"/>
-          <w:szCs w:val="24"/>
-        </w:rPr>
-        <w:lastRenderedPageBreak/>
-        <w:t xml:space="preserve">experiences strong moral conviction about, as measured using </w:t>
-      </w:r>
-      <w:proofErr w:type="spellStart"/>
-      <w:r>
-        <w:rPr>
-          <w:sz w:val="24"/>
-          <w:szCs w:val="24"/>
-        </w:rPr>
-        <w:t>Skitka’s</w:t>
-      </w:r>
-      <w:proofErr w:type="spellEnd"/>
-      <w:r>
-        <w:rPr>
-          <w:sz w:val="24"/>
-          <w:szCs w:val="24"/>
-        </w:rPr>
-        <w:t xml:space="preserve"> single item inventory of moral conviction (</w:t>
-      </w:r>
-      <w:proofErr w:type="spellStart"/>
+        <w:t>e would expect to see that if the social consensus intervention is effective, it is plausible that UHC is not a topic that the population experiences strong moral conviction about, as measured using Skitka’s single item inventory of moral conviction (</w:t>
+      </w:r>
       <w:r>
         <w:rPr>
           <w:sz w:val="24"/>
           <w:szCs w:val="24"/>
           <w:highlight w:val="yellow"/>
         </w:rPr>
-        <w:t>Skitka</w:t>
-      </w:r>
-      <w:proofErr w:type="spellEnd"/>
-      <w:r>
-        <w:rPr>
-          <w:sz w:val="24"/>
-          <w:szCs w:val="24"/>
-          <w:highlight w:val="yellow"/>
-        </w:rPr>
-        <w:t>, 2014</w:t>
+        <w:t>Skitka, 2014</w:t>
       </w:r>
       <w:r>
         <w:rPr>
@@ -6883,7 +6457,7 @@
           <w:szCs w:val="24"/>
         </w:rPr>
       </w:pPr>
-      <w:commentRangeStart w:id="46"/>
+      <w:commentRangeStart w:id="47"/>
       <w:r>
         <w:rPr>
           <w:sz w:val="24"/>
@@ -6909,12 +6483,12 @@
         </w:rPr>
         <w:t>. Participants will receive course credit for participation in this study.</w:t>
       </w:r>
-      <w:commentRangeEnd w:id="46"/>
+      <w:commentRangeEnd w:id="47"/>
       <w:r>
         <w:rPr>
           <w:rStyle w:val="CommentReference"/>
         </w:rPr>
-        <w:commentReference w:id="46"/>
+        <w:commentReference w:id="47"/>
       </w:r>
     </w:p>
     <w:p>
@@ -6941,7 +6515,7 @@
         <w:spacing w:line="480" w:lineRule="auto"/>
         <w:ind w:firstLine="720"/>
       </w:pPr>
-      <w:commentRangeStart w:id="47"/>
+      <w:commentRangeStart w:id="48"/>
       <w:r>
         <w:t xml:space="preserve">Our participants </w:t>
       </w:r>
@@ -6970,7 +6544,11 @@
         <w:t xml:space="preserve"> are presented, </w:t>
       </w:r>
       <w:r>
-        <w:t xml:space="preserve">in a randomized order such that all participants are exposed to each block of content. </w:t>
+        <w:t xml:space="preserve">in a randomized </w:t>
+      </w:r>
+      <w:r>
+        <w:lastRenderedPageBreak/>
+        <w:t xml:space="preserve">order such that all participants are exposed to each block of content. </w:t>
       </w:r>
       <w:r>
         <w:t xml:space="preserve">Each block of </w:t>
@@ -6978,14 +6556,14 @@
       <w:r>
         <w:t xml:space="preserve">content focuses on a different ethical/moral construct that we are assessing support or opposition towards. </w:t>
       </w:r>
-      <w:commentRangeEnd w:id="47"/>
+      <w:commentRangeEnd w:id="48"/>
       <w:r>
         <w:rPr>
           <w:rStyle w:val="CommentReference"/>
           <w:kern w:val="2"/>
           <w14:ligatures w14:val="standardContextual"/>
         </w:rPr>
-        <w:commentReference w:id="47"/>
+        <w:commentReference w:id="48"/>
       </w:r>
     </w:p>
     <w:p>
@@ -6994,19 +6572,18 @@
         <w:spacing w:line="480" w:lineRule="auto"/>
         <w:ind w:firstLine="720"/>
       </w:pPr>
-      <w:commentRangeStart w:id="48"/>
-      <w:r>
-        <w:lastRenderedPageBreak/>
+      <w:commentRangeStart w:id="49"/>
+      <w:r>
         <w:t xml:space="preserve">The </w:t>
       </w:r>
-      <w:commentRangeEnd w:id="48"/>
+      <w:commentRangeEnd w:id="49"/>
       <w:r>
         <w:rPr>
           <w:rStyle w:val="CommentReference"/>
           <w:kern w:val="2"/>
           <w14:ligatures w14:val="standardContextual"/>
         </w:rPr>
-        <w:commentReference w:id="48"/>
+        <w:commentReference w:id="49"/>
       </w:r>
       <w:r>
         <w:t>first block of content focuses on assessing support for UHC. We begin this block by first assessing baseline support for UHC</w:t>
@@ -7014,7 +6591,7 @@
       <w:r>
         <w:t xml:space="preserve">, </w:t>
       </w:r>
-      <w:bookmarkStart w:id="49" w:name="_Hlk144213778"/>
+      <w:bookmarkStart w:id="50" w:name="_Hlk144213778"/>
       <w:r>
         <w:t>next, we assess the relative moral conviction of the subject on this issue.</w:t>
       </w:r>
@@ -7049,45 +6626,19 @@
         <w:t>statement describing what UHC is.</w:t>
       </w:r>
       <w:r>
-        <w:t xml:space="preserve"> The first essay has a highly moralized framing supporting UHC centered on the rights and obligations that citizens are due from the U.S. government. The second essay has a highly moralized framing supporting UHC centered on perceptions that the U.S. is immoral if it does not provide UHC to </w:t>
-      </w:r>
-      <w:proofErr w:type="spellStart"/>
-      <w:proofErr w:type="gramStart"/>
-      <w:r>
-        <w:t>it’s</w:t>
-      </w:r>
-      <w:proofErr w:type="spellEnd"/>
-      <w:proofErr w:type="gramEnd"/>
-      <w:r>
-        <w:t xml:space="preserve"> citizens. The third essay has a non-moral framing supporting UHC centered on arguments centered on the relative benefits of UHC in other countries, emphasizing the pragmatic benefits of UHC (increased lifespan, relatively lower healthcare costs, etc.). </w:t>
+        <w:t xml:space="preserve"> The first essay has a highly moralized framing supporting UHC centered on the rights and obligations that citizens are due from the U.S. government. The second essay has a highly moralized framing supporting UHC centered on perceptions that the U.S. is immoral if it does not provide UHC to it’s citizens. The third essay has a non-moral framing supporting UHC centered on arguments centered on the relative benefits of UHC in other countries, emphasizing the pragmatic benefits of UHC (increased lifespan, relatively lower healthcare costs, etc.). </w:t>
       </w:r>
       <w:r>
         <w:t>The control statement</w:t>
       </w:r>
       <w:r>
-        <w:t xml:space="preserve"> presents some brief, factually true, but neutral information neither in </w:t>
-      </w:r>
-      <w:proofErr w:type="gramStart"/>
-      <w:r>
-        <w:t>favor</w:t>
-      </w:r>
-      <w:proofErr w:type="gramEnd"/>
-      <w:r>
-        <w:t xml:space="preserve"> </w:t>
-      </w:r>
-      <w:proofErr w:type="gramStart"/>
-      <w:r>
-        <w:t>or</w:t>
-      </w:r>
-      <w:proofErr w:type="gramEnd"/>
-      <w:r>
-        <w:t xml:space="preserve"> opposition to UHC.</w:t>
+        <w:t xml:space="preserve"> presents some brief, factually true, but neutral information neither in favor or opposition to UHC.</w:t>
       </w:r>
       <w:r>
         <w:t xml:space="preserve"> After being presented with this informational intervention, participants are exposed to a brief pamphlet consisting of relatively neutral, factual, information in favor of UHC. Lastly, we re-measure support for UHC and level of moral conviction on the subject again, to assess if any changes occurred after our intervention.</w:t>
       </w:r>
     </w:p>
-    <w:bookmarkEnd w:id="49"/>
+    <w:bookmarkEnd w:id="50"/>
     <w:p>
       <w:pPr>
         <w:pStyle w:val="FirstParagraph"/>
@@ -7110,7 +6661,11 @@
         <w:t xml:space="preserve">, </w:t>
       </w:r>
       <w:r>
-        <w:t xml:space="preserve">next, we assess the relative moral conviction of the subject on this issue. Then further randomization occurs, and our participants receive either one of two </w:t>
+        <w:t xml:space="preserve">next, we assess the relative moral conviction of the subject on this issue. Then further randomization </w:t>
+      </w:r>
+      <w:r>
+        <w:lastRenderedPageBreak/>
+        <w:t xml:space="preserve">occurs, and our participants receive either one of two </w:t>
       </w:r>
       <w:r>
         <w:t>essays</w:t>
@@ -7158,11 +6713,7 @@
         <w:t xml:space="preserve"> centered on </w:t>
       </w:r>
       <w:r>
-        <w:t xml:space="preserve">the perspective that exercise strengthens moral </w:t>
-      </w:r>
-      <w:r>
-        <w:lastRenderedPageBreak/>
-        <w:t>character, leads to more ethical living, and that ignoring your own health and wellbeing is immoral</w:t>
+        <w:t>the perspective that exercise strengthens moral character, leads to more ethical living, and that ignoring your own health and wellbeing is immoral</w:t>
       </w:r>
       <w:r>
         <w:t xml:space="preserve">. The second essay has a </w:t>
@@ -7189,23 +6740,7 @@
         <w:t xml:space="preserve">control statement </w:t>
       </w:r>
       <w:r>
-        <w:t xml:space="preserve">presents some brief, factually true, but neutral information neither in </w:t>
-      </w:r>
-      <w:proofErr w:type="gramStart"/>
-      <w:r>
-        <w:t>favor</w:t>
-      </w:r>
-      <w:proofErr w:type="gramEnd"/>
-      <w:r>
-        <w:t xml:space="preserve"> </w:t>
-      </w:r>
-      <w:proofErr w:type="gramStart"/>
-      <w:r>
-        <w:t>or</w:t>
-      </w:r>
-      <w:proofErr w:type="gramEnd"/>
-      <w:r>
-        <w:t xml:space="preserve"> opposition to </w:t>
+        <w:t xml:space="preserve">presents some brief, factually true, but neutral information neither in favor or opposition to </w:t>
       </w:r>
       <w:r>
         <w:t>exercise</w:t>
@@ -7239,15 +6774,7 @@
         <w:ind w:firstLine="720"/>
       </w:pPr>
       <w:r>
-        <w:t xml:space="preserve">Our third block follows the same </w:t>
-      </w:r>
-      <w:proofErr w:type="gramStart"/>
-      <w:r>
-        <w:t>structure, and</w:t>
-      </w:r>
-      <w:proofErr w:type="gramEnd"/>
-      <w:r>
-        <w:t xml:space="preserve"> focuses on assessing support for capital punishment (</w:t>
+        <w:t>Our third block follows the same structure, and focuses on assessing support for capital punishment (</w:t>
       </w:r>
       <w:r>
         <w:t>a.k.a.</w:t>
@@ -7298,30 +6825,14 @@
         <w:t xml:space="preserve"> </w:t>
       </w:r>
       <w:r>
-        <w:t xml:space="preserve">The first essay has a highly moralized framing opposing capital punishment centered on the moral unacceptability of both accidental executions of the innocent and significant racial bias in sentencing. The second essay has a non-moral framing opposing capital punishment centered on the economic unacceptability of significantly increased cost to taxpayers, emphasizing the pragmatic downsides of capital punishment (greater burden on the courts, longer time to final sentencing, roughly $1,000,000 per person greater cost relative to life sentencing, etc.). The control statement presents some brief, factually true, but neutral information neither in </w:t>
-      </w:r>
-      <w:proofErr w:type="gramStart"/>
-      <w:r>
-        <w:t>favor</w:t>
-      </w:r>
-      <w:proofErr w:type="gramEnd"/>
-      <w:r>
-        <w:t xml:space="preserve"> </w:t>
-      </w:r>
-      <w:proofErr w:type="gramStart"/>
-      <w:r>
-        <w:t>or</w:t>
-      </w:r>
-      <w:proofErr w:type="gramEnd"/>
-      <w:r>
-        <w:t xml:space="preserve"> opposition to capital punishment. </w:t>
-      </w:r>
-      <w:r>
-        <w:t xml:space="preserve">After being presented with </w:t>
+        <w:t xml:space="preserve">The first essay has a highly moralized framing opposing capital punishment centered on the moral unacceptability of both accidental executions of the innocent and significant racial bias in sentencing. The second essay has a non-moral framing opposing capital punishment centered on the economic unacceptability of significantly increased cost to taxpayers, emphasizing the pragmatic downsides of capital punishment (greater burden on the </w:t>
       </w:r>
       <w:r>
         <w:lastRenderedPageBreak/>
-        <w:t xml:space="preserve">this informational intervention, participants are exposed to a brief pamphlet consisting of relatively neutral, factual, information in </w:t>
+        <w:t xml:space="preserve">courts, longer time to final sentencing, roughly $1,000,000 per person greater cost relative to life sentencing, etc.). The control statement presents some brief, factually true, but neutral information neither in favor or opposition to capital punishment. </w:t>
+      </w:r>
+      <w:r>
+        <w:t xml:space="preserve">After being presented with this informational intervention, participants are exposed to a brief pamphlet consisting of relatively neutral, factual, information in </w:t>
       </w:r>
       <w:r>
         <w:t>opposition to</w:t>
@@ -7394,39 +6905,7 @@
           <w:sz w:val="24"/>
           <w:szCs w:val="24"/>
         </w:rPr>
-        <w:t xml:space="preserve">. We will be assessing </w:t>
-      </w:r>
-      <w:proofErr w:type="gramStart"/>
-      <w:r>
-        <w:rPr>
-          <w:sz w:val="24"/>
-          <w:szCs w:val="24"/>
-        </w:rPr>
-        <w:t>whether or not</w:t>
-      </w:r>
-      <w:proofErr w:type="gramEnd"/>
-      <w:r>
-        <w:rPr>
-          <w:sz w:val="24"/>
-          <w:szCs w:val="24"/>
-        </w:rPr>
-        <w:t xml:space="preserve"> moral conviction increases with </w:t>
-      </w:r>
-      <w:proofErr w:type="gramStart"/>
-      <w:r>
-        <w:rPr>
-          <w:sz w:val="24"/>
-          <w:szCs w:val="24"/>
-        </w:rPr>
-        <w:t>a manipulation</w:t>
-      </w:r>
-      <w:proofErr w:type="gramEnd"/>
-      <w:r>
-        <w:rPr>
-          <w:sz w:val="24"/>
-          <w:szCs w:val="24"/>
-        </w:rPr>
-        <w:t xml:space="preserve">, directly measuring moral conviction on the issue before and after the manipulation; see appendix B for Study 2 experimental materials. Study 2 will use </w:t>
+        <w:t xml:space="preserve">. We will be assessing whether or not moral conviction increases with a manipulation, directly measuring moral conviction on the issue before and after the manipulation; see appendix B for Study 2 experimental materials. Study 2 will use </w:t>
       </w:r>
       <w:r>
         <w:rPr>
@@ -7498,7 +6977,15 @@
           <w:sz w:val="24"/>
           <w:szCs w:val="24"/>
         </w:rPr>
-        <w:t>Our government needs to implement Universal Health Care because basic population needs are not being met</w:t>
+        <w:t xml:space="preserve">Our government needs to implement Universal Health Care because basic population needs </w:t>
+      </w:r>
+      <w:r>
+        <w:rPr>
+          <w:sz w:val="24"/>
+          <w:szCs w:val="24"/>
+        </w:rPr>
+        <w:lastRenderedPageBreak/>
+        <w:t>are not being met</w:t>
       </w:r>
       <w:r>
         <w:rPr>
@@ -7554,15 +7041,7 @@
           <w:sz w:val="24"/>
           <w:szCs w:val="24"/>
         </w:rPr>
-        <w:t xml:space="preserve">Pew Research Polling (2021) on the American </w:t>
-      </w:r>
-      <w:r>
-        <w:rPr>
-          <w:sz w:val="24"/>
-          <w:szCs w:val="24"/>
-        </w:rPr>
-        <w:lastRenderedPageBreak/>
-        <w:t xml:space="preserve">public. Our measure for </w:t>
+        <w:t xml:space="preserve">Pew Research Polling (2021) on the American public. Our measure for </w:t>
       </w:r>
       <w:r>
         <w:rPr>
@@ -7639,23 +7118,7 @@
           <w:sz w:val="24"/>
           <w:szCs w:val="24"/>
         </w:rPr>
-        <w:t xml:space="preserve">measure would be on a </w:t>
-      </w:r>
-      <w:proofErr w:type="gramStart"/>
-      <w:r>
-        <w:rPr>
-          <w:sz w:val="24"/>
-          <w:szCs w:val="24"/>
-        </w:rPr>
-        <w:t>7 point</w:t>
-      </w:r>
-      <w:proofErr w:type="gramEnd"/>
-      <w:r>
-        <w:rPr>
-          <w:sz w:val="24"/>
-          <w:szCs w:val="24"/>
-        </w:rPr>
-        <w:t xml:space="preserve"> Likert scale, with measurement ranging from 1 (</w:t>
+        <w:t>measure would be on a 7 point Likert scale, with measurement ranging from 1 (</w:t>
       </w:r>
       <w:r>
         <w:rPr>
@@ -7721,23 +7184,7 @@
           <w:sz w:val="24"/>
           <w:szCs w:val="24"/>
         </w:rPr>
-        <w:t xml:space="preserve"> the degree of moral conviction that our participants have towards the issues we assess. We will evaluate moral conviction with </w:t>
-      </w:r>
-      <w:proofErr w:type="spellStart"/>
-      <w:r>
-        <w:rPr>
-          <w:sz w:val="24"/>
-          <w:szCs w:val="24"/>
-        </w:rPr>
-        <w:t>Skitka</w:t>
-      </w:r>
-      <w:proofErr w:type="spellEnd"/>
-      <w:r>
-        <w:rPr>
-          <w:sz w:val="24"/>
-          <w:szCs w:val="24"/>
-        </w:rPr>
-        <w:t xml:space="preserve"> and colleagues single item measure of moral conviction</w:t>
+        <w:t xml:space="preserve"> the degree of moral conviction that our participants have towards the issues we assess. We will evaluate moral conviction with Skitka and colleagues single item measure of moral conviction</w:t>
       </w:r>
       <w:r>
         <w:rPr>
@@ -7813,8 +7260,8 @@
           <w:szCs w:val="24"/>
         </w:rPr>
       </w:pPr>
-      <w:bookmarkStart w:id="50" w:name="_Toc84939225"/>
-      <w:bookmarkStart w:id="51" w:name="power-and-statistical-analyses-1"/>
+      <w:bookmarkStart w:id="51" w:name="_Toc84939225"/>
+      <w:bookmarkStart w:id="52" w:name="power-and-statistical-analyses-1"/>
       <w:r>
         <w:rPr>
           <w:color w:val="auto"/>
@@ -7823,9 +7270,9 @@
         </w:rPr>
         <w:t>Power and Statistical Analyses</w:t>
       </w:r>
-      <w:bookmarkEnd w:id="50"/>
-    </w:p>
-    <w:bookmarkEnd w:id="51"/>
+      <w:bookmarkEnd w:id="51"/>
+    </w:p>
+    <w:bookmarkEnd w:id="52"/>
     <w:p>
       <w:pPr>
         <w:spacing w:line="480" w:lineRule="auto"/>
@@ -7903,7 +7350,15 @@
           <w:sz w:val="24"/>
           <w:szCs w:val="24"/>
         </w:rPr>
-        <w:t>capital punishment</w:t>
+        <w:t xml:space="preserve">capital </w:t>
+      </w:r>
+      <w:r>
+        <w:rPr>
+          <w:sz w:val="24"/>
+          <w:szCs w:val="24"/>
+        </w:rPr>
+        <w:lastRenderedPageBreak/>
+        <w:t>punishment</w:t>
       </w:r>
       <w:r>
         <w:rPr>
@@ -7980,7 +7435,6 @@
           <w:sz w:val="24"/>
           <w:szCs w:val="24"/>
         </w:rPr>
-        <w:lastRenderedPageBreak/>
         <w:t xml:space="preserve">examine the main effect, </w:t>
       </w:r>
       <w:r>
@@ -8142,30 +7596,7 @@
           <w:szCs w:val="24"/>
         </w:rPr>
         <w:tab/>
-        <w:t xml:space="preserve">We will summarize descriptive statistics in a detailed table. We plan on analyzing hypothesis 1 with a linear model fitted to our support for UHC outcome measure. Ideally, we would like to see our nonmoral experimental condition </w:t>
-      </w:r>
-      <w:proofErr w:type="gramStart"/>
-      <w:r>
-        <w:rPr>
-          <w:sz w:val="24"/>
-          <w:szCs w:val="24"/>
-        </w:rPr>
-        <w:t>lead</w:t>
-      </w:r>
-      <w:proofErr w:type="gramEnd"/>
-      <w:r>
-        <w:rPr>
-          <w:sz w:val="24"/>
-          <w:szCs w:val="24"/>
-        </w:rPr>
-        <w:t xml:space="preserve"> to a decrease in moral conviction (or at least no increase/change), and then looking at subjects that had an initial amount of high moral conviction, we would hope to see an increase in support across our three issues.</w:t>
-      </w:r>
-      <w:r>
-        <w:rPr>
-          <w:sz w:val="24"/>
-          <w:szCs w:val="24"/>
-        </w:rPr>
-        <w:t xml:space="preserve"> We would expect the increase in support across these three issues to be less in subjects that had initial amounts of high moral conviction, being presented with our moral experimental </w:t>
+        <w:t xml:space="preserve">We will summarize descriptive statistics in a detailed table. We plan on analyzing hypothesis 1 with a linear model fitted to our support for UHC outcome measure. Ideally, we would like to see our nonmoral experimental condition lead to a decrease in moral conviction (or at least no increase/change), and then looking at subjects that had an initial amount of high </w:t>
       </w:r>
       <w:r>
         <w:rPr>
@@ -8173,7 +7604,14 @@
           <w:szCs w:val="24"/>
         </w:rPr>
         <w:lastRenderedPageBreak/>
-        <w:t>condition.</w:t>
+        <w:t>moral conviction, we would hope to see an increase in support across our three issues.</w:t>
+      </w:r>
+      <w:r>
+        <w:rPr>
+          <w:sz w:val="24"/>
+          <w:szCs w:val="24"/>
+        </w:rPr>
+        <w:t xml:space="preserve"> We would expect the increase in support across these three issues to be less in subjects that had initial amounts of high moral conviction, being presented with our moral experimental condition.</w:t>
       </w:r>
       <w:r>
         <w:rPr>
@@ -8201,23 +7639,7 @@
           <w:sz w:val="24"/>
           <w:szCs w:val="24"/>
         </w:rPr>
-        <w:t xml:space="preserve">, the issue; In contrast, we would be very surprised if the moral framing </w:t>
-      </w:r>
-      <w:proofErr w:type="gramStart"/>
-      <w:r>
-        <w:rPr>
-          <w:sz w:val="24"/>
-          <w:szCs w:val="24"/>
-        </w:rPr>
-        <w:t>lead</w:t>
-      </w:r>
-      <w:proofErr w:type="gramEnd"/>
-      <w:r>
-        <w:rPr>
-          <w:sz w:val="24"/>
-          <w:szCs w:val="24"/>
-        </w:rPr>
-        <w:t xml:space="preserve"> to no change in support for those with high moral conviction.</w:t>
+        <w:t>, the issue; In contrast, we would be very surprised if the moral framing lead to no change in support for those with high moral conviction.</w:t>
       </w:r>
       <w:r>
         <w:rPr>
@@ -8265,7 +7687,7 @@
           <w:szCs w:val="24"/>
         </w:rPr>
       </w:pPr>
-      <w:commentRangeStart w:id="52"/>
+      <w:commentRangeStart w:id="53"/>
       <w:r>
         <w:rPr>
           <w:sz w:val="24"/>
@@ -8301,35 +7723,19 @@
         </w:rPr>
         <w:t xml:space="preserve"> to expand and integrate the results of Study 1 and Study 2</w:t>
       </w:r>
-      <w:commentRangeEnd w:id="52"/>
+      <w:commentRangeEnd w:id="53"/>
       <w:r>
         <w:rPr>
           <w:rStyle w:val="CommentReference"/>
         </w:rPr>
-        <w:commentReference w:id="52"/>
-      </w:r>
-      <w:r>
-        <w:rPr>
-          <w:sz w:val="24"/>
-          <w:szCs w:val="24"/>
-        </w:rPr>
-        <w:t xml:space="preserve">. In Study 1 we examined the effects of social consensus on support for UHC, in Study 2, we examined the effects of moral conviction on support for UHC. In Study 3, we wish to see if we </w:t>
-      </w:r>
-      <w:proofErr w:type="gramStart"/>
-      <w:r>
-        <w:rPr>
-          <w:sz w:val="24"/>
-          <w:szCs w:val="24"/>
-        </w:rPr>
-        <w:t>are able to</w:t>
-      </w:r>
-      <w:proofErr w:type="gramEnd"/>
-      <w:r>
-        <w:rPr>
-          <w:sz w:val="24"/>
-          <w:szCs w:val="24"/>
-        </w:rPr>
-        <w:t xml:space="preserve"> manipulate both social consensus and moral conviction simultaneously. Specifically, we would like to know if increased moral conviction does indeed ‘inoculate’ against the effects of social consensus. Conversely, we are also exploring whether there is greater effect of social consensus in our condition of decreased moral conviction.</w:t>
+        <w:commentReference w:id="53"/>
+      </w:r>
+      <w:r>
+        <w:rPr>
+          <w:sz w:val="24"/>
+          <w:szCs w:val="24"/>
+        </w:rPr>
+        <w:t>. In Study 1 we examined the effects of social consensus on support for UHC, in Study 2, we examined the effects of moral conviction on support for UHC. In Study 3, we wish to see if we are able to manipulate both social consensus and moral conviction simultaneously. Specifically, we would like to know if increased moral conviction does indeed ‘inoculate’ against the effects of social consensus. Conversely, we are also exploring whether there is greater effect of social consensus in our condition of decreased moral conviction.</w:t>
       </w:r>
     </w:p>
     <w:p>
@@ -8349,6 +7755,7 @@
           <w:sz w:val="28"/>
           <w:szCs w:val="28"/>
         </w:rPr>
+        <w:lastRenderedPageBreak/>
         <w:t>Method</w:t>
       </w:r>
     </w:p>
@@ -8385,7 +7792,6 @@
           <w:sz w:val="24"/>
           <w:szCs w:val="24"/>
         </w:rPr>
-        <w:lastRenderedPageBreak/>
         <w:tab/>
         <w:t>We are planning to recruit participants that are students enrolled in</w:t>
       </w:r>
@@ -8441,15 +7847,7 @@
         <w:t xml:space="preserve">After indicating consent, </w:t>
       </w:r>
       <w:r>
-        <w:t xml:space="preserve">we measure deontological and utilitarian ethical predisposition using the Ethical Standards of Judgement Questionnaire, as in Study 1. Then, we take an initial assessment of support for UHC and support for capital punishment, as well as the amount of moral </w:t>
-      </w:r>
-      <w:proofErr w:type="spellStart"/>
-      <w:r>
-        <w:t>convicition</w:t>
-      </w:r>
-      <w:proofErr w:type="spellEnd"/>
-      <w:r>
-        <w:t xml:space="preserve"> that our participants have regarding their stance on these two issues.</w:t>
+        <w:t>we measure deontological and utilitarian ethical predisposition using the Ethical Standards of Judgement Questionnaire, as in Study 1. Then, we take an initial assessment of support for UHC and support for capital punishment, as well as the amount of moral convicition that our participants have regarding their stance on these two issues.</w:t>
       </w:r>
     </w:p>
     <w:p>
@@ -8510,17 +7908,11 @@
         <w:t xml:space="preserve">. </w:t>
       </w:r>
       <w:r>
-        <w:t xml:space="preserve">The first essay has a highly moralized framing supporting UHC centered on the rights and obligations that citizens are due from the U.S. government. The second essay has a highly moralized framing supporting UHC centered on perceptions that the U.S. is immoral if it does not provide UHC to </w:t>
-      </w:r>
-      <w:proofErr w:type="spellStart"/>
-      <w:proofErr w:type="gramStart"/>
-      <w:r>
-        <w:t>it’s</w:t>
-      </w:r>
-      <w:proofErr w:type="spellEnd"/>
-      <w:proofErr w:type="gramEnd"/>
-      <w:r>
-        <w:t xml:space="preserve"> citizens. The third essay </w:t>
+        <w:t xml:space="preserve">The first essay has a highly moralized framing supporting UHC centered on the rights and obligations that citizens are due from the U.S. government. The second essay has a </w:t>
+      </w:r>
+      <w:r>
+        <w:lastRenderedPageBreak/>
+        <w:t xml:space="preserve">highly moralized framing supporting UHC centered on perceptions that the U.S. is immoral if it does not provide UHC to it’s citizens. The third essay </w:t>
       </w:r>
       <w:r>
         <w:t xml:space="preserve">has </w:t>
@@ -8529,11 +7921,7 @@
         <w:t xml:space="preserve">a non-moral framing </w:t>
       </w:r>
       <w:r>
-        <w:t xml:space="preserve">supporting UHC centered on arguments centered on the relative benefits of UHC in other countries, </w:t>
-      </w:r>
-      <w:r>
-        <w:lastRenderedPageBreak/>
-        <w:t>emphasizing the pragmatic benefits of UHC (increased lifespan, relatively lower healthcare costs, etc.)</w:t>
+        <w:t>supporting UHC centered on arguments centered on the relative benefits of UHC in other countries, emphasizing the pragmatic benefits of UHC (increased lifespan, relatively lower healthcare costs, etc.)</w:t>
       </w:r>
       <w:r>
         <w:t xml:space="preserve">. The </w:t>
@@ -8542,23 +7930,7 @@
         <w:t xml:space="preserve">control statement </w:t>
       </w:r>
       <w:r>
-        <w:t xml:space="preserve">presents some brief, factually true, but neutral information neither in </w:t>
-      </w:r>
-      <w:proofErr w:type="gramStart"/>
-      <w:r>
-        <w:t>favor</w:t>
-      </w:r>
-      <w:proofErr w:type="gramEnd"/>
-      <w:r>
-        <w:t xml:space="preserve"> </w:t>
-      </w:r>
-      <w:proofErr w:type="gramStart"/>
-      <w:r>
-        <w:t>or</w:t>
-      </w:r>
-      <w:proofErr w:type="gramEnd"/>
-      <w:r>
-        <w:t xml:space="preserve"> opposition to UHC.</w:t>
+        <w:t>presents some brief, factually true, but neutral information neither in favor or opposition to UHC.</w:t>
       </w:r>
     </w:p>
     <w:p>
@@ -8667,15 +8039,7 @@
         <w:t>control statement</w:t>
       </w:r>
       <w:r>
-        <w:t xml:space="preserve"> presents some brief, factually true, but neutral information neither in favor </w:t>
-      </w:r>
-      <w:proofErr w:type="gramStart"/>
-      <w:r>
-        <w:t>or</w:t>
-      </w:r>
-      <w:proofErr w:type="gramEnd"/>
-      <w:r>
-        <w:t xml:space="preserve"> opposition to </w:t>
+        <w:t xml:space="preserve"> presents some brief, factually true, but neutral information neither in favor or opposition to </w:t>
       </w:r>
       <w:r>
         <w:t>capital punishment.</w:t>
@@ -8708,7 +8072,15 @@
           <w:sz w:val="24"/>
           <w:szCs w:val="24"/>
         </w:rPr>
-        <w:t xml:space="preserve"> After providing their estimate, we provided deceptive information regarding what the ‘actual results’ of what Americans believed in 2018. This ‘deception’ was our primary method of manipulating perception of social consensus.</w:t>
+        <w:t xml:space="preserve"> After providing their estimate, we provided deceptive information </w:t>
+      </w:r>
+      <w:r>
+        <w:rPr>
+          <w:sz w:val="24"/>
+          <w:szCs w:val="24"/>
+        </w:rPr>
+        <w:lastRenderedPageBreak/>
+        <w:t>regarding what the ‘actual results’ of what Americans believed in 2018. This ‘deception’ was our primary method of manipulating perception of social consensus.</w:t>
       </w:r>
     </w:p>
     <w:p>
@@ -8722,7 +8094,6 @@
           <w:sz w:val="24"/>
           <w:szCs w:val="24"/>
         </w:rPr>
-        <w:lastRenderedPageBreak/>
         <w:t xml:space="preserve">In the ‘high’ consensus condition participants saw survey results that were biased artificially upwards by 20% (e.g., if 60% of Americans agreed that capital punishment is needed in the US, the actual percentage shown to those in the high consensus condition will be 80%). Conversely, in the ‘low’ consensus condition, participants saw survey results that were biased artificially downwards by 20% (e.g., if 60% of Americans agreed that capital punishment is needed in the US, the actual percentage shown to those in the high consensus condition will be 40%). </w:t>
       </w:r>
     </w:p>
@@ -8788,6 +8159,7 @@
           <w:sz w:val="24"/>
           <w:szCs w:val="24"/>
         </w:rPr>
+        <w:lastRenderedPageBreak/>
         <w:tab/>
         <w:t>Deontological and Utilitarian ethical orientation will be measured with</w:t>
       </w:r>
@@ -8796,31 +8168,7 @@
           <w:sz w:val="24"/>
           <w:szCs w:val="24"/>
         </w:rPr>
-        <w:t xml:space="preserve"> the Ethical Standards of Judgement Questionnaire (Love, 2018). This questionnaire is comprised of two </w:t>
-      </w:r>
-      <w:r>
-        <w:rPr>
-          <w:sz w:val="24"/>
-          <w:szCs w:val="24"/>
-        </w:rPr>
-        <w:lastRenderedPageBreak/>
-        <w:t xml:space="preserve">segments, each segment assessing either utilitarian or deontological orientation respectively. Each segment consisted of six items measuring the aforementioned orientation; each item was measured on a </w:t>
-      </w:r>
-      <w:proofErr w:type="gramStart"/>
-      <w:r>
-        <w:rPr>
-          <w:sz w:val="24"/>
-          <w:szCs w:val="24"/>
-        </w:rPr>
-        <w:t>5 point</w:t>
-      </w:r>
-      <w:proofErr w:type="gramEnd"/>
-      <w:r>
-        <w:rPr>
-          <w:sz w:val="24"/>
-          <w:szCs w:val="24"/>
-        </w:rPr>
-        <w:t xml:space="preserve"> Likert scale from 1 (Strongly Disagree) to 5 (Strongly Agree). Final deontological or utilitarian orientation scores were taken as an average of all six items corresponding to that orientation; see </w:t>
+        <w:t xml:space="preserve"> the Ethical Standards of Judgement Questionnaire (Love, 2018). This questionnaire is comprised of two segments, each segment assessing either utilitarian or deontological orientation respectively. Each segment consisted of six items measuring the aforementioned orientation; each item was measured on a 5 point Likert scale from 1 (Strongly Disagree) to 5 (Strongly Agree). Final deontological or utilitarian orientation scores were taken as an average of all six items corresponding to that orientation; see </w:t>
       </w:r>
       <w:r>
         <w:rPr>
@@ -8828,18 +8176,8 @@
           <w:szCs w:val="24"/>
           <w:highlight w:val="yellow"/>
         </w:rPr>
-        <w:t xml:space="preserve">Appendix B for item </w:t>
-      </w:r>
-      <w:proofErr w:type="gramStart"/>
-      <w:r>
-        <w:rPr>
-          <w:sz w:val="24"/>
-          <w:szCs w:val="24"/>
-          <w:highlight w:val="yellow"/>
-        </w:rPr>
-        <w:t>wording</w:t>
-      </w:r>
-      <w:proofErr w:type="gramEnd"/>
+        <w:t>Appendix B for item wording</w:t>
+      </w:r>
     </w:p>
     <w:p>
       <w:pPr>
@@ -8900,23 +8238,7 @@
           <w:szCs w:val="24"/>
         </w:rPr>
         <w:tab/>
-        <w:t xml:space="preserve">We will also be measuring as a manipulation check the degree of moral conviction that our participants have towards the issues we assess. We will evaluate moral conviction with </w:t>
-      </w:r>
-      <w:proofErr w:type="spellStart"/>
-      <w:r>
-        <w:rPr>
-          <w:sz w:val="24"/>
-          <w:szCs w:val="24"/>
-        </w:rPr>
-        <w:t>Skitka</w:t>
-      </w:r>
-      <w:proofErr w:type="spellEnd"/>
-      <w:r>
-        <w:rPr>
-          <w:sz w:val="24"/>
-          <w:szCs w:val="24"/>
-        </w:rPr>
-        <w:t xml:space="preserve"> and colleagues single item measure of moral conviction. This consists of the question “My feelings about X are a reflection of my core moral beliefs and convictions”, measured on a 7-point Likert scale from 1 (Strongly disagree) to 7 (Strongly agree). </w:t>
+        <w:t xml:space="preserve">We will also be measuring as a manipulation check the degree of moral conviction that our participants have towards the issues we assess. We will evaluate moral conviction with Skitka and colleagues single item measure of moral conviction. This consists of the question “My feelings about X are a reflection of my core moral beliefs and convictions”, measured on a 7-point Likert scale from 1 (Strongly disagree) to 7 (Strongly agree). </w:t>
       </w:r>
     </w:p>
     <w:p>
@@ -8954,7 +8276,7 @@
           <w:sz w:val="24"/>
           <w:szCs w:val="24"/>
         </w:rPr>
-        <w:t xml:space="preserve"> using the Subjective Numeracy Scale and the Single Item Health Literacy Scale as in Study 1. Participants will additionally complete a free-response question, asking the subjects what they thought was good about the exercise they completed, and what they thought was challenging in </w:t>
+        <w:t xml:space="preserve"> using the Subjective Numeracy Scale and the Single Item Health Literacy Scale as in Study 1. Participants will additionally complete a free-response question, asking the subjects what they </w:t>
       </w:r>
       <w:r>
         <w:rPr>
@@ -8962,7 +8284,7 @@
           <w:szCs w:val="24"/>
         </w:rPr>
         <w:lastRenderedPageBreak/>
-        <w:t>the exercise they completed. Finally, we also measure demographic information, including political affiliation, gender identity, age, race/ethnicity, and year in school.</w:t>
+        <w:t>thought was good about the exercise they completed, and what they thought was challenging in the exercise they completed. Finally, we also measure demographic information, including political affiliation, gender identity, age, race/ethnicity, and year in school.</w:t>
       </w:r>
     </w:p>
     <w:p>
@@ -9154,21 +8476,12 @@
         </w:rPr>
         <w:t xml:space="preserve">for our predictors. </w:t>
       </w:r>
-      <w:proofErr w:type="spellStart"/>
-      <w:r>
-        <w:rPr>
-          <w:sz w:val="24"/>
-          <w:szCs w:val="24"/>
-        </w:rPr>
-        <w:t>Furthmore</w:t>
-      </w:r>
-      <w:proofErr w:type="spellEnd"/>
-      <w:r>
-        <w:rPr>
-          <w:sz w:val="24"/>
-          <w:szCs w:val="24"/>
-        </w:rPr>
-        <w:t xml:space="preserve">, we plan to examine the potential interaction between differing levels of moral conviction, and the effect of social consensus. </w:t>
+      <w:r>
+        <w:rPr>
+          <w:sz w:val="24"/>
+          <w:szCs w:val="24"/>
+        </w:rPr>
+        <w:t xml:space="preserve">Furthmore, we plan to examine the potential interaction between differing levels of moral conviction, and the effect of social consensus. </w:t>
       </w:r>
       <w:r>
         <w:rPr>
@@ -9302,6 +8615,7 @@
           <w:sz w:val="28"/>
           <w:szCs w:val="28"/>
         </w:rPr>
+        <w:lastRenderedPageBreak/>
         <w:t>Results</w:t>
       </w:r>
     </w:p>
@@ -9318,7 +8632,6 @@
           <w:sz w:val="24"/>
           <w:szCs w:val="24"/>
         </w:rPr>
-        <w:lastRenderedPageBreak/>
         <w:tab/>
         <w:t xml:space="preserve">We will summarize descriptive statistics in a detailed table. We plan on analyzing hypothesis 1 with a linear model fitted to our support for UHC outcome measure. Ideally, we would like to see </w:t>
       </w:r>
@@ -9425,44 +8738,19 @@
         </w:rPr>
         <w:tab/>
       </w:r>
-      <w:proofErr w:type="gramStart"/>
-      <w:r>
-        <w:rPr>
-          <w:sz w:val="24"/>
-          <w:szCs w:val="24"/>
-        </w:rPr>
-        <w:t>Both studies</w:t>
-      </w:r>
-      <w:proofErr w:type="gramEnd"/>
-      <w:r>
-        <w:rPr>
-          <w:sz w:val="24"/>
-          <w:szCs w:val="24"/>
-        </w:rPr>
-        <w:t xml:space="preserve"> 1 and 2 primarily </w:t>
-      </w:r>
-      <w:r>
-        <w:rPr>
-          <w:sz w:val="24"/>
-          <w:szCs w:val="24"/>
-        </w:rPr>
-        <w:t xml:space="preserve">are limited due to </w:t>
-      </w:r>
-      <w:proofErr w:type="gramStart"/>
-      <w:r>
-        <w:rPr>
-          <w:sz w:val="24"/>
-          <w:szCs w:val="24"/>
-        </w:rPr>
-        <w:t>the majority of</w:t>
-      </w:r>
-      <w:proofErr w:type="gramEnd"/>
-      <w:r>
-        <w:rPr>
-          <w:sz w:val="24"/>
-          <w:szCs w:val="24"/>
-        </w:rPr>
-        <w:t xml:space="preserve"> data collection being derived from Psychology 1000 students at a large midwestern university. </w:t>
+      <w:r>
+        <w:rPr>
+          <w:sz w:val="24"/>
+          <w:szCs w:val="24"/>
+        </w:rPr>
+        <w:t xml:space="preserve">Both studies 1 and 2 primarily </w:t>
+      </w:r>
+      <w:r>
+        <w:rPr>
+          <w:sz w:val="24"/>
+          <w:szCs w:val="24"/>
+        </w:rPr>
+        <w:t xml:space="preserve">are limited due to the majority of data collection being derived from Psychology 1000 students at a large midwestern university. </w:t>
       </w:r>
     </w:p>
     <w:p>
@@ -9558,7 +8846,7 @@
       </w:r>
     </w:p>
   </w:comment>
-  <w:comment w:id="19" w:author="Shaffer, Victoria A." w:date="2023-11-02T14:15:00Z" w:initials="SVA">
+  <w:comment w:id="19" w:author="Shaffer, Victoria A." w:date="2023-11-02T14:21:00Z" w:initials="SVA">
     <w:p>
       <w:r>
         <w:rPr>
@@ -9572,11 +8860,11 @@
           <w:sz w:val="20"/>
           <w:szCs w:val="20"/>
         </w:rPr>
-        <w:t>Moral conclusions about what?</w:t>
+        <w:t>Still unclear how this related to UHC?</w:t>
       </w:r>
     </w:p>
   </w:comment>
-  <w:comment w:id="20" w:author="Shaffer, Victoria A." w:date="2023-11-02T14:16:00Z" w:initials="SVA">
+  <w:comment w:id="20" w:author="Shaffer, Victoria A." w:date="2023-11-02T14:15:00Z" w:initials="SVA">
     <w:p>
       <w:r>
         <w:rPr>
@@ -9590,11 +8878,11 @@
           <w:sz w:val="20"/>
           <w:szCs w:val="20"/>
         </w:rPr>
-        <w:t>I still don’t understand the impact of moral conviction on public perception of “issues”. This section needs greater clarity.</w:t>
+        <w:t>Moral conclusions about what?</w:t>
       </w:r>
     </w:p>
   </w:comment>
-  <w:comment w:id="21" w:author="Shaffer, Victoria A." w:date="2023-11-02T14:17:00Z" w:initials="SVA">
+  <w:comment w:id="21" w:author="Shaffer, Victoria A." w:date="2023-11-02T14:16:00Z" w:initials="SVA">
     <w:p>
       <w:r>
         <w:rPr>
@@ -9608,7 +8896,7 @@
           <w:sz w:val="20"/>
           <w:szCs w:val="20"/>
         </w:rPr>
-        <w:t>Why is this challenging? What are “topics in public perception”?</w:t>
+        <w:t>I still don’t understand the impact of moral conviction on public perception of “issues”. This section needs greater clarity.</w:t>
       </w:r>
     </w:p>
   </w:comment>
@@ -9626,7 +8914,7 @@
           <w:sz w:val="20"/>
           <w:szCs w:val="20"/>
         </w:rPr>
-        <w:t>How does one define a topic as a moral issue or not?</w:t>
+        <w:t>Why is this challenging? What are “topics in public perception”?</w:t>
       </w:r>
     </w:p>
   </w:comment>
@@ -9644,11 +8932,11 @@
           <w:sz w:val="20"/>
           <w:szCs w:val="20"/>
         </w:rPr>
-        <w:t>You need support for this statement.</w:t>
+        <w:t>How does one define a topic as a moral issue or not?</w:t>
       </w:r>
     </w:p>
   </w:comment>
-  <w:comment w:id="25" w:author="Shaffer, Victoria A." w:date="2023-11-02T14:19:00Z" w:initials="SVA">
+  <w:comment w:id="24" w:author="Shaffer, Victoria A." w:date="2023-11-02T14:17:00Z" w:initials="SVA">
     <w:p>
       <w:r>
         <w:rPr>
@@ -9662,11 +8950,11 @@
           <w:sz w:val="20"/>
           <w:szCs w:val="20"/>
         </w:rPr>
-        <w:t>I don’t understand how this paragraph is related to UHC. All of the points made need to be clearly related to your central thesis. The material is wandering here.</w:t>
+        <w:t>You need support for this statement.</w:t>
       </w:r>
     </w:p>
   </w:comment>
-  <w:comment w:id="26" w:author="Shaffer, Victoria A." w:date="2023-11-02T14:21:00Z" w:initials="SVA">
+  <w:comment w:id="26" w:author="Shaffer, Victoria A." w:date="2023-11-02T14:19:00Z" w:initials="SVA">
     <w:p>
       <w:r>
         <w:rPr>
@@ -9680,11 +8968,11 @@
           <w:sz w:val="20"/>
           <w:szCs w:val="20"/>
         </w:rPr>
-        <w:t>Still unclear how this related to UHC?</w:t>
+        <w:t>I don’t understand how this paragraph is related to UHC. All of the points made need to be clearly related to your central thesis. The material is wandering here.</w:t>
       </w:r>
     </w:p>
   </w:comment>
-  <w:comment w:id="27" w:author="Shaffer, Victoria A." w:date="2023-11-02T14:22:00Z" w:initials="SVA">
+  <w:comment w:id="27" w:author="Shaffer, Victoria A." w:date="2023-11-02T14:21:00Z" w:initials="SVA">
     <w:p>
       <w:r>
         <w:rPr>
@@ -9698,11 +8986,11 @@
           <w:sz w:val="20"/>
           <w:szCs w:val="20"/>
         </w:rPr>
-        <w:t>How does this relate to UHC?</w:t>
+        <w:t>Still unclear how this related to UHC?</w:t>
       </w:r>
     </w:p>
   </w:comment>
-  <w:comment w:id="28" w:author="Shaffer, Victoria A." w:date="2023-11-02T14:23:00Z" w:initials="SVA">
+  <w:comment w:id="28" w:author="Shaffer, Victoria A." w:date="2023-11-02T14:22:00Z" w:initials="SVA">
     <w:p>
       <w:r>
         <w:rPr>
@@ -9716,11 +9004,11 @@
           <w:sz w:val="20"/>
           <w:szCs w:val="20"/>
         </w:rPr>
-        <w:t>How is this related to UHC?</w:t>
+        <w:t>How does this relate to UHC?</w:t>
       </w:r>
     </w:p>
   </w:comment>
-  <w:comment w:id="29" w:author="Shaffer, Victoria A." w:date="2023-11-02T14:27:00Z" w:initials="SVA">
+  <w:comment w:id="29" w:author="Shaffer, Victoria A." w:date="2023-11-02T14:23:00Z" w:initials="SVA">
     <w:p>
       <w:r>
         <w:rPr>
@@ -9734,11 +9022,11 @@
           <w:sz w:val="20"/>
           <w:szCs w:val="20"/>
         </w:rPr>
-        <w:t xml:space="preserve">If this was the point you were trying to make, you should start with the thesis then provide evidence in support of that thesis, holding the reader’s hand to illustrate how the evidence supports your conclusion along the way. The way it is currently written, you throw out a lot research and assume that the reader is naturally lead to the same conclusion you came to, but they are mostly likely not going to do that. </w:t>
+        <w:t>How is this related to UHC?</w:t>
       </w:r>
     </w:p>
   </w:comment>
-  <w:comment w:id="30" w:author="Shaffer, Victoria A." w:date="2023-11-02T14:30:00Z" w:initials="SVA">
+  <w:comment w:id="30" w:author="Shaffer, Victoria A." w:date="2023-11-02T14:27:00Z" w:initials="SVA">
     <w:p>
       <w:r>
         <w:rPr>
@@ -9752,11 +9040,11 @@
           <w:sz w:val="20"/>
           <w:szCs w:val="20"/>
         </w:rPr>
-        <w:t>This recall to deontology and utilitarian ethics is jarring. That point came early on and I forgot its relevance. This paragraph needs to be redistricted throughout the text. The conclusions do not follow from the literature cited.</w:t>
+        <w:t xml:space="preserve">If this was the point you were trying to make, you should start with the thesis then provide evidence in support of that thesis, holding the reader’s hand to illustrate how the evidence supports your conclusion along the way. The way it is currently written, you throw out a lot research and assume that the reader is naturally lead to the same conclusion you came to, but they are mostly likely not going to do that. </w:t>
       </w:r>
     </w:p>
   </w:comment>
-  <w:comment w:id="31" w:author="Shaffer, Victoria A." w:date="2023-11-02T14:31:00Z" w:initials="SVA">
+  <w:comment w:id="31" w:author="Shaffer, Victoria A." w:date="2023-11-02T14:30:00Z" w:initials="SVA">
     <w:p>
       <w:r>
         <w:rPr>
@@ -9770,11 +9058,11 @@
           <w:sz w:val="20"/>
           <w:szCs w:val="20"/>
         </w:rPr>
-        <w:t>Why would there be?</w:t>
+        <w:t>This recall to deontology and utilitarian ethics is jarring. That point came early on and I forgot its relevance. This paragraph needs to be redistricted throughout the text. The conclusions do not follow from the literature cited.</w:t>
       </w:r>
     </w:p>
   </w:comment>
-  <w:comment w:id="32" w:author="Shaffer, Victoria A." w:date="2023-11-02T14:32:00Z" w:initials="SVA">
+  <w:comment w:id="32" w:author="Shaffer, Victoria A." w:date="2023-11-02T14:31:00Z" w:initials="SVA">
     <w:p>
       <w:r>
         <w:rPr>
@@ -9788,11 +9076,11 @@
           <w:sz w:val="20"/>
           <w:szCs w:val="20"/>
         </w:rPr>
-        <w:t>Moral is used too many times in one sentence. You cannot define a concept by using that concept.</w:t>
+        <w:t>Why would there be?</w:t>
       </w:r>
     </w:p>
   </w:comment>
-  <w:comment w:id="33" w:author="Shaffer, Victoria A." w:date="2023-11-02T14:33:00Z" w:initials="SVA">
+  <w:comment w:id="33" w:author="Shaffer, Victoria A." w:date="2023-11-02T14:32:00Z" w:initials="SVA">
     <w:p>
       <w:r>
         <w:rPr>
@@ -9806,11 +9094,11 @@
           <w:sz w:val="20"/>
           <w:szCs w:val="20"/>
         </w:rPr>
-        <w:t>Is it an open question?  You prior two sentences sound like the answer exists already.</w:t>
+        <w:t>Moral is used too many times in one sentence. You cannot define a concept by using that concept.</w:t>
       </w:r>
     </w:p>
   </w:comment>
-  <w:comment w:id="34" w:author="Shaffer, Victoria A." w:date="2023-11-02T14:34:00Z" w:initials="SVA">
+  <w:comment w:id="34" w:author="Shaffer, Victoria A." w:date="2023-11-02T14:33:00Z" w:initials="SVA">
     <w:p>
       <w:r>
         <w:rPr>
@@ -9824,11 +9112,29 @@
           <w:sz w:val="20"/>
           <w:szCs w:val="20"/>
         </w:rPr>
+        <w:t>Is it an open question?  You prior two sentences sound like the answer exists already.</w:t>
+      </w:r>
+    </w:p>
+  </w:comment>
+  <w:comment w:id="35" w:author="Shaffer, Victoria A." w:date="2023-11-02T14:34:00Z" w:initials="SVA">
+    <w:p>
+      <w:r>
+        <w:rPr>
+          <w:rStyle w:val="CommentReference"/>
+        </w:rPr>
+        <w:annotationRef/>
+      </w:r>
+      <w:r>
+        <w:rPr>
+          <w:color w:val="000000"/>
+          <w:sz w:val="20"/>
+          <w:szCs w:val="20"/>
+        </w:rPr>
         <w:t>This is not a sufficient explanation of a power calculation.</w:t>
       </w:r>
     </w:p>
   </w:comment>
-  <w:comment w:id="35" w:author="Shaffer, Victoria A." w:date="2023-11-02T14:36:00Z" w:initials="SVA">
+  <w:comment w:id="36" w:author="Shaffer, Victoria A." w:date="2023-11-02T14:36:00Z" w:initials="SVA">
     <w:p>
       <w:r>
         <w:rPr>
@@ -9848,7 +9154,7 @@
       </w:hyperlink>
     </w:p>
   </w:comment>
-  <w:comment w:id="36" w:author="Shaffer, Victoria A." w:date="2023-11-02T14:37:00Z" w:initials="SVA">
+  <w:comment w:id="37" w:author="Shaffer, Victoria A." w:date="2023-11-02T14:37:00Z" w:initials="SVA">
     <w:p>
       <w:r>
         <w:rPr>
@@ -9866,7 +9172,7 @@
       </w:r>
     </w:p>
   </w:comment>
-  <w:comment w:id="40" w:author="Shaffer, Victoria A." w:date="2023-11-02T14:37:00Z" w:initials="SVA">
+  <w:comment w:id="41" w:author="Shaffer, Victoria A." w:date="2023-11-02T14:37:00Z" w:initials="SVA">
     <w:p>
       <w:r>
         <w:rPr>
@@ -9884,7 +9190,7 @@
       </w:r>
     </w:p>
   </w:comment>
-  <w:comment w:id="42" w:author="Shaffer, Victoria A." w:date="2023-11-02T14:39:00Z" w:initials="SVA">
+  <w:comment w:id="43" w:author="Shaffer, Victoria A." w:date="2023-11-02T14:39:00Z" w:initials="SVA">
     <w:p>
       <w:r>
         <w:rPr>
@@ -9902,7 +9208,7 @@
       </w:r>
     </w:p>
   </w:comment>
-  <w:comment w:id="43" w:author="Shaffer, Victoria A." w:date="2023-11-02T14:48:00Z" w:initials="SVA">
+  <w:comment w:id="44" w:author="Shaffer, Victoria A." w:date="2023-11-02T14:48:00Z" w:initials="SVA">
     <w:p>
       <w:r>
         <w:rPr>
@@ -9920,7 +9226,7 @@
       </w:r>
     </w:p>
   </w:comment>
-  <w:comment w:id="44" w:author="Shaffer, Victoria A." w:date="2023-11-02T14:51:00Z" w:initials="SVA">
+  <w:comment w:id="45" w:author="Shaffer, Victoria A." w:date="2023-11-02T14:51:00Z" w:initials="SVA">
     <w:p>
       <w:r>
         <w:rPr>
@@ -9938,7 +9244,7 @@
       </w:r>
     </w:p>
   </w:comment>
-  <w:comment w:id="45" w:author="Shaffer, Victoria A." w:date="2023-11-02T14:52:00Z" w:initials="SVA">
+  <w:comment w:id="46" w:author="Shaffer, Victoria A." w:date="2023-11-02T14:52:00Z" w:initials="SVA">
     <w:p>
       <w:r>
         <w:rPr>
@@ -9956,7 +9262,7 @@
       </w:r>
     </w:p>
   </w:comment>
-  <w:comment w:id="46" w:author="Shaffer, Victoria A." w:date="2023-11-02T14:52:00Z" w:initials="SVA">
+  <w:comment w:id="47" w:author="Shaffer, Victoria A." w:date="2023-11-02T14:52:00Z" w:initials="SVA">
     <w:p>
       <w:r>
         <w:rPr>
@@ -9974,7 +9280,7 @@
       </w:r>
     </w:p>
   </w:comment>
-  <w:comment w:id="47" w:author="Shaffer, Victoria A." w:date="2023-11-02T14:55:00Z" w:initials="SVA">
+  <w:comment w:id="48" w:author="Shaffer, Victoria A." w:date="2023-11-02T14:55:00Z" w:initials="SVA">
     <w:p>
       <w:r>
         <w:rPr>
@@ -9992,7 +9298,7 @@
       </w:r>
     </w:p>
   </w:comment>
-  <w:comment w:id="48" w:author="Shaffer, Victoria A." w:date="2023-11-02T14:56:00Z" w:initials="SVA">
+  <w:comment w:id="49" w:author="Shaffer, Victoria A." w:date="2023-11-02T14:56:00Z" w:initials="SVA">
     <w:p>
       <w:r>
         <w:rPr>
@@ -10010,7 +9316,7 @@
       </w:r>
     </w:p>
   </w:comment>
-  <w:comment w:id="52" w:author="Shaffer, Victoria A." w:date="2023-11-02T14:57:00Z" w:initials="SVA">
+  <w:comment w:id="53" w:author="Shaffer, Victoria A." w:date="2023-11-02T14:57:00Z" w:initials="SVA">
     <w:p>
       <w:r>
         <w:rPr>
@@ -10037,6 +9343,7 @@
   <w15:commentEx w15:paraId="37B265B1" w15:done="0"/>
   <w15:commentEx w15:paraId="784BC5A6" w15:paraIdParent="37B265B1" w15:done="0"/>
   <w15:commentEx w15:paraId="68F867F9" w15:paraIdParent="37B265B1" w15:done="0"/>
+  <w15:commentEx w15:paraId="17BD7BF2" w15:done="0"/>
   <w15:commentEx w15:paraId="4108E5EE" w15:done="0"/>
   <w15:commentEx w15:paraId="27DE06FE" w15:done="0"/>
   <w15:commentEx w15:paraId="48DED93C" w15:done="0"/>
@@ -10072,6 +9379,7 @@
   <w16cex:commentExtensible w16cex:durableId="0F0D8D6A" w16cex:dateUtc="2023-11-02T19:10:00Z"/>
   <w16cex:commentExtensible w16cex:durableId="7FF5FC5B" w16cex:dateUtc="2023-11-02T19:13:00Z"/>
   <w16cex:commentExtensible w16cex:durableId="5738C059" w16cex:dateUtc="2023-11-02T19:14:00Z"/>
+  <w16cex:commentExtensible w16cex:durableId="278E1ED9" w16cex:dateUtc="2023-11-02T19:21:00Z"/>
   <w16cex:commentExtensible w16cex:durableId="1C214A1E" w16cex:dateUtc="2023-11-02T19:15:00Z"/>
   <w16cex:commentExtensible w16cex:durableId="6FF5B071" w16cex:dateUtc="2023-11-02T19:16:00Z"/>
   <w16cex:commentExtensible w16cex:durableId="3366E244" w16cex:dateUtc="2023-11-02T19:17:00Z"/>
@@ -10107,6 +9415,7 @@
   <w16cid:commentId w16cid:paraId="37B265B1" w16cid:durableId="0F0D8D6A"/>
   <w16cid:commentId w16cid:paraId="784BC5A6" w16cid:durableId="7FF5FC5B"/>
   <w16cid:commentId w16cid:paraId="68F867F9" w16cid:durableId="5738C059"/>
+  <w16cid:commentId w16cid:paraId="17BD7BF2" w16cid:durableId="278E1ED9"/>
   <w16cid:commentId w16cid:paraId="4108E5EE" w16cid:durableId="1C214A1E"/>
   <w16cid:commentId w16cid:paraId="27DE06FE" w16cid:durableId="6FF5B071"/>
   <w16cid:commentId w16cid:paraId="48DED93C" w16cid:durableId="3366E244"/>
